--- a/pdf_2_word/CHAPTER 3.docx
+++ b/pdf_2_word/CHAPTER 3.docx
@@ -18,7 +18,7 @@
         <w:widowControl/>
         <w:spacing w:line="228" w:lineRule="auto" w:before="0" w:after="0"/>
         <w:ind w:left="0" w:right="0" w:firstLine="0"/>
-        <w:jc w:val="left"/>
+        <w:jc w:val="center"/>
       </w:pPr>
       <w:r>
         <w:rPr>
@@ -28,7 +28,7 @@
           <w:color w:val="0E4660"/>
           <w:sz w:val="28"/>
         </w:rPr>
-        <w:t>CHAPTER 3: METHODOLOGY</w:t>
+        <w:t xml:space="preserve">CHAPTER THREE </w:t>
       </w:r>
     </w:p>
     <w:p>
@@ -36,19 +36,19 @@
         <w:autoSpaceDN w:val="0"/>
         <w:autoSpaceDE w:val="0"/>
         <w:widowControl/>
-        <w:spacing w:line="228" w:lineRule="auto" w:before="358" w:after="0"/>
+        <w:spacing w:line="228" w:lineRule="auto" w:before="336" w:after="0"/>
         <w:ind w:left="0" w:right="0" w:firstLine="0"/>
-        <w:jc w:val="left"/>
+        <w:jc w:val="center"/>
       </w:pPr>
       <w:r>
         <w:rPr>
           <w:rFonts w:ascii="Aptos" w:hAnsi="Aptos" w:eastAsia="Aptos"/>
-          <w:b/>
-          <w:i w:val="0"/>
-          <w:color w:val="0E4660"/>
-          <w:sz w:val="36"/>
-        </w:rPr>
-        <w:t>3.1 Introduction</w:t>
+          <w:b w:val="0"/>
+          <w:i w:val="0"/>
+          <w:color w:val="000000"/>
+          <w:sz w:val="24"/>
+        </w:rPr>
+        <w:t xml:space="preserve">LIFE CYCLE DESIGN OF PROPOSED SYSTEM </w:t>
       </w:r>
     </w:p>
     <w:p>
@@ -56,82 +56,19 @@
         <w:autoSpaceDN w:val="0"/>
         <w:autoSpaceDE w:val="0"/>
         <w:widowControl/>
-        <w:spacing w:line="259" w:lineRule="auto" w:before="364" w:after="0"/>
+        <w:spacing w:line="228" w:lineRule="auto" w:before="348" w:after="0"/>
         <w:ind w:left="0" w:right="0" w:firstLine="0"/>
         <w:jc w:val="left"/>
       </w:pPr>
       <w:r>
         <w:rPr>
           <w:rFonts w:ascii="Aptos" w:hAnsi="Aptos" w:eastAsia="Aptos"/>
-          <w:b w:val="0"/>
-          <w:i w:val="0"/>
-          <w:color w:val="000000"/>
-          <w:sz w:val="24"/>
-        </w:rPr>
-        <w:t xml:space="preserve">The methodology is a key part in any key project, where we decide the ways and means, </w:t>
-      </w:r>
-      <w:r>
-        <w:rPr>
-          <w:rFonts w:ascii="Aptos" w:hAnsi="Aptos" w:eastAsia="Aptos"/>
-          <w:b w:val="0"/>
-          <w:i w:val="0"/>
-          <w:color w:val="000000"/>
-          <w:sz w:val="24"/>
-        </w:rPr>
-        <w:t xml:space="preserve">and then the technologies with which we want to build our projects. This chapter defines </w:t>
-      </w:r>
-      <w:r>
-        <w:rPr>
-          <w:rFonts w:ascii="Aptos" w:hAnsi="Aptos" w:eastAsia="Aptos"/>
-          <w:b w:val="0"/>
-          <w:i w:val="0"/>
-          <w:color w:val="000000"/>
-          <w:sz w:val="24"/>
-        </w:rPr>
-        <w:t>the system Architecture design process, development techniques, the functional and non-</w:t>
-      </w:r>
-      <w:r>
-        <w:rPr>
-          <w:rFonts w:ascii="Aptos" w:hAnsi="Aptos" w:eastAsia="Aptos"/>
-          <w:b w:val="0"/>
-          <w:i w:val="0"/>
-          <w:color w:val="000000"/>
-          <w:sz w:val="24"/>
-        </w:rPr>
-        <w:t xml:space="preserve">functional requirements, and a valid and vivid visual representation of the system and its </w:t>
-      </w:r>
-      <w:r>
-        <w:rPr>
-          <w:rFonts w:ascii="Aptos" w:hAnsi="Aptos" w:eastAsia="Aptos"/>
-          <w:b w:val="0"/>
-          <w:i w:val="0"/>
-          <w:color w:val="000000"/>
-          <w:sz w:val="24"/>
-        </w:rPr>
-        <w:t xml:space="preserve">use cases in the form of all sorts of diagrams.  Kothari (2004)   Emphasizes that </w:t>
-      </w:r>
-      <w:r>
-        <w:br/>
-      </w:r>
-      <w:r>
-        <w:rPr>
-          <w:rFonts w:ascii="Aptos" w:hAnsi="Aptos" w:eastAsia="Aptos"/>
-          <w:b w:val="0"/>
-          <w:i w:val="0"/>
-          <w:color w:val="000000"/>
-          <w:sz w:val="24"/>
-        </w:rPr>
-        <w:t xml:space="preserve">methodology is "the systematic way to solve a problem," including the logic behind </w:t>
-      </w:r>
-      <w:r>
-        <w:rPr>
-          <w:rFonts w:ascii="Aptos" w:hAnsi="Aptos" w:eastAsia="Aptos"/>
-          <w:b w:val="0"/>
-          <w:i w:val="0"/>
-          <w:color w:val="000000"/>
-          <w:sz w:val="24"/>
-        </w:rPr>
-        <w:t xml:space="preserve">methods. </w:t>
+          <w:b/>
+          <w:i w:val="0"/>
+          <w:color w:val="0E4660"/>
+          <w:sz w:val="36"/>
+        </w:rPr>
+        <w:t>3.1 Introduction</w:t>
       </w:r>
     </w:p>
     <w:p>
@@ -139,19 +76,142 @@
         <w:autoSpaceDN w:val="0"/>
         <w:autoSpaceDE w:val="0"/>
         <w:widowControl/>
-        <w:spacing w:line="228" w:lineRule="auto" w:before="210" w:after="0"/>
+        <w:spacing w:line="262" w:lineRule="auto" w:before="370" w:after="0"/>
         <w:ind w:left="0" w:right="0" w:firstLine="0"/>
         <w:jc w:val="left"/>
       </w:pPr>
       <w:r>
         <w:rPr>
           <w:rFonts w:ascii="Aptos" w:hAnsi="Aptos" w:eastAsia="Aptos"/>
-          <w:b/>
-          <w:i w:val="0"/>
-          <w:color w:val="0E4660"/>
-          <w:sz w:val="36"/>
-        </w:rPr>
-        <w:t>3.2 System Development Methodology</w:t>
+          <w:b w:val="0"/>
+          <w:i w:val="0"/>
+          <w:color w:val="000000"/>
+          <w:sz w:val="24"/>
+        </w:rPr>
+        <w:t xml:space="preserve">The methodology is a key part in any key project, where we decide the ways and means, </w:t>
+      </w:r>
+      <w:r>
+        <w:rPr>
+          <w:rFonts w:ascii="Aptos" w:hAnsi="Aptos" w:eastAsia="Aptos"/>
+          <w:b w:val="0"/>
+          <w:i w:val="0"/>
+          <w:color w:val="000000"/>
+          <w:sz w:val="24"/>
+        </w:rPr>
+        <w:t xml:space="preserve">and then the technologies with which we want to build our projects. This chapter defines </w:t>
+      </w:r>
+      <w:r>
+        <w:rPr>
+          <w:rFonts w:ascii="Aptos" w:hAnsi="Aptos" w:eastAsia="Aptos"/>
+          <w:b w:val="0"/>
+          <w:i w:val="0"/>
+          <w:color w:val="000000"/>
+          <w:sz w:val="24"/>
+        </w:rPr>
+        <w:t>the system Architecture design process, development techniques, the functional and non-</w:t>
+      </w:r>
+      <w:r>
+        <w:rPr>
+          <w:rFonts w:ascii="Aptos" w:hAnsi="Aptos" w:eastAsia="Aptos"/>
+          <w:b w:val="0"/>
+          <w:i w:val="0"/>
+          <w:color w:val="000000"/>
+          <w:sz w:val="24"/>
+        </w:rPr>
+        <w:t xml:space="preserve">functional requirements, and a valid and vivid visual representation of the system and its </w:t>
+      </w:r>
+      <w:r>
+        <w:rPr>
+          <w:rFonts w:ascii="Aptos" w:hAnsi="Aptos" w:eastAsia="Aptos"/>
+          <w:b w:val="0"/>
+          <w:i w:val="0"/>
+          <w:color w:val="000000"/>
+          <w:sz w:val="24"/>
+        </w:rPr>
+        <w:t xml:space="preserve">use cases in the form of all sorts of diagrams.  Kothari (2004)   Emphasizes that </w:t>
+      </w:r>
+      <w:r>
+        <w:br/>
+      </w:r>
+      <w:r>
+        <w:rPr>
+          <w:rFonts w:ascii="Aptos" w:hAnsi="Aptos" w:eastAsia="Aptos"/>
+          <w:b w:val="0"/>
+          <w:i w:val="0"/>
+          <w:color w:val="000000"/>
+          <w:sz w:val="24"/>
+        </w:rPr>
+        <w:t xml:space="preserve">methodology is "the systematic way to solve a problem," including the logic behind </w:t>
+      </w:r>
+      <w:r>
+        <w:rPr>
+          <w:rFonts w:ascii="Aptos" w:hAnsi="Aptos" w:eastAsia="Aptos"/>
+          <w:b w:val="0"/>
+          <w:i w:val="0"/>
+          <w:color w:val="000000"/>
+          <w:sz w:val="24"/>
+        </w:rPr>
+        <w:t xml:space="preserve">methods. The methodology of this research paper aims to systematically outline the </w:t>
+      </w:r>
+      <w:r>
+        <w:rPr>
+          <w:rFonts w:ascii="Aptos" w:hAnsi="Aptos" w:eastAsia="Aptos"/>
+          <w:b w:val="0"/>
+          <w:i w:val="0"/>
+          <w:color w:val="000000"/>
+          <w:sz w:val="24"/>
+        </w:rPr>
+        <w:t xml:space="preserve">adopted approach in the development of the attendance system tailored for the Kantanka </w:t>
+      </w:r>
+      <w:r>
+        <w:rPr>
+          <w:rFonts w:ascii="Aptos" w:hAnsi="Aptos" w:eastAsia="Aptos"/>
+          <w:b w:val="0"/>
+          <w:i w:val="0"/>
+          <w:color w:val="000000"/>
+          <w:sz w:val="24"/>
+        </w:rPr>
+        <w:t xml:space="preserve">Financial Co-operative Society. In this context, the chosen methodology is based mainly </w:t>
+      </w:r>
+      <w:r>
+        <w:rPr>
+          <w:rFonts w:ascii="Aptos" w:hAnsi="Aptos" w:eastAsia="Aptos"/>
+          <w:b w:val="0"/>
+          <w:i w:val="0"/>
+          <w:color w:val="000000"/>
+          <w:sz w:val="24"/>
+        </w:rPr>
+        <w:t xml:space="preserve">on the iterative approach to software development. This methodology proved suitable due </w:t>
+      </w:r>
+      <w:r>
+        <w:rPr>
+          <w:rFonts w:ascii="Aptos" w:hAnsi="Aptos" w:eastAsia="Aptos"/>
+          <w:b w:val="0"/>
+          <w:i w:val="0"/>
+          <w:color w:val="000000"/>
+          <w:sz w:val="24"/>
+        </w:rPr>
+        <w:t xml:space="preserve">to its strong emphasis on user-centered design, and the provided ability for stakeholders </w:t>
+      </w:r>
+      <w:r>
+        <w:rPr>
+          <w:rFonts w:ascii="Aptos" w:hAnsi="Aptos" w:eastAsia="Aptos"/>
+          <w:b w:val="0"/>
+          <w:i w:val="0"/>
+          <w:color w:val="000000"/>
+          <w:sz w:val="24"/>
+        </w:rPr>
+        <w:t xml:space="preserve">to collaborate with the development team ensuring flexibility to accommodate and </w:t>
+      </w:r>
+      <w:r>
+        <w:rPr>
+          <w:rFonts w:ascii="Aptos" w:hAnsi="Aptos" w:eastAsia="Aptos"/>
+          <w:b w:val="0"/>
+          <w:i w:val="0"/>
+          <w:color w:val="000000"/>
+          <w:sz w:val="24"/>
+        </w:rPr>
+        <w:t xml:space="preserve">execute evolving system requirements and feedback gathered during development cycles. </w:t>
       </w:r>
     </w:p>
     <w:p>
@@ -159,7 +219,7 @@
         <w:autoSpaceDN w:val="0"/>
         <w:autoSpaceDE w:val="0"/>
         <w:widowControl/>
-        <w:spacing w:line="259" w:lineRule="auto" w:before="308" w:after="0"/>
+        <w:spacing w:line="259" w:lineRule="auto" w:before="388" w:after="0"/>
         <w:ind w:left="0" w:right="0" w:firstLine="0"/>
         <w:jc w:val="left"/>
       </w:pPr>
@@ -171,57 +231,67 @@
           <w:color w:val="000000"/>
           <w:sz w:val="24"/>
         </w:rPr>
-        <w:t xml:space="preserve">The earliest systematic studies on the development of face recognition abilities were </w:t>
-      </w:r>
-      <w:r>
-        <w:rPr>
-          <w:rFonts w:ascii="Aptos" w:hAnsi="Aptos" w:eastAsia="Aptos"/>
-          <w:b w:val="0"/>
-          <w:i w:val="0"/>
-          <w:color w:val="000000"/>
-          <w:sz w:val="24"/>
-        </w:rPr>
-        <w:t xml:space="preserve">conducted by Goldstein and Chance, who tested school children across different age </w:t>
-      </w:r>
-      <w:r>
-        <w:rPr>
-          <w:rFonts w:ascii="Aptos" w:hAnsi="Aptos" w:eastAsia="Aptos"/>
-          <w:b w:val="0"/>
-          <w:i w:val="0"/>
-          <w:color w:val="000000"/>
-          <w:sz w:val="24"/>
-        </w:rPr>
-        <w:t xml:space="preserve">groups (as cited in Johnston &amp; Ellis, 1995). In these experiments, children were first shown </w:t>
-      </w:r>
-      <w:r>
-        <w:rPr>
-          <w:rFonts w:ascii="Aptos" w:hAnsi="Aptos" w:eastAsia="Aptos"/>
-          <w:b w:val="0"/>
-          <w:i w:val="0"/>
-          <w:color w:val="000000"/>
-          <w:sz w:val="24"/>
-        </w:rPr>
-        <w:t xml:space="preserve">unfamiliar faces and later asked to identify them from a larger set. This aligns with the </w:t>
-      </w:r>
-      <w:r>
-        <w:rPr>
-          <w:rFonts w:ascii="Aptos" w:hAnsi="Aptos" w:eastAsia="Aptos"/>
-          <w:b w:val="0"/>
-          <w:i w:val="0"/>
-          <w:color w:val="000000"/>
-          <w:sz w:val="24"/>
-        </w:rPr>
-        <w:t xml:space="preserve">common observation that young children often make category-inclusive errors in facial </w:t>
-      </w:r>
-      <w:r>
-        <w:rPr>
-          <w:rFonts w:ascii="Aptos" w:hAnsi="Aptos" w:eastAsia="Aptos"/>
-          <w:b w:val="0"/>
-          <w:i w:val="0"/>
-          <w:color w:val="000000"/>
-          <w:sz w:val="24"/>
-        </w:rPr>
-        <w:t xml:space="preserve">recognition, much to their parents' embarrassment. </w:t>
+        <w:t xml:space="preserve">The iterative development approach promotes a process that is adaptive and dynamic by </w:t>
+      </w:r>
+      <w:r>
+        <w:rPr>
+          <w:rFonts w:ascii="Aptos" w:hAnsi="Aptos" w:eastAsia="Aptos"/>
+          <w:b w:val="0"/>
+          <w:i w:val="0"/>
+          <w:color w:val="000000"/>
+          <w:sz w:val="24"/>
+        </w:rPr>
+        <w:t xml:space="preserve">incorporating continuous cycles of planning, design, testing and implementation. Rather </w:t>
+      </w:r>
+      <w:r>
+        <w:rPr>
+          <w:rFonts w:ascii="Aptos" w:hAnsi="Aptos" w:eastAsia="Aptos"/>
+          <w:b w:val="0"/>
+          <w:i w:val="0"/>
+          <w:color w:val="000000"/>
+          <w:sz w:val="24"/>
+        </w:rPr>
+        <w:t xml:space="preserve">than following a rigid linear path, these iterations build upon the previous one hence </w:t>
+      </w:r>
+      <w:r>
+        <w:rPr>
+          <w:rFonts w:ascii="Aptos" w:hAnsi="Aptos" w:eastAsia="Aptos"/>
+          <w:b w:val="0"/>
+          <w:i w:val="0"/>
+          <w:color w:val="000000"/>
+          <w:sz w:val="24"/>
+        </w:rPr>
+        <w:t xml:space="preserve">allowing for enhancements that are informed by user interactions, system performance </w:t>
+      </w:r>
+      <w:r>
+        <w:rPr>
+          <w:rFonts w:ascii="Aptos" w:hAnsi="Aptos" w:eastAsia="Aptos"/>
+          <w:b w:val="0"/>
+          <w:i w:val="0"/>
+          <w:color w:val="000000"/>
+          <w:sz w:val="24"/>
+        </w:rPr>
+        <w:t xml:space="preserve">evaluations, and evolving organizational needs. This process ensures that the final system </w:t>
+      </w:r>
+      <w:r>
+        <w:rPr>
+          <w:rFonts w:ascii="Aptos" w:hAnsi="Aptos" w:eastAsia="Aptos"/>
+          <w:b w:val="0"/>
+          <w:i w:val="0"/>
+          <w:color w:val="000000"/>
+          <w:sz w:val="24"/>
+        </w:rPr>
+        <w:t xml:space="preserve">aligns with the operational requirements of the Kantaka Financial Co-operative Society, </w:t>
+      </w:r>
+      <w:r>
+        <w:rPr>
+          <w:rFonts w:ascii="Aptos" w:hAnsi="Aptos" w:eastAsia="Aptos"/>
+          <w:b w:val="0"/>
+          <w:i w:val="0"/>
+          <w:color w:val="000000"/>
+          <w:sz w:val="24"/>
+        </w:rPr>
+        <w:t xml:space="preserve">ultimately delivering a solution that is functional, user friendly, and reliable. </w:t>
       </w:r>
     </w:p>
     <w:p>
@@ -229,7 +299,7 @@
         <w:autoSpaceDN w:val="0"/>
         <w:autoSpaceDE w:val="0"/>
         <w:widowControl/>
-        <w:spacing w:line="259" w:lineRule="auto" w:before="288" w:after="0"/>
+        <w:spacing w:line="259" w:lineRule="auto" w:before="208" w:after="0"/>
         <w:ind w:left="0" w:right="0" w:firstLine="0"/>
         <w:jc w:val="left"/>
       </w:pPr>
@@ -241,97 +311,329 @@
           <w:color w:val="000000"/>
           <w:sz w:val="24"/>
         </w:rPr>
-        <w:t xml:space="preserve">Johnston and Ellis (1995) explain that the origin of the multidimensional face space lies in </w:t>
-      </w:r>
-      <w:r>
-        <w:rPr>
-          <w:rFonts w:ascii="Aptos" w:hAnsi="Aptos" w:eastAsia="Aptos"/>
-          <w:b w:val="0"/>
-          <w:i w:val="0"/>
-          <w:color w:val="000000"/>
-          <w:sz w:val="24"/>
-        </w:rPr>
-        <w:t xml:space="preserve">the central tendency of its dimensions, with facial features varying normally around this </w:t>
-      </w:r>
-      <w:r>
-        <w:rPr>
-          <w:rFonts w:ascii="Aptos" w:hAnsi="Aptos" w:eastAsia="Aptos"/>
-          <w:b w:val="0"/>
-          <w:i w:val="0"/>
-          <w:color w:val="000000"/>
-          <w:sz w:val="24"/>
-        </w:rPr>
-        <w:t xml:space="preserve">point. To quantify distinctiveness, correlation coefficients were calculated between each </w:t>
-      </w:r>
-      <w:r>
-        <w:rPr>
-          <w:rFonts w:ascii="Aptos" w:hAnsi="Aptos" w:eastAsia="Aptos"/>
-          <w:b w:val="0"/>
-          <w:i w:val="0"/>
-          <w:color w:val="000000"/>
-          <w:sz w:val="24"/>
-        </w:rPr>
-        <w:t xml:space="preserve">face’s linear distinctiveness rating and its distance from the origin in the dimensional </w:t>
-      </w:r>
-      <w:r>
-        <w:rPr>
-          <w:rFonts w:ascii="Aptos" w:hAnsi="Aptos" w:eastAsia="Aptos"/>
-          <w:b w:val="0"/>
-          <w:i w:val="0"/>
-          <w:color w:val="000000"/>
-          <w:sz w:val="24"/>
-        </w:rPr>
-        <w:t xml:space="preserve">space. The authors argue that an exemplar-based model best explains the development of </w:t>
-      </w:r>
-      <w:r>
-        <w:rPr>
-          <w:rFonts w:ascii="Aptos" w:hAnsi="Aptos" w:eastAsia="Aptos"/>
-          <w:b w:val="0"/>
-          <w:i w:val="0"/>
-          <w:color w:val="000000"/>
-          <w:sz w:val="24"/>
-        </w:rPr>
-        <w:t xml:space="preserve">this face space. </w:t>
-      </w:r>
+        <w:t xml:space="preserve">By providing a detailed evaluation of each phase, beginning with the initial planning and </w:t>
+      </w:r>
+      <w:r>
+        <w:rPr>
+          <w:rFonts w:ascii="Aptos" w:hAnsi="Aptos" w:eastAsia="Aptos"/>
+          <w:b w:val="0"/>
+          <w:i w:val="0"/>
+          <w:color w:val="000000"/>
+          <w:sz w:val="24"/>
+        </w:rPr>
+        <w:t xml:space="preserve">requirement analysis, followed by the user interface and system architecture design, the </w:t>
+      </w:r>
+      <w:r>
+        <w:rPr>
+          <w:rFonts w:ascii="Aptos" w:hAnsi="Aptos" w:eastAsia="Aptos"/>
+          <w:b w:val="0"/>
+          <w:i w:val="0"/>
+          <w:color w:val="000000"/>
+          <w:sz w:val="24"/>
+        </w:rPr>
+        <w:t xml:space="preserve">facial recognition deep learning model integration, and extensive testing, this methodology </w:t>
+      </w:r>
+      <w:r>
+        <w:rPr>
+          <w:rFonts w:ascii="Aptos" w:hAnsi="Aptos" w:eastAsia="Aptos"/>
+          <w:b w:val="0"/>
+          <w:i w:val="0"/>
+          <w:color w:val="000000"/>
+          <w:sz w:val="24"/>
+        </w:rPr>
+        <w:t xml:space="preserve">section aims to deliver a detailed account of the development process. It highlights how </w:t>
+      </w:r>
+      <w:r>
+        <w:rPr>
+          <w:rFonts w:ascii="Aptos" w:hAnsi="Aptos" w:eastAsia="Aptos"/>
+          <w:b w:val="0"/>
+          <w:i w:val="0"/>
+          <w:color w:val="000000"/>
+          <w:sz w:val="24"/>
+        </w:rPr>
+        <w:t xml:space="preserve">the application of an iterative model facilitates the creation of a robust, scalable, and </w:t>
+      </w:r>
+      <w:r>
+        <w:rPr>
+          <w:rFonts w:ascii="Aptos" w:hAnsi="Aptos" w:eastAsia="Aptos"/>
+          <w:b w:val="0"/>
+          <w:i w:val="0"/>
+          <w:color w:val="000000"/>
+          <w:sz w:val="24"/>
+        </w:rPr>
+        <w:t xml:space="preserve">efficient facial recognition attendance system capable of operating seamlessly in real-time </w:t>
+      </w:r>
+      <w:r>
+        <w:rPr>
+          <w:rFonts w:ascii="Aptos" w:hAnsi="Aptos" w:eastAsia="Aptos"/>
+          <w:b w:val="0"/>
+          <w:i w:val="0"/>
+          <w:color w:val="000000"/>
+          <w:sz w:val="24"/>
+        </w:rPr>
+        <w:t xml:space="preserve">within the organizational context of the Kantanka Financial Co-Operative Society. </w:t>
+      </w:r>
+    </w:p>
+    <w:p>
+      <w:pPr>
+        <w:sectPr>
+          <w:pgSz w:w="12240" w:h="15840"/>
+          <w:pgMar w:top="860" w:right="1378" w:bottom="1168" w:left="1440" w:header="720" w:footer="720" w:gutter="0"/>
+          <w:cols/>
+          <w:docGrid w:linePitch="360"/>
+        </w:sectPr>
+      </w:pPr>
     </w:p>
     <w:p>
       <w:pPr>
         <w:autoSpaceDN w:val="0"/>
         <w:autoSpaceDE w:val="0"/>
         <w:widowControl/>
-        <w:spacing w:line="252" w:lineRule="auto" w:before="288" w:after="0"/>
+        <w:spacing w:line="220" w:lineRule="exact" w:before="0" w:after="502"/>
+        <w:ind w:left="0" w:right="0"/>
+      </w:pPr>
+    </w:p>
+    <w:p>
+      <w:pPr>
+        <w:autoSpaceDN w:val="0"/>
+        <w:autoSpaceDE w:val="0"/>
+        <w:widowControl/>
+        <w:spacing w:line="228" w:lineRule="auto" w:before="0" w:after="0"/>
         <w:ind w:left="0" w:right="0" w:firstLine="0"/>
         <w:jc w:val="left"/>
       </w:pPr>
       <w:r>
         <w:rPr>
           <w:rFonts w:ascii="Aptos" w:hAnsi="Aptos" w:eastAsia="Aptos"/>
-          <w:b w:val="0"/>
-          <w:i w:val="0"/>
-          <w:color w:val="000000"/>
-          <w:sz w:val="24"/>
-        </w:rPr>
-        <w:t xml:space="preserve">This understanding of facial recognition development parallels modern deep learning </w:t>
-      </w:r>
-      <w:r>
-        <w:rPr>
-          <w:rFonts w:ascii="Aptos" w:hAnsi="Aptos" w:eastAsia="Aptos"/>
-          <w:b w:val="0"/>
-          <w:i w:val="0"/>
-          <w:color w:val="000000"/>
-          <w:sz w:val="24"/>
-        </w:rPr>
-        <w:t xml:space="preserve">approaches. So, in development we basically needed a facial recognition model to handle </w:t>
-      </w:r>
-      <w:r>
-        <w:rPr>
-          <w:rFonts w:ascii="Aptos" w:hAnsi="Aptos" w:eastAsia="Aptos"/>
-          <w:b w:val="0"/>
-          <w:i w:val="0"/>
-          <w:color w:val="000000"/>
-          <w:sz w:val="24"/>
-        </w:rPr>
-        <w:t xml:space="preserve">these computations and then later build our whole attendance system around that model. </w:t>
+          <w:b/>
+          <w:i w:val="0"/>
+          <w:color w:val="0E4660"/>
+          <w:sz w:val="36"/>
+        </w:rPr>
+        <w:t xml:space="preserve">3.2 CRYSTALIZATION OF THE PROBLEM </w:t>
+      </w:r>
+    </w:p>
+    <w:p>
+      <w:pPr>
+        <w:autoSpaceDN w:val="0"/>
+        <w:autoSpaceDE w:val="0"/>
+        <w:widowControl/>
+        <w:spacing w:line="252" w:lineRule="auto" w:before="228" w:after="0"/>
+        <w:ind w:left="0" w:right="0" w:firstLine="0"/>
+        <w:jc w:val="left"/>
+      </w:pPr>
+      <w:r>
+        <w:rPr>
+          <w:rFonts w:ascii="Aptos" w:hAnsi="Aptos" w:eastAsia="Aptos"/>
+          <w:b w:val="0"/>
+          <w:i w:val="0"/>
+          <w:color w:val="000000"/>
+          <w:sz w:val="24"/>
+        </w:rPr>
+        <w:t xml:space="preserve">In the context of our project, the core problem centers around the persistent inefficiencies </w:t>
+      </w:r>
+      <w:r>
+        <w:rPr>
+          <w:rFonts w:ascii="Aptos" w:hAnsi="Aptos" w:eastAsia="Aptos"/>
+          <w:b w:val="0"/>
+          <w:i w:val="0"/>
+          <w:color w:val="000000"/>
+          <w:sz w:val="24"/>
+        </w:rPr>
+        <w:t xml:space="preserve">and limitations associated with traditional attendance management systems, particularly </w:t>
+      </w:r>
+      <w:r>
+        <w:rPr>
+          <w:rFonts w:ascii="Aptos" w:hAnsi="Aptos" w:eastAsia="Aptos"/>
+          <w:b w:val="0"/>
+          <w:i w:val="0"/>
+          <w:color w:val="000000"/>
+          <w:sz w:val="24"/>
+        </w:rPr>
+        <w:t xml:space="preserve">within professional environments such as the Kantanka Financial Co-Operative Society. </w:t>
+      </w:r>
+    </w:p>
+    <w:p>
+      <w:pPr>
+        <w:autoSpaceDN w:val="0"/>
+        <w:autoSpaceDE w:val="0"/>
+        <w:widowControl/>
+        <w:spacing w:line="259" w:lineRule="auto" w:before="52" w:after="0"/>
+        <w:ind w:left="0" w:right="0" w:firstLine="0"/>
+        <w:jc w:val="left"/>
+      </w:pPr>
+      <w:r>
+        <w:rPr>
+          <w:rFonts w:ascii="Aptos" w:hAnsi="Aptos" w:eastAsia="Aptos"/>
+          <w:b w:val="0"/>
+          <w:i w:val="0"/>
+          <w:color w:val="000000"/>
+          <w:sz w:val="24"/>
+        </w:rPr>
+        <w:t>Manual attendance taking methods, whether through paper-based logs or digital check-</w:t>
+      </w:r>
+      <w:r>
+        <w:rPr>
+          <w:rFonts w:ascii="Aptos" w:hAnsi="Aptos" w:eastAsia="Aptos"/>
+          <w:b w:val="0"/>
+          <w:i w:val="0"/>
+          <w:color w:val="000000"/>
+          <w:sz w:val="24"/>
+        </w:rPr>
+        <w:t xml:space="preserve">ins, are often prone to human error, and susceptible to manipulation. These challenges not </w:t>
+      </w:r>
+      <w:r>
+        <w:rPr>
+          <w:rFonts w:ascii="Aptos" w:hAnsi="Aptos" w:eastAsia="Aptos"/>
+          <w:b w:val="0"/>
+          <w:i w:val="0"/>
+          <w:color w:val="000000"/>
+          <w:sz w:val="24"/>
+        </w:rPr>
+        <w:t xml:space="preserve">only reduce productivity but also tend to compromise the security and integrity of </w:t>
+      </w:r>
+      <w:r>
+        <w:br/>
+      </w:r>
+      <w:r>
+        <w:rPr>
+          <w:rFonts w:ascii="Aptos" w:hAnsi="Aptos" w:eastAsia="Aptos"/>
+          <w:b w:val="0"/>
+          <w:i w:val="0"/>
+          <w:color w:val="000000"/>
+          <w:sz w:val="24"/>
+        </w:rPr>
+        <w:t xml:space="preserve">attendance records, which are critical for effective management of the workforce. Delays </w:t>
+      </w:r>
+      <w:r>
+        <w:rPr>
+          <w:rFonts w:ascii="Aptos" w:hAnsi="Aptos" w:eastAsia="Aptos"/>
+          <w:b w:val="0"/>
+          <w:i w:val="0"/>
+          <w:color w:val="000000"/>
+          <w:sz w:val="24"/>
+        </w:rPr>
+        <w:t xml:space="preserve">caused by long queues during sign-in and sign-out procedures further contribute to </w:t>
+      </w:r>
+      <w:r>
+        <w:rPr>
+          <w:rFonts w:ascii="Aptos" w:hAnsi="Aptos" w:eastAsia="Aptos"/>
+          <w:b w:val="0"/>
+          <w:i w:val="0"/>
+          <w:color w:val="000000"/>
+          <w:sz w:val="24"/>
+        </w:rPr>
+        <w:t xml:space="preserve">employee dissatisfaction and general slowdown of operations. </w:t>
+      </w:r>
+    </w:p>
+    <w:p>
+      <w:pPr>
+        <w:autoSpaceDN w:val="0"/>
+        <w:autoSpaceDE w:val="0"/>
+        <w:widowControl/>
+        <w:spacing w:line="262" w:lineRule="auto" w:before="46" w:after="0"/>
+        <w:ind w:left="0" w:right="144" w:firstLine="0"/>
+        <w:jc w:val="left"/>
+      </w:pPr>
+      <w:r>
+        <w:rPr>
+          <w:rFonts w:ascii="Aptos" w:hAnsi="Aptos" w:eastAsia="Aptos"/>
+          <w:b w:val="0"/>
+          <w:i w:val="0"/>
+          <w:color w:val="000000"/>
+          <w:sz w:val="24"/>
+        </w:rPr>
+        <w:t xml:space="preserve">Given the increasing demand for seamless and reliable attendance solutions, a pressing </w:t>
+      </w:r>
+      <w:r>
+        <w:rPr>
+          <w:rFonts w:ascii="Aptos" w:hAnsi="Aptos" w:eastAsia="Aptos"/>
+          <w:b w:val="0"/>
+          <w:i w:val="0"/>
+          <w:color w:val="000000"/>
+          <w:sz w:val="24"/>
+        </w:rPr>
+        <w:t xml:space="preserve">need for innovative systems that can automate the process while maintaining high levels </w:t>
+      </w:r>
+      <w:r>
+        <w:rPr>
+          <w:rFonts w:ascii="Aptos" w:hAnsi="Aptos" w:eastAsia="Aptos"/>
+          <w:b w:val="0"/>
+          <w:i w:val="0"/>
+          <w:color w:val="000000"/>
+          <w:sz w:val="24"/>
+        </w:rPr>
+        <w:t xml:space="preserve">of accuracy and security presents itself. To address this need, our project proposes the </w:t>
+      </w:r>
+      <w:r>
+        <w:rPr>
+          <w:rFonts w:ascii="Aptos" w:hAnsi="Aptos" w:eastAsia="Aptos"/>
+          <w:b w:val="0"/>
+          <w:i w:val="0"/>
+          <w:color w:val="000000"/>
+          <w:sz w:val="24"/>
+        </w:rPr>
+        <w:t xml:space="preserve">development of a real-time facial recognition attendance system powered by deep </w:t>
+      </w:r>
+      <w:r>
+        <w:rPr>
+          <w:rFonts w:ascii="Aptos" w:hAnsi="Aptos" w:eastAsia="Aptos"/>
+          <w:b w:val="0"/>
+          <w:i w:val="0"/>
+          <w:color w:val="000000"/>
+          <w:sz w:val="24"/>
+        </w:rPr>
+        <w:t xml:space="preserve">learning algorithms. This solution leverages the capabilities of computer vision and </w:t>
+      </w:r>
+      <w:r>
+        <w:rPr>
+          <w:rFonts w:ascii="Aptos" w:hAnsi="Aptos" w:eastAsia="Aptos"/>
+          <w:b w:val="0"/>
+          <w:i w:val="0"/>
+          <w:color w:val="000000"/>
+          <w:sz w:val="24"/>
+        </w:rPr>
+        <w:t xml:space="preserve">artificial intelligence to authenticate identities quickly and accurately, thereby eliminating </w:t>
+      </w:r>
+      <w:r>
+        <w:rPr>
+          <w:rFonts w:ascii="Aptos" w:hAnsi="Aptos" w:eastAsia="Aptos"/>
+          <w:b w:val="0"/>
+          <w:i w:val="0"/>
+          <w:color w:val="000000"/>
+          <w:sz w:val="24"/>
+        </w:rPr>
+        <w:t xml:space="preserve">the bottlenecks of manual attendance systems. By integration this technology into the </w:t>
+      </w:r>
+      <w:r>
+        <w:rPr>
+          <w:rFonts w:ascii="Aptos" w:hAnsi="Aptos" w:eastAsia="Aptos"/>
+          <w:b w:val="0"/>
+          <w:i w:val="0"/>
+          <w:color w:val="000000"/>
+          <w:sz w:val="24"/>
+        </w:rPr>
+        <w:t xml:space="preserve">organizational workflow of Kantanka Financial Co-Operative Society, the system aims to </w:t>
+      </w:r>
+      <w:r>
+        <w:rPr>
+          <w:rFonts w:ascii="Aptos" w:hAnsi="Aptos" w:eastAsia="Aptos"/>
+          <w:b w:val="0"/>
+          <w:i w:val="0"/>
+          <w:color w:val="000000"/>
+          <w:sz w:val="24"/>
+        </w:rPr>
+        <w:t xml:space="preserve">streamline the taking of attendance, enhance operational efficiency, and ensure integrity </w:t>
+      </w:r>
+      <w:r>
+        <w:rPr>
+          <w:rFonts w:ascii="Aptos" w:hAnsi="Aptos" w:eastAsia="Aptos"/>
+          <w:b w:val="0"/>
+          <w:i w:val="0"/>
+          <w:color w:val="000000"/>
+          <w:sz w:val="24"/>
+        </w:rPr>
+        <w:t xml:space="preserve">of attendance data in a secure and time-efficient manner. </w:t>
       </w:r>
     </w:p>
     <w:p>
@@ -346,12 +648,12 @@
       <w:r>
         <w:rPr>
           <w:rFonts w:ascii="Aptos" w:hAnsi="Aptos" w:eastAsia="Aptos"/>
-          <w:b w:val="0"/>
-          <w:i w:val="0"/>
-          <w:color w:val="000000"/>
-          <w:sz w:val="24"/>
-        </w:rPr>
-        <w:t xml:space="preserve">The development step included several phases. </w:t>
+          <w:b/>
+          <w:i w:val="0"/>
+          <w:color w:val="0E4660"/>
+          <w:sz w:val="36"/>
+        </w:rPr>
+        <w:t xml:space="preserve">3.3 ANALYSIS AND DESIGN OF THE SYSTEM </w:t>
       </w:r>
     </w:p>
     <w:p>
@@ -359,66 +661,165 @@
         <w:autoSpaceDN w:val="0"/>
         <w:autoSpaceDE w:val="0"/>
         <w:widowControl/>
-        <w:spacing w:line="257" w:lineRule="auto" w:before="288" w:after="0"/>
+        <w:spacing w:line="259" w:lineRule="auto" w:before="314" w:after="0"/>
+        <w:ind w:left="0" w:right="144" w:firstLine="0"/>
+        <w:jc w:val="left"/>
+      </w:pPr>
+      <w:r>
+        <w:rPr>
+          <w:rFonts w:ascii="Aptos" w:hAnsi="Aptos" w:eastAsia="Aptos"/>
+          <w:b w:val="0"/>
+          <w:i w:val="0"/>
+          <w:color w:val="000000"/>
+          <w:sz w:val="24"/>
+        </w:rPr>
+        <w:t xml:space="preserve">The analysis and design phase plays a vital role in ensuring that the proposed real-time </w:t>
+      </w:r>
+      <w:r>
+        <w:rPr>
+          <w:rFonts w:ascii="Aptos" w:hAnsi="Aptos" w:eastAsia="Aptos"/>
+          <w:b w:val="0"/>
+          <w:i w:val="0"/>
+          <w:color w:val="000000"/>
+          <w:sz w:val="24"/>
+        </w:rPr>
+        <w:t xml:space="preserve">facial recognition attendance system aligns with the objectives and effectively addresses </w:t>
+      </w:r>
+      <w:r>
+        <w:rPr>
+          <w:rFonts w:ascii="Aptos" w:hAnsi="Aptos" w:eastAsia="Aptos"/>
+          <w:b w:val="0"/>
+          <w:i w:val="0"/>
+          <w:color w:val="000000"/>
+          <w:sz w:val="24"/>
+        </w:rPr>
+        <w:t xml:space="preserve">the attendance challenges faced by the Kantanka Financial Co-Operative Society (KFCS). </w:t>
+      </w:r>
+      <w:r>
+        <w:rPr>
+          <w:rFonts w:ascii="Aptos" w:hAnsi="Aptos" w:eastAsia="Aptos"/>
+          <w:b w:val="0"/>
+          <w:i w:val="0"/>
+          <w:color w:val="000000"/>
+          <w:sz w:val="24"/>
+        </w:rPr>
+        <w:t xml:space="preserve">This phase hence involves a structured flow of activities aimed at translating user needs </w:t>
+      </w:r>
+      <w:r>
+        <w:rPr>
+          <w:rFonts w:ascii="Aptos" w:hAnsi="Aptos" w:eastAsia="Aptos"/>
+          <w:b w:val="0"/>
+          <w:i w:val="0"/>
+          <w:color w:val="000000"/>
+          <w:sz w:val="24"/>
+        </w:rPr>
+        <w:t xml:space="preserve">into a concrete, functional system blueprint. The steps involved in the analysis and design </w:t>
+      </w:r>
+      <w:r>
+        <w:rPr>
+          <w:rFonts w:ascii="Aptos" w:hAnsi="Aptos" w:eastAsia="Aptos"/>
+          <w:b w:val="0"/>
+          <w:i w:val="0"/>
+          <w:color w:val="000000"/>
+          <w:sz w:val="24"/>
+        </w:rPr>
+        <w:t xml:space="preserve">of our proposed system are outlined below. </w:t>
+      </w:r>
+    </w:p>
+    <w:p>
+      <w:pPr>
+        <w:autoSpaceDN w:val="0"/>
+        <w:autoSpaceDE w:val="0"/>
+        <w:widowControl/>
+        <w:spacing w:line="259" w:lineRule="auto" w:before="206" w:after="0"/>
         <w:ind w:left="0" w:right="0" w:firstLine="0"/>
         <w:jc w:val="left"/>
       </w:pPr>
       <w:r>
         <w:rPr>
           <w:rFonts w:ascii="Aptos" w:hAnsi="Aptos" w:eastAsia="Aptos"/>
-          <w:b/>
-          <w:i w:val="0"/>
-          <w:color w:val="000000"/>
-          <w:sz w:val="24"/>
-        </w:rPr>
-        <w:t>Phase1(System Design and Architecture)</w:t>
-      </w:r>
-      <w:r>
-        <w:rPr>
-          <w:rFonts w:ascii="Aptos" w:hAnsi="Aptos" w:eastAsia="Aptos"/>
-          <w:b w:val="0"/>
-          <w:i w:val="0"/>
-          <w:color w:val="000000"/>
-          <w:sz w:val="24"/>
-        </w:rPr>
-        <w:t xml:space="preserve">: Here we planned out how the attendance </w:t>
-      </w:r>
-      <w:r>
-        <w:rPr>
-          <w:rFonts w:ascii="Aptos" w:hAnsi="Aptos" w:eastAsia="Aptos"/>
-          <w:b w:val="0"/>
-          <w:i w:val="0"/>
-          <w:color w:val="000000"/>
-          <w:sz w:val="24"/>
-        </w:rPr>
-        <w:t xml:space="preserve">system was going to function and interact with our users, primarily the flow of data from </w:t>
-      </w:r>
-      <w:r>
-        <w:rPr>
-          <w:rFonts w:ascii="Aptos" w:hAnsi="Aptos" w:eastAsia="Aptos"/>
-          <w:b w:val="0"/>
-          <w:i w:val="0"/>
-          <w:color w:val="000000"/>
-          <w:sz w:val="24"/>
-        </w:rPr>
-        <w:t xml:space="preserve">one point to another. Here we landed on an architecture that would log already registered </w:t>
-      </w:r>
-      <w:r>
-        <w:rPr>
-          <w:rFonts w:ascii="Aptos" w:hAnsi="Aptos" w:eastAsia="Aptos"/>
-          <w:b w:val="0"/>
-          <w:i w:val="0"/>
-          <w:color w:val="000000"/>
-          <w:sz w:val="24"/>
-        </w:rPr>
-        <w:t xml:space="preserve">users in and then redirect new users to register for our system and have their information </w:t>
+          <w:b w:val="0"/>
+          <w:i w:val="0"/>
+          <w:color w:val="000000"/>
+          <w:sz w:val="24"/>
+        </w:rPr>
+        <w:t xml:space="preserve">1.Requirements Gathering: </w:t>
+      </w:r>
+      <w:r>
+        <w:br/>
+      </w:r>
+      <w:r>
+        <w:rPr>
+          <w:rFonts w:ascii="Aptos" w:hAnsi="Aptos" w:eastAsia="Aptos"/>
+          <w:b w:val="0"/>
+          <w:i w:val="0"/>
+          <w:color w:val="000000"/>
+          <w:sz w:val="24"/>
+        </w:rPr>
+        <w:t xml:space="preserve">This initial phase involved engaging with key stakeholders at KFCS, including </w:t>
+      </w:r>
+      <w:r>
+        <w:br/>
+      </w:r>
+      <w:r>
+        <w:rPr>
+          <w:rFonts w:ascii="Aptos" w:hAnsi="Aptos" w:eastAsia="Aptos"/>
+          <w:b w:val="0"/>
+          <w:i w:val="0"/>
+          <w:color w:val="000000"/>
+          <w:sz w:val="24"/>
+        </w:rPr>
+        <w:t xml:space="preserve">administrative personnel and end-users, to understand their current attendance </w:t>
+      </w:r>
+      <w:r>
+        <w:br/>
+      </w:r>
+      <w:r>
+        <w:rPr>
+          <w:rFonts w:ascii="Aptos" w:hAnsi="Aptos" w:eastAsia="Aptos"/>
+          <w:b w:val="0"/>
+          <w:i w:val="0"/>
+          <w:color w:val="000000"/>
+          <w:sz w:val="24"/>
+        </w:rPr>
+        <w:t xml:space="preserve">procedures, existing pain points or points of struggle, and expectations from an automated </w:t>
+      </w:r>
+      <w:r>
+        <w:rPr>
+          <w:rFonts w:ascii="Aptos" w:hAnsi="Aptos" w:eastAsia="Aptos"/>
+          <w:b w:val="0"/>
+          <w:i w:val="0"/>
+          <w:color w:val="000000"/>
+          <w:sz w:val="24"/>
+        </w:rPr>
+        <w:t xml:space="preserve">process. In addition to stakeholder consultations, research was conducted on existing </w:t>
+      </w:r>
+      <w:r>
+        <w:rPr>
+          <w:rFonts w:ascii="Aptos" w:hAnsi="Aptos" w:eastAsia="Aptos"/>
+          <w:b w:val="0"/>
+          <w:i w:val="0"/>
+          <w:color w:val="000000"/>
+          <w:sz w:val="24"/>
+        </w:rPr>
+        <w:t xml:space="preserve">biometric and facial recognition systems to identify the best practices and the potential </w:t>
+      </w:r>
+      <w:r>
+        <w:rPr>
+          <w:rFonts w:ascii="Aptos" w:hAnsi="Aptos" w:eastAsia="Aptos"/>
+          <w:b w:val="0"/>
+          <w:i w:val="0"/>
+          <w:color w:val="000000"/>
+          <w:sz w:val="24"/>
+        </w:rPr>
+        <w:t xml:space="preserve">limitations. These findings later informed the articulation of both functional requirements, </w:t>
       </w:r>
     </w:p>
     <w:p>
       <w:pPr>
         <w:sectPr>
           <w:pgSz w:w="12240" w:h="15840"/>
-          <w:pgMar w:top="860" w:right="1432" w:bottom="794" w:left="1440" w:header="720" w:footer="720" w:gutter="0"/>
+          <w:pgMar w:top="720" w:right="1374" w:bottom="862" w:left="1440" w:header="720" w:footer="720" w:gutter="0"/>
           <w:cols/>
           <w:docGrid w:linePitch="360"/>
         </w:sectPr>
@@ -450,27 +851,150 @@
           <w:color w:val="000000"/>
           <w:sz w:val="24"/>
         </w:rPr>
-        <w:t xml:space="preserve">stored in our database. Now for registered users, once their faces are detected, the </w:t>
-      </w:r>
-      <w:r>
-        <w:rPr>
-          <w:rFonts w:ascii="Aptos" w:hAnsi="Aptos" w:eastAsia="Aptos"/>
-          <w:b w:val="0"/>
-          <w:i w:val="0"/>
-          <w:color w:val="000000"/>
-          <w:sz w:val="24"/>
-        </w:rPr>
-        <w:t xml:space="preserve">attendance system performs a verification function on their input image and then logs the </w:t>
-      </w:r>
-      <w:r>
-        <w:rPr>
-          <w:rFonts w:ascii="Aptos" w:hAnsi="Aptos" w:eastAsia="Aptos"/>
-          <w:b w:val="0"/>
-          <w:i w:val="0"/>
-          <w:color w:val="000000"/>
-          <w:sz w:val="24"/>
-        </w:rPr>
-        <w:t xml:space="preserve">attendance for the user if the user exists in the database. </w:t>
+        <w:t xml:space="preserve">such as real time face detection, integration of a database system and user role </w:t>
+      </w:r>
+      <w:r>
+        <w:br/>
+      </w:r>
+      <w:r>
+        <w:rPr>
+          <w:rFonts w:ascii="Aptos" w:hAnsi="Aptos" w:eastAsia="Aptos"/>
+          <w:b w:val="0"/>
+          <w:i w:val="0"/>
+          <w:color w:val="000000"/>
+          <w:sz w:val="24"/>
+        </w:rPr>
+        <w:t xml:space="preserve">management, and non-functional requirements like system responsiveness, security and </w:t>
+      </w:r>
+      <w:r>
+        <w:rPr>
+          <w:rFonts w:ascii="Aptos" w:hAnsi="Aptos" w:eastAsia="Aptos"/>
+          <w:b w:val="0"/>
+          <w:i w:val="0"/>
+          <w:color w:val="000000"/>
+          <w:sz w:val="24"/>
+        </w:rPr>
+        <w:t xml:space="preserve">ease of use. </w:t>
+      </w:r>
+    </w:p>
+    <w:p>
+      <w:pPr>
+        <w:autoSpaceDN w:val="0"/>
+        <w:autoSpaceDE w:val="0"/>
+        <w:widowControl/>
+        <w:spacing w:line="228" w:lineRule="auto" w:before="286" w:after="0"/>
+        <w:ind w:left="0" w:right="0" w:firstLine="0"/>
+        <w:jc w:val="left"/>
+      </w:pPr>
+      <w:r>
+        <w:rPr>
+          <w:rFonts w:ascii="Aptos" w:hAnsi="Aptos" w:eastAsia="Aptos"/>
+          <w:b w:val="0"/>
+          <w:i w:val="0"/>
+          <w:color w:val="000000"/>
+          <w:sz w:val="24"/>
+        </w:rPr>
+        <w:t xml:space="preserve">2.System Architecture Design: </w:t>
+      </w:r>
+    </w:p>
+    <w:p>
+      <w:pPr>
+        <w:autoSpaceDN w:val="0"/>
+        <w:autoSpaceDE w:val="0"/>
+        <w:widowControl/>
+        <w:spacing w:line="259" w:lineRule="auto" w:before="286" w:after="0"/>
+        <w:ind w:left="0" w:right="144" w:firstLine="0"/>
+        <w:jc w:val="left"/>
+      </w:pPr>
+      <w:r>
+        <w:rPr>
+          <w:rFonts w:ascii="Aptos" w:hAnsi="Aptos" w:eastAsia="Aptos"/>
+          <w:b w:val="0"/>
+          <w:i w:val="0"/>
+          <w:color w:val="000000"/>
+          <w:sz w:val="24"/>
+        </w:rPr>
+        <w:t xml:space="preserve">Based on the identified requirements, the overall architecture of the system was </w:t>
+      </w:r>
+      <w:r>
+        <w:rPr>
+          <w:rFonts w:ascii="Aptos" w:hAnsi="Aptos" w:eastAsia="Aptos"/>
+          <w:b w:val="0"/>
+          <w:i w:val="0"/>
+          <w:color w:val="000000"/>
+          <w:sz w:val="24"/>
+        </w:rPr>
+        <w:t xml:space="preserve">structured to support modularity, scalability and real-time processing. Key components </w:t>
+      </w:r>
+      <w:r>
+        <w:rPr>
+          <w:rFonts w:ascii="Aptos" w:hAnsi="Aptos" w:eastAsia="Aptos"/>
+          <w:b w:val="0"/>
+          <w:i w:val="0"/>
+          <w:color w:val="000000"/>
+          <w:sz w:val="24"/>
+        </w:rPr>
+        <w:t xml:space="preserve">include a facial recognition engine powered by deep learning models, a secure back end </w:t>
+      </w:r>
+      <w:r>
+        <w:rPr>
+          <w:rFonts w:ascii="Aptos" w:hAnsi="Aptos" w:eastAsia="Aptos"/>
+          <w:b w:val="0"/>
+          <w:i w:val="0"/>
+          <w:color w:val="000000"/>
+          <w:sz w:val="24"/>
+        </w:rPr>
+        <w:t xml:space="preserve">for data management, and a front-end interface for interaction and administration. The </w:t>
+      </w:r>
+      <w:r>
+        <w:rPr>
+          <w:rFonts w:ascii="Aptos" w:hAnsi="Aptos" w:eastAsia="Aptos"/>
+          <w:b w:val="0"/>
+          <w:i w:val="0"/>
+          <w:color w:val="000000"/>
+          <w:sz w:val="24"/>
+        </w:rPr>
+        <w:t xml:space="preserve">system adopts a client-server model where facial recognition is performed at the client </w:t>
+      </w:r>
+      <w:r>
+        <w:rPr>
+          <w:rFonts w:ascii="Aptos" w:hAnsi="Aptos" w:eastAsia="Aptos"/>
+          <w:b w:val="0"/>
+          <w:i w:val="0"/>
+          <w:color w:val="000000"/>
+          <w:sz w:val="24"/>
+        </w:rPr>
+        <w:t xml:space="preserve">end, and the results are sent to a centralized server for validation, storage and report </w:t>
+      </w:r>
+      <w:r>
+        <w:rPr>
+          <w:rFonts w:ascii="Aptos" w:hAnsi="Aptos" w:eastAsia="Aptos"/>
+          <w:b w:val="0"/>
+          <w:i w:val="0"/>
+          <w:color w:val="000000"/>
+          <w:sz w:val="24"/>
+        </w:rPr>
+        <w:t xml:space="preserve">generation. </w:t>
+      </w:r>
+    </w:p>
+    <w:p>
+      <w:pPr>
+        <w:autoSpaceDN w:val="0"/>
+        <w:autoSpaceDE w:val="0"/>
+        <w:widowControl/>
+        <w:spacing w:line="228" w:lineRule="auto" w:before="286" w:after="0"/>
+        <w:ind w:left="0" w:right="0" w:firstLine="0"/>
+        <w:jc w:val="left"/>
+      </w:pPr>
+      <w:r>
+        <w:rPr>
+          <w:rFonts w:ascii="Aptos" w:hAnsi="Aptos" w:eastAsia="Aptos"/>
+          <w:b w:val="0"/>
+          <w:i w:val="0"/>
+          <w:color w:val="000000"/>
+          <w:sz w:val="24"/>
+        </w:rPr>
+        <w:t xml:space="preserve">3.Database Design: </w:t>
       </w:r>
     </w:p>
     <w:p>
@@ -485,42 +1009,22 @@
       <w:r>
         <w:rPr>
           <w:rFonts w:ascii="Aptos" w:hAnsi="Aptos" w:eastAsia="Aptos"/>
-          <w:b/>
-          <w:i w:val="0"/>
-          <w:color w:val="000000"/>
-          <w:sz w:val="24"/>
-        </w:rPr>
-        <w:t>PHASE2(Dependencies and Tech stack</w:t>
-      </w:r>
-      <w:r>
-        <w:rPr>
-          <w:rFonts w:ascii="Aptos" w:hAnsi="Aptos" w:eastAsia="Aptos"/>
-          <w:b w:val="0"/>
-          <w:i w:val="0"/>
-          <w:color w:val="000000"/>
-          <w:sz w:val="24"/>
-        </w:rPr>
-        <w:t xml:space="preserve">): Once we had the system architecture down, we </w:t>
-      </w:r>
-      <w:r>
-        <w:rPr>
-          <w:rFonts w:ascii="Aptos" w:hAnsi="Aptos" w:eastAsia="Aptos"/>
-          <w:b w:val="0"/>
-          <w:i w:val="0"/>
-          <w:color w:val="000000"/>
-          <w:sz w:val="24"/>
-        </w:rPr>
-        <w:t xml:space="preserve">had to choose a stack to work with, install all our dependencies, and set up our files and </w:t>
-      </w:r>
-      <w:r>
-        <w:rPr>
-          <w:rFonts w:ascii="Aptos" w:hAnsi="Aptos" w:eastAsia="Aptos"/>
-          <w:b w:val="0"/>
-          <w:i w:val="0"/>
-          <w:color w:val="000000"/>
-          <w:sz w:val="24"/>
-        </w:rPr>
-        <w:t xml:space="preserve">folder structure key software dependencies to mention include python, OpenCV, </w:t>
+          <w:b w:val="0"/>
+          <w:i w:val="0"/>
+          <w:color w:val="000000"/>
+          <w:sz w:val="24"/>
+        </w:rPr>
+        <w:t xml:space="preserve">To ensure reliable and efficient management of attendance data, our database was </w:t>
+      </w:r>
+      <w:r>
+        <w:rPr>
+          <w:rFonts w:ascii="Aptos" w:hAnsi="Aptos" w:eastAsia="Aptos"/>
+          <w:b w:val="0"/>
+          <w:i w:val="0"/>
+          <w:color w:val="000000"/>
+          <w:sz w:val="24"/>
+        </w:rPr>
+        <w:t xml:space="preserve">designed to include employee records like their names, the facial features and </w:t>
       </w:r>
       <w:r>
         <w:br/>
@@ -533,17 +1037,47 @@
           <w:color w:val="000000"/>
           <w:sz w:val="24"/>
         </w:rPr>
-        <w:t xml:space="preserve">ageitgey’s deep learning facial recognition model, and dlib King (2009) Dlib’s facial </w:t>
-      </w:r>
-      <w:r>
-        <w:rPr>
-          <w:rFonts w:ascii="Aptos" w:hAnsi="Aptos" w:eastAsia="Aptos"/>
-          <w:b w:val="0"/>
-          <w:i w:val="0"/>
-          <w:color w:val="000000"/>
-          <w:sz w:val="24"/>
-        </w:rPr>
-        <w:t xml:space="preserve">recognition.  which is written in C++. </w:t>
+        <w:t xml:space="preserve">embeddings in general, and timestamps. The choice of a robust Database Management </w:t>
+      </w:r>
+      <w:r>
+        <w:rPr>
+          <w:rFonts w:ascii="Aptos" w:hAnsi="Aptos" w:eastAsia="Aptos"/>
+          <w:b w:val="0"/>
+          <w:i w:val="0"/>
+          <w:color w:val="000000"/>
+          <w:sz w:val="24"/>
+        </w:rPr>
+        <w:t xml:space="preserve">System (DBMS) ensures data integrity, facilitates quick retrieval of records, and supports </w:t>
+      </w:r>
+      <w:r>
+        <w:rPr>
+          <w:rFonts w:ascii="Aptos" w:hAnsi="Aptos" w:eastAsia="Aptos"/>
+          <w:b w:val="0"/>
+          <w:i w:val="0"/>
+          <w:color w:val="000000"/>
+          <w:sz w:val="24"/>
+        </w:rPr>
+        <w:t xml:space="preserve">scalability as the number of users grow. Security features such as encrypted storage and </w:t>
+      </w:r>
+      <w:r>
+        <w:rPr>
+          <w:rFonts w:ascii="Aptos" w:hAnsi="Aptos" w:eastAsia="Aptos"/>
+          <w:b w:val="0"/>
+          <w:i w:val="0"/>
+          <w:color w:val="000000"/>
+          <w:sz w:val="24"/>
+        </w:rPr>
+        <w:t xml:space="preserve">access and access controls were also considered during this phase to safeguard sensitive </w:t>
+      </w:r>
+      <w:r>
+        <w:rPr>
+          <w:rFonts w:ascii="Aptos" w:hAnsi="Aptos" w:eastAsia="Aptos"/>
+          <w:b w:val="0"/>
+          <w:i w:val="0"/>
+          <w:color w:val="000000"/>
+          <w:sz w:val="24"/>
+        </w:rPr>
+        <w:t xml:space="preserve">user data. </w:t>
       </w:r>
     </w:p>
     <w:p>
@@ -551,39 +1085,19 @@
         <w:autoSpaceDN w:val="0"/>
         <w:autoSpaceDE w:val="0"/>
         <w:widowControl/>
-        <w:spacing w:line="247" w:lineRule="auto" w:before="286" w:after="0"/>
-        <w:ind w:left="0" w:right="576" w:firstLine="0"/>
+        <w:spacing w:line="228" w:lineRule="auto" w:before="286" w:after="0"/>
+        <w:ind w:left="0" w:right="0" w:firstLine="0"/>
         <w:jc w:val="left"/>
       </w:pPr>
       <w:r>
         <w:rPr>
           <w:rFonts w:ascii="Aptos" w:hAnsi="Aptos" w:eastAsia="Aptos"/>
-          <w:b/>
-          <w:i w:val="0"/>
-          <w:color w:val="000000"/>
-          <w:sz w:val="24"/>
-        </w:rPr>
-        <w:t>PHASE3</w:t>
-      </w:r>
-      <w:r>
-        <w:rPr>
-          <w:rFonts w:ascii="Aptos" w:hAnsi="Aptos" w:eastAsia="Aptos"/>
-          <w:b w:val="0"/>
-          <w:i w:val="0"/>
-          <w:color w:val="000000"/>
-          <w:sz w:val="24"/>
-        </w:rPr>
-        <w:t xml:space="preserve">: Importing the facial recognition model successfully into our workspace and </w:t>
-      </w:r>
-      <w:r>
-        <w:rPr>
-          <w:rFonts w:ascii="Aptos" w:hAnsi="Aptos" w:eastAsia="Aptos"/>
-          <w:b w:val="0"/>
-          <w:i w:val="0"/>
-          <w:color w:val="000000"/>
-          <w:sz w:val="24"/>
-        </w:rPr>
-        <w:t xml:space="preserve">setting key variables that we would work with in the future. </w:t>
+          <w:b w:val="0"/>
+          <w:i w:val="0"/>
+          <w:color w:val="000000"/>
+          <w:sz w:val="24"/>
+        </w:rPr>
+        <w:t xml:space="preserve">4.User Interface Design: </w:t>
       </w:r>
     </w:p>
     <w:p>
@@ -591,49 +1105,72 @@
         <w:autoSpaceDN w:val="0"/>
         <w:autoSpaceDE w:val="0"/>
         <w:widowControl/>
-        <w:spacing w:line="252" w:lineRule="auto" w:before="286" w:after="0"/>
-        <w:ind w:left="0" w:right="432" w:firstLine="0"/>
+        <w:spacing w:line="259" w:lineRule="auto" w:before="286" w:after="0"/>
+        <w:ind w:left="0" w:right="144" w:firstLine="0"/>
         <w:jc w:val="left"/>
       </w:pPr>
       <w:r>
         <w:rPr>
           <w:rFonts w:ascii="Aptos" w:hAnsi="Aptos" w:eastAsia="Aptos"/>
-          <w:b/>
-          <w:i w:val="0"/>
-          <w:color w:val="000000"/>
-          <w:sz w:val="24"/>
-        </w:rPr>
-        <w:t>PHASE4</w:t>
-      </w:r>
-      <w:r>
-        <w:rPr>
-          <w:rFonts w:ascii="Aptos" w:hAnsi="Aptos" w:eastAsia="Aptos"/>
-          <w:b w:val="0"/>
-          <w:i w:val="0"/>
-          <w:color w:val="000000"/>
-          <w:sz w:val="24"/>
-        </w:rPr>
-        <w:t xml:space="preserve">: This phase mainly entailed the attendance logic, where we define our various </w:t>
-      </w:r>
-      <w:r>
-        <w:rPr>
-          <w:rFonts w:ascii="Aptos" w:hAnsi="Aptos" w:eastAsia="Aptos"/>
-          <w:b w:val="0"/>
-          <w:i w:val="0"/>
-          <w:color w:val="000000"/>
-          <w:sz w:val="24"/>
-        </w:rPr>
-        <w:t xml:space="preserve">functions in units like our log in function and our matching logic, we also investigated </w:t>
-      </w:r>
-      <w:r>
-        <w:rPr>
-          <w:rFonts w:ascii="Aptos" w:hAnsi="Aptos" w:eastAsia="Aptos"/>
-          <w:b w:val="0"/>
-          <w:i w:val="0"/>
-          <w:color w:val="000000"/>
-          <w:sz w:val="24"/>
-        </w:rPr>
-        <w:t xml:space="preserve">timestamps, and thresholding to avoid as many false positives as possible. </w:t>
+          <w:b w:val="0"/>
+          <w:i w:val="0"/>
+          <w:color w:val="000000"/>
+          <w:sz w:val="24"/>
+        </w:rPr>
+        <w:t xml:space="preserve">The system’s user interface was designed with usability in mind, focusing on simplicity, </w:t>
+      </w:r>
+      <w:r>
+        <w:rPr>
+          <w:rFonts w:ascii="Aptos" w:hAnsi="Aptos" w:eastAsia="Aptos"/>
+          <w:b w:val="0"/>
+          <w:i w:val="0"/>
+          <w:color w:val="000000"/>
+          <w:sz w:val="24"/>
+        </w:rPr>
+        <w:t xml:space="preserve">clarity and functionality. Administrative users can manage records and generate </w:t>
+      </w:r>
+      <w:r>
+        <w:br/>
+      </w:r>
+      <w:r>
+        <w:rPr>
+          <w:rFonts w:ascii="Aptos" w:hAnsi="Aptos" w:eastAsia="Aptos"/>
+          <w:b w:val="0"/>
+          <w:i w:val="0"/>
+          <w:color w:val="000000"/>
+          <w:sz w:val="24"/>
+        </w:rPr>
+        <w:t xml:space="preserve">attendance reports, monitor the system status through an exclusive interface while </w:t>
+      </w:r>
+      <w:r>
+        <w:rPr>
+          <w:rFonts w:ascii="Aptos" w:hAnsi="Aptos" w:eastAsia="Aptos"/>
+          <w:b w:val="0"/>
+          <w:i w:val="0"/>
+          <w:color w:val="000000"/>
+          <w:sz w:val="24"/>
+        </w:rPr>
+        <w:t xml:space="preserve">employees interact with a minimal interface that captures and processes their facial data </w:t>
+      </w:r>
+      <w:r>
+        <w:rPr>
+          <w:rFonts w:ascii="Aptos" w:hAnsi="Aptos" w:eastAsia="Aptos"/>
+          <w:b w:val="0"/>
+          <w:i w:val="0"/>
+          <w:color w:val="000000"/>
+          <w:sz w:val="24"/>
+        </w:rPr>
+        <w:t xml:space="preserve">swiftly. UI elements such as icons, color schemes, and responsive layouts were selected </w:t>
+      </w:r>
+      <w:r>
+        <w:rPr>
+          <w:rFonts w:ascii="Aptos" w:hAnsi="Aptos" w:eastAsia="Aptos"/>
+          <w:b w:val="0"/>
+          <w:i w:val="0"/>
+          <w:color w:val="000000"/>
+          <w:sz w:val="24"/>
+        </w:rPr>
+        <w:t xml:space="preserve">to enhance user experience and accessibility across different devices. </w:t>
       </w:r>
     </w:p>
     <w:p>
@@ -641,59 +1178,19 @@
         <w:autoSpaceDN w:val="0"/>
         <w:autoSpaceDE w:val="0"/>
         <w:widowControl/>
-        <w:spacing w:line="257" w:lineRule="auto" w:before="286" w:after="0"/>
+        <w:spacing w:line="228" w:lineRule="auto" w:before="286" w:after="0"/>
         <w:ind w:left="0" w:right="0" w:firstLine="0"/>
         <w:jc w:val="left"/>
       </w:pPr>
       <w:r>
         <w:rPr>
           <w:rFonts w:ascii="Aptos" w:hAnsi="Aptos" w:eastAsia="Aptos"/>
-          <w:b/>
-          <w:i w:val="0"/>
-          <w:color w:val="000000"/>
-          <w:sz w:val="24"/>
-        </w:rPr>
-        <w:t>PHASE5(Testing</w:t>
-      </w:r>
-      <w:r>
-        <w:rPr>
-          <w:rFonts w:ascii="Aptos" w:hAnsi="Aptos" w:eastAsia="Aptos"/>
-          <w:b w:val="0"/>
-          <w:i w:val="0"/>
-          <w:color w:val="000000"/>
-          <w:sz w:val="24"/>
-        </w:rPr>
-        <w:t xml:space="preserve">): Now we had to validate our system’s accuracy with fresh unknown </w:t>
-      </w:r>
-      <w:r>
-        <w:rPr>
-          <w:rFonts w:ascii="Aptos" w:hAnsi="Aptos" w:eastAsia="Aptos"/>
-          <w:b w:val="0"/>
-          <w:i w:val="0"/>
-          <w:color w:val="000000"/>
-          <w:sz w:val="24"/>
-        </w:rPr>
-        <w:t xml:space="preserve">faces. Here we encountered the confusion matrix. We would also find that the system </w:t>
-      </w:r>
-      <w:r>
-        <w:rPr>
-          <w:rFonts w:ascii="Aptos" w:hAnsi="Aptos" w:eastAsia="Aptos"/>
-          <w:b w:val="0"/>
-          <w:i w:val="0"/>
-          <w:color w:val="000000"/>
-          <w:sz w:val="24"/>
-        </w:rPr>
-        <w:t xml:space="preserve">encountered some issues with light sensitivity, and dataset size bias. We would also learn </w:t>
-      </w:r>
-      <w:r>
-        <w:rPr>
-          <w:rFonts w:ascii="Aptos" w:hAnsi="Aptos" w:eastAsia="Aptos"/>
-          <w:b w:val="0"/>
-          <w:i w:val="0"/>
-          <w:color w:val="000000"/>
-          <w:sz w:val="24"/>
-        </w:rPr>
-        <w:t xml:space="preserve">about ethical concerns when dealing with facial recognition </w:t>
+          <w:b w:val="0"/>
+          <w:i w:val="0"/>
+          <w:color w:val="000000"/>
+          <w:sz w:val="24"/>
+        </w:rPr>
+        <w:t xml:space="preserve">5.Technical Design: </w:t>
       </w:r>
     </w:p>
     <w:p>
@@ -701,169 +1198,66 @@
         <w:autoSpaceDN w:val="0"/>
         <w:autoSpaceDE w:val="0"/>
         <w:widowControl/>
-        <w:spacing w:line="228" w:lineRule="auto" w:before="628" w:after="0"/>
+        <w:spacing w:line="259" w:lineRule="auto" w:before="286" w:after="0"/>
         <w:ind w:left="0" w:right="0" w:firstLine="0"/>
         <w:jc w:val="left"/>
       </w:pPr>
       <w:r>
         <w:rPr>
           <w:rFonts w:ascii="Aptos" w:hAnsi="Aptos" w:eastAsia="Aptos"/>
-          <w:b/>
-          <w:i w:val="0"/>
-          <w:color w:val="0E4660"/>
-          <w:sz w:val="36"/>
-        </w:rPr>
-        <w:t>3.3 Crystallization of the Problem</w:t>
-      </w:r>
-    </w:p>
-    <w:p>
-      <w:pPr>
-        <w:autoSpaceDN w:val="0"/>
-        <w:autoSpaceDE w:val="0"/>
-        <w:widowControl/>
-        <w:spacing w:line="257" w:lineRule="auto" w:before="308" w:after="0"/>
-        <w:ind w:left="0" w:right="0" w:firstLine="0"/>
-        <w:jc w:val="left"/>
-      </w:pPr>
-      <w:r>
-        <w:rPr>
-          <w:rFonts w:ascii="Aptos" w:hAnsi="Aptos" w:eastAsia="Aptos"/>
-          <w:b w:val="0"/>
-          <w:i w:val="0"/>
-          <w:color w:val="000000"/>
-          <w:sz w:val="24"/>
-        </w:rPr>
-        <w:t xml:space="preserve">Attendance has become a large part of our society, the school system uses it, the work </w:t>
-      </w:r>
-      <w:r>
-        <w:rPr>
-          <w:rFonts w:ascii="Aptos" w:hAnsi="Aptos" w:eastAsia="Aptos"/>
-          <w:b w:val="0"/>
-          <w:i w:val="0"/>
-          <w:color w:val="000000"/>
-          <w:sz w:val="24"/>
-        </w:rPr>
-        <w:t xml:space="preserve">system uses it, and it is used by everyone everywhere even in ways that may seem </w:t>
-      </w:r>
-      <w:r>
-        <w:br/>
-      </w:r>
-      <w:r>
-        <w:rPr>
-          <w:rFonts w:ascii="Aptos" w:hAnsi="Aptos" w:eastAsia="Aptos"/>
-          <w:b w:val="0"/>
-          <w:i w:val="0"/>
-          <w:color w:val="000000"/>
-          <w:sz w:val="24"/>
-        </w:rPr>
-        <w:t xml:space="preserve">abstract. From a software Engineer logging all the active sessions in their application to the </w:t>
-      </w:r>
-      <w:r>
-        <w:rPr>
-          <w:rFonts w:ascii="Aptos" w:hAnsi="Aptos" w:eastAsia="Aptos"/>
-          <w:b w:val="0"/>
-          <w:i w:val="0"/>
-          <w:color w:val="000000"/>
-          <w:sz w:val="24"/>
-        </w:rPr>
-        <w:t xml:space="preserve">participant count on say a TikTok live feed, we use attendance in our everyday life. </w:t>
-      </w:r>
-    </w:p>
-    <w:p>
-      <w:pPr>
-        <w:autoSpaceDN w:val="0"/>
-        <w:autoSpaceDE w:val="0"/>
-        <w:widowControl/>
-        <w:spacing w:line="262" w:lineRule="auto" w:before="286" w:after="0"/>
-        <w:ind w:left="0" w:right="0" w:firstLine="0"/>
-        <w:jc w:val="left"/>
-      </w:pPr>
-      <w:r>
-        <w:rPr>
-          <w:rFonts w:ascii="Aptos" w:hAnsi="Aptos" w:eastAsia="Aptos"/>
-          <w:b w:val="0"/>
-          <w:i w:val="0"/>
-          <w:color w:val="000000"/>
-          <w:sz w:val="24"/>
-        </w:rPr>
-        <w:t xml:space="preserve">For all the good that attendance has been able to accomplish, there are some issues that </w:t>
-      </w:r>
-      <w:r>
-        <w:rPr>
-          <w:rFonts w:ascii="Aptos" w:hAnsi="Aptos" w:eastAsia="Aptos"/>
-          <w:b w:val="0"/>
-          <w:i w:val="0"/>
-          <w:color w:val="000000"/>
-          <w:sz w:val="24"/>
-        </w:rPr>
-        <w:t xml:space="preserve">come to mind, for one it takes way longer than it should in taking attendance, especially in </w:t>
-      </w:r>
-      <w:r>
-        <w:rPr>
-          <w:rFonts w:ascii="Aptos" w:hAnsi="Aptos" w:eastAsia="Aptos"/>
-          <w:b w:val="0"/>
-          <w:i w:val="0"/>
-          <w:color w:val="000000"/>
-          <w:sz w:val="24"/>
-        </w:rPr>
-        <w:t xml:space="preserve">professional environments, How many times have we got to work only to join a long queue </w:t>
-      </w:r>
-      <w:r>
-        <w:rPr>
-          <w:rFonts w:ascii="Aptos" w:hAnsi="Aptos" w:eastAsia="Aptos"/>
-          <w:b w:val="0"/>
-          <w:i w:val="0"/>
-          <w:color w:val="000000"/>
-          <w:sz w:val="24"/>
-        </w:rPr>
-        <w:t xml:space="preserve">of people all in an attempt to sign our attendance sheets? And how many times have u </w:t>
-      </w:r>
-      <w:r>
-        <w:rPr>
-          <w:rFonts w:ascii="Aptos" w:hAnsi="Aptos" w:eastAsia="Aptos"/>
-          <w:b w:val="0"/>
-          <w:i w:val="0"/>
-          <w:color w:val="000000"/>
-          <w:sz w:val="24"/>
-        </w:rPr>
-        <w:t xml:space="preserve">gotten stuck after work or school just waiting for your turn so u could go home? Now we </w:t>
-      </w:r>
-      <w:r>
-        <w:rPr>
-          <w:rFonts w:ascii="Aptos" w:hAnsi="Aptos" w:eastAsia="Aptos"/>
-          <w:b w:val="0"/>
-          <w:i w:val="0"/>
-          <w:color w:val="000000"/>
-          <w:sz w:val="24"/>
-        </w:rPr>
-        <w:t xml:space="preserve">can’t avoid attendance taking because it has its importance, that is why we decided to </w:t>
-      </w:r>
-      <w:r>
-        <w:rPr>
-          <w:rFonts w:ascii="Aptos" w:hAnsi="Aptos" w:eastAsia="Aptos"/>
-          <w:b w:val="0"/>
-          <w:i w:val="0"/>
-          <w:color w:val="000000"/>
-          <w:sz w:val="24"/>
-        </w:rPr>
-        <w:t xml:space="preserve">build a system with Kantanka Financial Co-operative Society who also happen to face </w:t>
-      </w:r>
-      <w:r>
-        <w:rPr>
-          <w:rFonts w:ascii="Aptos" w:hAnsi="Aptos" w:eastAsia="Aptos"/>
-          <w:b w:val="0"/>
-          <w:i w:val="0"/>
-          <w:color w:val="000000"/>
-          <w:sz w:val="24"/>
-        </w:rPr>
-        <w:t xml:space="preserve">these exact challenges in hopes to streamline the whole attendance process. </w:t>
+          <w:b w:val="0"/>
+          <w:i w:val="0"/>
+          <w:color w:val="000000"/>
+          <w:sz w:val="24"/>
+        </w:rPr>
+        <w:t xml:space="preserve">This stage focused on defining the technical stack required for the development of the </w:t>
+      </w:r>
+      <w:r>
+        <w:rPr>
+          <w:rFonts w:ascii="Aptos" w:hAnsi="Aptos" w:eastAsia="Aptos"/>
+          <w:b w:val="0"/>
+          <w:i w:val="0"/>
+          <w:color w:val="000000"/>
+          <w:sz w:val="24"/>
+        </w:rPr>
+        <w:t xml:space="preserve">system. Technologies such as python (for backend logic and model implementation), </w:t>
+      </w:r>
+      <w:r>
+        <w:rPr>
+          <w:rFonts w:ascii="Aptos" w:hAnsi="Aptos" w:eastAsia="Aptos"/>
+          <w:b w:val="0"/>
+          <w:i w:val="0"/>
+          <w:color w:val="000000"/>
+          <w:sz w:val="24"/>
+        </w:rPr>
+        <w:t xml:space="preserve">OpenCV (for facial detection and preprocessing), TensorFlow and Keras(which were used </w:t>
+      </w:r>
+      <w:r>
+        <w:rPr>
+          <w:rFonts w:ascii="Aptos" w:hAnsi="Aptos" w:eastAsia="Aptos"/>
+          <w:b w:val="0"/>
+          <w:i w:val="0"/>
+          <w:color w:val="000000"/>
+          <w:sz w:val="24"/>
+        </w:rPr>
+        <w:t xml:space="preserve">in model training), and pyinstaller for packaging and serving the application were selected </w:t>
+      </w:r>
+      <w:r>
+        <w:rPr>
+          <w:rFonts w:ascii="Aptos" w:hAnsi="Aptos" w:eastAsia="Aptos"/>
+          <w:b w:val="0"/>
+          <w:i w:val="0"/>
+          <w:color w:val="000000"/>
+          <w:sz w:val="24"/>
+        </w:rPr>
+        <w:t xml:space="preserve">for their compatibility and community support. Quality assurance strategies, including unit </w:t>
       </w:r>
     </w:p>
     <w:p>
       <w:pPr>
         <w:sectPr>
           <w:pgSz w:w="12240" w:h="15840"/>
-          <w:pgMar w:top="720" w:right="1384" w:bottom="1016" w:left="1440" w:header="720" w:footer="720" w:gutter="0"/>
+          <w:pgMar w:top="720" w:right="1406" w:bottom="812" w:left="1440" w:header="720" w:footer="720" w:gutter="0"/>
           <w:cols/>
           <w:docGrid w:linePitch="360"/>
         </w:sectPr>
@@ -874,7 +1268,1904 @@
         <w:autoSpaceDN w:val="0"/>
         <w:autoSpaceDE w:val="0"/>
         <w:widowControl/>
-        <w:spacing w:line="220" w:lineRule="exact" w:before="0" w:after="502"/>
+        <w:spacing w:line="220" w:lineRule="exact" w:before="0" w:after="500"/>
+        <w:ind w:left="0" w:right="0"/>
+      </w:pPr>
+    </w:p>
+    <w:p>
+      <w:pPr>
+        <w:autoSpaceDN w:val="0"/>
+        <w:autoSpaceDE w:val="0"/>
+        <w:widowControl/>
+        <w:spacing w:line="247" w:lineRule="auto" w:before="0" w:after="0"/>
+        <w:ind w:left="0" w:right="288" w:firstLine="0"/>
+        <w:jc w:val="left"/>
+      </w:pPr>
+      <w:r>
+        <w:rPr>
+          <w:rFonts w:ascii="Aptos" w:hAnsi="Aptos" w:eastAsia="Aptos"/>
+          <w:b w:val="0"/>
+          <w:i w:val="0"/>
+          <w:color w:val="000000"/>
+          <w:sz w:val="24"/>
+        </w:rPr>
+        <w:t xml:space="preserve">testing and code review practices, were also established to maintain system readability </w:t>
+      </w:r>
+      <w:r>
+        <w:rPr>
+          <w:rFonts w:ascii="Aptos" w:hAnsi="Aptos" w:eastAsia="Aptos"/>
+          <w:b w:val="0"/>
+          <w:i w:val="0"/>
+          <w:color w:val="000000"/>
+          <w:sz w:val="24"/>
+        </w:rPr>
+        <w:t xml:space="preserve">during development </w:t>
+      </w:r>
+    </w:p>
+    <w:p>
+      <w:pPr>
+        <w:autoSpaceDN w:val="0"/>
+        <w:autoSpaceDE w:val="0"/>
+        <w:widowControl/>
+        <w:spacing w:line="228" w:lineRule="auto" w:before="286" w:after="0"/>
+        <w:ind w:left="0" w:right="0" w:firstLine="0"/>
+        <w:jc w:val="left"/>
+      </w:pPr>
+      <w:r>
+        <w:rPr>
+          <w:rFonts w:ascii="Aptos" w:hAnsi="Aptos" w:eastAsia="Aptos"/>
+          <w:b w:val="0"/>
+          <w:i w:val="0"/>
+          <w:color w:val="000000"/>
+          <w:sz w:val="24"/>
+        </w:rPr>
+        <w:t xml:space="preserve">6.Prototype Development </w:t>
+      </w:r>
+    </w:p>
+    <w:p>
+      <w:pPr>
+        <w:autoSpaceDN w:val="0"/>
+        <w:autoSpaceDE w:val="0"/>
+        <w:widowControl/>
+        <w:spacing w:line="259" w:lineRule="auto" w:before="286" w:after="0"/>
+        <w:ind w:left="0" w:right="0" w:firstLine="0"/>
+        <w:jc w:val="left"/>
+      </w:pPr>
+      <w:r>
+        <w:rPr>
+          <w:rFonts w:ascii="Aptos" w:hAnsi="Aptos" w:eastAsia="Aptos"/>
+          <w:b w:val="0"/>
+          <w:i w:val="0"/>
+          <w:color w:val="000000"/>
+          <w:sz w:val="24"/>
+        </w:rPr>
+        <w:t xml:space="preserve">A functional prototype of the attendance sytem was developed to provide stakeholders </w:t>
+      </w:r>
+      <w:r>
+        <w:rPr>
+          <w:rFonts w:ascii="Aptos" w:hAnsi="Aptos" w:eastAsia="Aptos"/>
+          <w:b w:val="0"/>
+          <w:i w:val="0"/>
+          <w:color w:val="000000"/>
+          <w:sz w:val="24"/>
+        </w:rPr>
+        <w:t xml:space="preserve">with a visual and interactive representation of the final product. This prototype allowed for </w:t>
+      </w:r>
+      <w:r>
+        <w:rPr>
+          <w:rFonts w:ascii="Aptos" w:hAnsi="Aptos" w:eastAsia="Aptos"/>
+          <w:b w:val="0"/>
+          <w:i w:val="0"/>
+          <w:color w:val="000000"/>
+          <w:sz w:val="24"/>
+        </w:rPr>
+        <w:t xml:space="preserve">early-stage validation of the system’s core functionalities, such as registration, the face </w:t>
+      </w:r>
+      <w:r>
+        <w:rPr>
+          <w:rFonts w:ascii="Aptos" w:hAnsi="Aptos" w:eastAsia="Aptos"/>
+          <w:b w:val="0"/>
+          <w:i w:val="0"/>
+          <w:color w:val="000000"/>
+          <w:sz w:val="24"/>
+        </w:rPr>
+        <w:t xml:space="preserve">detection function, and the database logging. User feedback collected during this stage </w:t>
+      </w:r>
+      <w:r>
+        <w:rPr>
+          <w:rFonts w:ascii="Aptos" w:hAnsi="Aptos" w:eastAsia="Aptos"/>
+          <w:b w:val="0"/>
+          <w:i w:val="0"/>
+          <w:color w:val="000000"/>
+          <w:sz w:val="24"/>
+        </w:rPr>
+        <w:t xml:space="preserve">was instrumental in identify key usability issued and refining both the interface and system </w:t>
+      </w:r>
+      <w:r>
+        <w:rPr>
+          <w:rFonts w:ascii="Aptos" w:hAnsi="Aptos" w:eastAsia="Aptos"/>
+          <w:b w:val="0"/>
+          <w:i w:val="0"/>
+          <w:color w:val="000000"/>
+          <w:sz w:val="24"/>
+        </w:rPr>
+        <w:t xml:space="preserve">performance before full scale implementation. </w:t>
+      </w:r>
+    </w:p>
+    <w:p>
+      <w:pPr>
+        <w:autoSpaceDN w:val="0"/>
+        <w:autoSpaceDE w:val="0"/>
+        <w:widowControl/>
+        <w:spacing w:line="228" w:lineRule="auto" w:before="1508" w:after="0"/>
+        <w:ind w:left="0" w:right="0" w:firstLine="0"/>
+        <w:jc w:val="left"/>
+      </w:pPr>
+      <w:r>
+        <w:rPr>
+          <w:rFonts w:ascii="Aptos" w:hAnsi="Aptos" w:eastAsia="Aptos"/>
+          <w:b/>
+          <w:i w:val="0"/>
+          <w:color w:val="0E4660"/>
+          <w:sz w:val="36"/>
+        </w:rPr>
+        <w:t xml:space="preserve">3.3.1 System Requirement </w:t>
+      </w:r>
+    </w:p>
+    <w:p>
+      <w:pPr>
+        <w:autoSpaceDN w:val="0"/>
+        <w:autoSpaceDE w:val="0"/>
+        <w:widowControl/>
+        <w:spacing w:line="259" w:lineRule="auto" w:before="370" w:after="0"/>
+        <w:ind w:left="722" w:right="0" w:firstLine="0"/>
+        <w:jc w:val="left"/>
+      </w:pPr>
+      <w:r>
+        <w:rPr>
+          <w:rFonts w:ascii="Aptos" w:hAnsi="Aptos" w:eastAsia="Aptos"/>
+          <w:b w:val="0"/>
+          <w:i w:val="0"/>
+          <w:color w:val="000000"/>
+          <w:sz w:val="24"/>
+        </w:rPr>
+        <w:t xml:space="preserve">In our project, </w:t>
+      </w:r>
+      <w:r>
+        <w:rPr>
+          <w:rFonts w:ascii="Aptos" w:hAnsi="Aptos" w:eastAsia="Aptos"/>
+          <w:b w:val="0"/>
+          <w:i/>
+          <w:color w:val="000000"/>
+          <w:sz w:val="24"/>
+        </w:rPr>
+        <w:t xml:space="preserve">“Development of a Real-Time Facial Recognition Attendance System </w:t>
+      </w:r>
+      <w:r>
+        <w:rPr>
+          <w:rFonts w:ascii="Aptos" w:hAnsi="Aptos" w:eastAsia="Aptos"/>
+          <w:b w:val="0"/>
+          <w:i/>
+          <w:color w:val="000000"/>
+          <w:sz w:val="24"/>
+        </w:rPr>
+        <w:t xml:space="preserve">for Kantanka Financial Co-operative Society using Deep Learning Algorithms”, </w:t>
+      </w:r>
+      <w:r>
+        <w:rPr>
+          <w:rFonts w:ascii="Aptos" w:hAnsi="Aptos" w:eastAsia="Aptos"/>
+          <w:b w:val="0"/>
+          <w:i w:val="0"/>
+          <w:color w:val="000000"/>
+          <w:sz w:val="24"/>
+        </w:rPr>
+        <w:t xml:space="preserve">sytem requirements play a pivotal role in ensuring that the final solution is robust, </w:t>
+      </w:r>
+      <w:r>
+        <w:rPr>
+          <w:rFonts w:ascii="Aptos" w:hAnsi="Aptos" w:eastAsia="Aptos"/>
+          <w:b w:val="0"/>
+          <w:i w:val="0"/>
+          <w:color w:val="000000"/>
+          <w:sz w:val="24"/>
+        </w:rPr>
+        <w:t xml:space="preserve">effecient and tailored to the organization’s specific needs. These requirements form </w:t>
+      </w:r>
+      <w:r>
+        <w:rPr>
+          <w:rFonts w:ascii="Aptos" w:hAnsi="Aptos" w:eastAsia="Aptos"/>
+          <w:b w:val="0"/>
+          <w:i w:val="0"/>
+          <w:color w:val="000000"/>
+          <w:sz w:val="24"/>
+        </w:rPr>
+        <w:t xml:space="preserve">the backbone of the sytem design and serve as a benchmark for validating </w:t>
+      </w:r>
+      <w:r>
+        <w:br/>
+      </w:r>
+      <w:r>
+        <w:rPr>
+          <w:rFonts w:ascii="Aptos" w:hAnsi="Aptos" w:eastAsia="Aptos"/>
+          <w:b w:val="0"/>
+          <w:i w:val="0"/>
+          <w:color w:val="000000"/>
+          <w:sz w:val="24"/>
+        </w:rPr>
+        <w:t xml:space="preserve">functionality and performance.  System requirements are broadly categorized into </w:t>
+      </w:r>
+      <w:r>
+        <w:rPr>
+          <w:rFonts w:ascii="Aptos" w:hAnsi="Aptos" w:eastAsia="Aptos"/>
+          <w:b w:val="0"/>
+          <w:i w:val="0"/>
+          <w:color w:val="000000"/>
+          <w:sz w:val="24"/>
+        </w:rPr>
+        <w:t xml:space="preserve">two main types: </w:t>
+      </w:r>
+    </w:p>
+    <w:p>
+      <w:pPr>
+        <w:autoSpaceDN w:val="0"/>
+        <w:autoSpaceDE w:val="0"/>
+        <w:widowControl/>
+        <w:spacing w:line="228" w:lineRule="auto" w:before="690" w:after="0"/>
+        <w:ind w:left="0" w:right="0" w:firstLine="0"/>
+        <w:jc w:val="left"/>
+      </w:pPr>
+      <w:r>
+        <w:rPr>
+          <w:rFonts w:ascii="Aptos" w:hAnsi="Aptos" w:eastAsia="Aptos"/>
+          <w:b/>
+          <w:i w:val="0"/>
+          <w:color w:val="0E4660"/>
+          <w:sz w:val="36"/>
+        </w:rPr>
+        <w:t xml:space="preserve">3.3.2 Functional Requirements </w:t>
+      </w:r>
+    </w:p>
+    <w:p>
+      <w:pPr>
+        <w:autoSpaceDN w:val="0"/>
+        <w:autoSpaceDE w:val="0"/>
+        <w:widowControl/>
+        <w:spacing w:line="259" w:lineRule="auto" w:before="878" w:after="0"/>
+        <w:ind w:left="722" w:right="288" w:hanging="360"/>
+        <w:jc w:val="left"/>
+      </w:pPr>
+      <w:r>
+        <w:rPr>
+          <w:rFonts w:ascii="Symbol" w:hAnsi="Symbol" w:eastAsia="Symbol"/>
+          <w:b w:val="0"/>
+          <w:i w:val="0"/>
+          <w:color w:val="000000"/>
+          <w:sz w:val="24"/>
+        </w:rPr>
+        <w:t>•</w:t>
+      </w:r>
+      <w:r>
+        <w:rPr>
+          <w:rFonts w:ascii="Aptos" w:hAnsi="Aptos" w:eastAsia="Aptos"/>
+          <w:b/>
+          <w:i w:val="0"/>
+          <w:color w:val="000000"/>
+          <w:sz w:val="24"/>
+        </w:rPr>
+        <w:t>Real time facial detection and recognition for attendance logging</w:t>
+      </w:r>
+      <w:r>
+        <w:rPr>
+          <w:rFonts w:ascii="Aptos" w:hAnsi="Aptos" w:eastAsia="Aptos"/>
+          <w:b w:val="0"/>
+          <w:i w:val="0"/>
+          <w:color w:val="000000"/>
+          <w:sz w:val="24"/>
+        </w:rPr>
+        <w:t xml:space="preserve">: The system </w:t>
+      </w:r>
+      <w:r>
+        <w:rPr>
+          <w:rFonts w:ascii="Aptos" w:hAnsi="Aptos" w:eastAsia="Aptos"/>
+          <w:b w:val="0"/>
+          <w:i w:val="0"/>
+          <w:color w:val="000000"/>
+          <w:sz w:val="24"/>
+        </w:rPr>
+        <w:t xml:space="preserve">must be capable of detecting and identifying faces in teal time, associating them </w:t>
+      </w:r>
+      <w:r>
+        <w:rPr>
+          <w:rFonts w:ascii="Aptos" w:hAnsi="Aptos" w:eastAsia="Aptos"/>
+          <w:b w:val="0"/>
+          <w:i w:val="0"/>
+          <w:color w:val="000000"/>
+          <w:sz w:val="24"/>
+        </w:rPr>
+        <w:t xml:space="preserve">with the registered staff members, and automatically marking their attendance </w:t>
+      </w:r>
+      <w:r>
+        <w:rPr>
+          <w:rFonts w:ascii="Aptos" w:hAnsi="Aptos" w:eastAsia="Aptos"/>
+          <w:b w:val="0"/>
+          <w:i w:val="0"/>
+          <w:color w:val="000000"/>
+          <w:sz w:val="24"/>
+        </w:rPr>
+        <w:t xml:space="preserve">without intervention. </w:t>
+      </w:r>
+    </w:p>
+    <w:p>
+      <w:pPr>
+        <w:autoSpaceDN w:val="0"/>
+        <w:autoSpaceDE w:val="0"/>
+        <w:widowControl/>
+        <w:spacing w:line="257" w:lineRule="auto" w:before="392" w:after="0"/>
+        <w:ind w:left="722" w:right="432" w:hanging="360"/>
+        <w:jc w:val="left"/>
+      </w:pPr>
+      <w:r>
+        <w:rPr>
+          <w:rFonts w:ascii="Symbol" w:hAnsi="Symbol" w:eastAsia="Symbol"/>
+          <w:b w:val="0"/>
+          <w:i w:val="0"/>
+          <w:color w:val="000000"/>
+          <w:sz w:val="24"/>
+        </w:rPr>
+        <w:t>•</w:t>
+      </w:r>
+      <w:r>
+        <w:rPr>
+          <w:rFonts w:ascii="Aptos" w:hAnsi="Aptos" w:eastAsia="Aptos"/>
+          <w:b/>
+          <w:i w:val="0"/>
+          <w:color w:val="000000"/>
+          <w:sz w:val="24"/>
+        </w:rPr>
+        <w:t>Prevent multiple entries for the same individual within a given period</w:t>
+      </w:r>
+      <w:r>
+        <w:rPr>
+          <w:rFonts w:ascii="Aptos" w:hAnsi="Aptos" w:eastAsia="Aptos"/>
+          <w:b w:val="0"/>
+          <w:i w:val="0"/>
+          <w:color w:val="000000"/>
+          <w:sz w:val="24"/>
+        </w:rPr>
+        <w:t xml:space="preserve">: </w:t>
+      </w:r>
+      <w:r>
+        <w:rPr>
+          <w:rFonts w:ascii="Aptos" w:hAnsi="Aptos" w:eastAsia="Aptos"/>
+          <w:b w:val="0"/>
+          <w:i w:val="0"/>
+          <w:color w:val="000000"/>
+          <w:sz w:val="24"/>
+        </w:rPr>
+        <w:t xml:space="preserve">The system should ensure that an individual cannot be logged in multiple times </w:t>
+      </w:r>
+      <w:r>
+        <w:rPr>
+          <w:rFonts w:ascii="Aptos" w:hAnsi="Aptos" w:eastAsia="Aptos"/>
+          <w:b w:val="0"/>
+          <w:i w:val="0"/>
+          <w:color w:val="000000"/>
+          <w:sz w:val="24"/>
+        </w:rPr>
+        <w:t xml:space="preserve">within a short time frame. A user should not be allowed more than one session </w:t>
+      </w:r>
+    </w:p>
+    <w:p>
+      <w:pPr>
+        <w:sectPr>
+          <w:pgSz w:w="12240" w:h="15840"/>
+          <w:pgMar w:top="720" w:right="1382" w:bottom="764" w:left="1440" w:header="720" w:footer="720" w:gutter="0"/>
+          <w:cols/>
+          <w:docGrid w:linePitch="360"/>
+        </w:sectPr>
+      </w:pPr>
+    </w:p>
+    <w:p>
+      <w:pPr>
+        <w:autoSpaceDN w:val="0"/>
+        <w:autoSpaceDE w:val="0"/>
+        <w:widowControl/>
+        <w:spacing w:line="220" w:lineRule="exact" w:before="0" w:after="500"/>
+        <w:ind w:left="0" w:right="0"/>
+      </w:pPr>
+    </w:p>
+    <w:p>
+      <w:pPr>
+        <w:autoSpaceDN w:val="0"/>
+        <w:autoSpaceDE w:val="0"/>
+        <w:widowControl/>
+        <w:spacing w:line="247" w:lineRule="auto" w:before="0" w:after="0"/>
+        <w:ind w:left="722" w:right="432" w:firstLine="0"/>
+        <w:jc w:val="left"/>
+      </w:pPr>
+      <w:r>
+        <w:rPr>
+          <w:rFonts w:ascii="Aptos" w:hAnsi="Aptos" w:eastAsia="Aptos"/>
+          <w:b w:val="0"/>
+          <w:i w:val="0"/>
+          <w:color w:val="000000"/>
+          <w:sz w:val="24"/>
+        </w:rPr>
+        <w:t xml:space="preserve">within short time spans. This functionality helps maintain accurate attendance </w:t>
+      </w:r>
+      <w:r>
+        <w:rPr>
+          <w:rFonts w:ascii="Aptos" w:hAnsi="Aptos" w:eastAsia="Aptos"/>
+          <w:b w:val="0"/>
+          <w:i w:val="0"/>
+          <w:color w:val="000000"/>
+          <w:sz w:val="24"/>
+        </w:rPr>
+        <w:t xml:space="preserve">records and prevents redundancy. </w:t>
+      </w:r>
+    </w:p>
+    <w:p>
+      <w:pPr>
+        <w:autoSpaceDN w:val="0"/>
+        <w:autoSpaceDE w:val="0"/>
+        <w:widowControl/>
+        <w:spacing w:line="259" w:lineRule="auto" w:before="46" w:after="0"/>
+        <w:ind w:left="722" w:right="0" w:hanging="360"/>
+        <w:jc w:val="left"/>
+      </w:pPr>
+      <w:r>
+        <w:rPr>
+          <w:rFonts w:ascii="Symbol" w:hAnsi="Symbol" w:eastAsia="Symbol"/>
+          <w:b w:val="0"/>
+          <w:i w:val="0"/>
+          <w:color w:val="000000"/>
+          <w:sz w:val="24"/>
+        </w:rPr>
+        <w:t>•</w:t>
+      </w:r>
+      <w:r>
+        <w:rPr>
+          <w:rFonts w:ascii="Aptos" w:hAnsi="Aptos" w:eastAsia="Aptos"/>
+          <w:b/>
+          <w:i w:val="0"/>
+          <w:color w:val="000000"/>
+          <w:sz w:val="24"/>
+        </w:rPr>
+        <w:t>Differentiate between check-in and check-out times</w:t>
+      </w:r>
+      <w:r>
+        <w:rPr>
+          <w:rFonts w:ascii="Aptos" w:hAnsi="Aptos" w:eastAsia="Aptos"/>
+          <w:b w:val="0"/>
+          <w:i w:val="0"/>
+          <w:color w:val="000000"/>
+          <w:sz w:val="24"/>
+        </w:rPr>
+        <w:t xml:space="preserve">: </w:t>
+      </w:r>
+      <w:r>
+        <w:br/>
+      </w:r>
+      <w:r>
+        <w:rPr>
+          <w:rFonts w:ascii="Aptos" w:hAnsi="Aptos" w:eastAsia="Aptos"/>
+          <w:b w:val="0"/>
+          <w:i w:val="0"/>
+          <w:color w:val="000000"/>
+          <w:sz w:val="24"/>
+        </w:rPr>
+        <w:t xml:space="preserve">The system must be able to track both entry and exit times for each employee, </w:t>
+      </w:r>
+      <w:r>
+        <w:rPr>
+          <w:rFonts w:ascii="Aptos" w:hAnsi="Aptos" w:eastAsia="Aptos"/>
+          <w:b w:val="0"/>
+          <w:i w:val="0"/>
+          <w:color w:val="000000"/>
+          <w:sz w:val="24"/>
+        </w:rPr>
+        <w:t xml:space="preserve">which can provide a fair idea of their working hours and generate weekly, or monthly </w:t>
+      </w:r>
+      <w:r>
+        <w:rPr>
+          <w:rFonts w:ascii="Aptos" w:hAnsi="Aptos" w:eastAsia="Aptos"/>
+          <w:b w:val="0"/>
+          <w:i w:val="0"/>
+          <w:color w:val="000000"/>
+          <w:sz w:val="24"/>
+        </w:rPr>
+        <w:t xml:space="preserve">attendance reports. </w:t>
+      </w:r>
+    </w:p>
+    <w:p>
+      <w:pPr>
+        <w:autoSpaceDN w:val="0"/>
+        <w:autoSpaceDE w:val="0"/>
+        <w:widowControl/>
+        <w:spacing w:line="259" w:lineRule="auto" w:before="46" w:after="0"/>
+        <w:ind w:left="722" w:right="0" w:hanging="360"/>
+        <w:jc w:val="left"/>
+      </w:pPr>
+      <w:r>
+        <w:rPr>
+          <w:rFonts w:ascii="Symbol" w:hAnsi="Symbol" w:eastAsia="Symbol"/>
+          <w:b w:val="0"/>
+          <w:i w:val="0"/>
+          <w:color w:val="000000"/>
+          <w:sz w:val="24"/>
+        </w:rPr>
+        <w:t>•</w:t>
+      </w:r>
+      <w:r>
+        <w:rPr>
+          <w:rFonts w:ascii="Aptos" w:hAnsi="Aptos" w:eastAsia="Aptos"/>
+          <w:b/>
+          <w:i w:val="0"/>
+          <w:color w:val="000000"/>
+          <w:sz w:val="24"/>
+        </w:rPr>
+        <w:t xml:space="preserve">User registration and face enrollment module: </w:t>
+      </w:r>
+      <w:r>
+        <w:br/>
+      </w:r>
+      <w:r>
+        <w:rPr>
+          <w:rFonts w:ascii="Aptos" w:hAnsi="Aptos" w:eastAsia="Aptos"/>
+          <w:b w:val="0"/>
+          <w:i w:val="0"/>
+          <w:color w:val="000000"/>
+          <w:sz w:val="24"/>
+        </w:rPr>
+        <w:t xml:space="preserve">The system must provide functionality to register new users and capture their facial </w:t>
+      </w:r>
+      <w:r>
+        <w:rPr>
+          <w:rFonts w:ascii="Aptos" w:hAnsi="Aptos" w:eastAsia="Aptos"/>
+          <w:b w:val="0"/>
+          <w:i w:val="0"/>
+          <w:color w:val="000000"/>
+          <w:sz w:val="24"/>
+        </w:rPr>
+        <w:t xml:space="preserve">data securely. This feature proves essential for onboarding new personnel and </w:t>
+      </w:r>
+      <w:r>
+        <w:rPr>
+          <w:rFonts w:ascii="Aptos" w:hAnsi="Aptos" w:eastAsia="Aptos"/>
+          <w:b w:val="0"/>
+          <w:i w:val="0"/>
+          <w:color w:val="000000"/>
+          <w:sz w:val="24"/>
+        </w:rPr>
+        <w:t xml:space="preserve">updating existing facial data if necessary. </w:t>
+      </w:r>
+    </w:p>
+    <w:p>
+      <w:pPr>
+        <w:autoSpaceDN w:val="0"/>
+        <w:autoSpaceDE w:val="0"/>
+        <w:widowControl/>
+        <w:spacing w:line="257" w:lineRule="auto" w:before="390" w:after="0"/>
+        <w:ind w:left="722" w:right="432" w:hanging="360"/>
+        <w:jc w:val="left"/>
+      </w:pPr>
+      <w:r>
+        <w:rPr>
+          <w:rFonts w:ascii="Symbol" w:hAnsi="Symbol" w:eastAsia="Symbol"/>
+          <w:b w:val="0"/>
+          <w:i w:val="0"/>
+          <w:color w:val="000000"/>
+          <w:sz w:val="24"/>
+        </w:rPr>
+        <w:t>•</w:t>
+      </w:r>
+      <w:r>
+        <w:rPr>
+          <w:rFonts w:ascii="Aptos" w:hAnsi="Aptos" w:eastAsia="Aptos"/>
+          <w:b/>
+          <w:i w:val="0"/>
+          <w:color w:val="000000"/>
+          <w:sz w:val="24"/>
+        </w:rPr>
+        <w:t xml:space="preserve">Administrator Dashboard for attendance monitoring and reporting: </w:t>
+      </w:r>
+      <w:r>
+        <w:br/>
+      </w:r>
+      <w:r>
+        <w:rPr>
+          <w:rFonts w:ascii="Aptos" w:hAnsi="Aptos" w:eastAsia="Aptos"/>
+          <w:b w:val="0"/>
+          <w:i w:val="0"/>
+          <w:color w:val="000000"/>
+          <w:sz w:val="24"/>
+        </w:rPr>
+        <w:t xml:space="preserve">An administrative interface should be available for HR personnel to monitor real </w:t>
+      </w:r>
+      <w:r>
+        <w:rPr>
+          <w:rFonts w:ascii="Aptos" w:hAnsi="Aptos" w:eastAsia="Aptos"/>
+          <w:b w:val="0"/>
+          <w:i w:val="0"/>
+          <w:color w:val="000000"/>
+          <w:sz w:val="24"/>
+        </w:rPr>
+        <w:t xml:space="preserve">time attendace status, generate reports and manage user profiles. </w:t>
+      </w:r>
+    </w:p>
+    <w:p>
+      <w:pPr>
+        <w:autoSpaceDN w:val="0"/>
+        <w:autoSpaceDE w:val="0"/>
+        <w:widowControl/>
+        <w:spacing w:line="228" w:lineRule="auto" w:before="330" w:after="0"/>
+        <w:ind w:left="0" w:right="0" w:firstLine="0"/>
+        <w:jc w:val="left"/>
+      </w:pPr>
+      <w:r>
+        <w:rPr>
+          <w:rFonts w:ascii="Aptos" w:hAnsi="Aptos" w:eastAsia="Aptos"/>
+          <w:b/>
+          <w:i w:val="0"/>
+          <w:color w:val="0E4660"/>
+          <w:sz w:val="28"/>
+        </w:rPr>
+        <w:t>3.3.2 Non-Functional Requirements</w:t>
+      </w:r>
+    </w:p>
+    <w:p>
+      <w:pPr>
+        <w:autoSpaceDN w:val="0"/>
+        <w:autoSpaceDE w:val="0"/>
+        <w:widowControl/>
+        <w:spacing w:line="252" w:lineRule="auto" w:before="338" w:after="0"/>
+        <w:ind w:left="0" w:right="720" w:firstLine="0"/>
+        <w:jc w:val="left"/>
+      </w:pPr>
+      <w:r>
+        <w:rPr>
+          <w:rFonts w:ascii="Aptos" w:hAnsi="Aptos" w:eastAsia="Aptos"/>
+          <w:b w:val="0"/>
+          <w:i w:val="0"/>
+          <w:color w:val="000000"/>
+          <w:sz w:val="24"/>
+        </w:rPr>
+        <w:t xml:space="preserve">Aside from functionality, the system also needs to meet performance, usability, and </w:t>
+      </w:r>
+      <w:r>
+        <w:rPr>
+          <w:rFonts w:ascii="Aptos" w:hAnsi="Aptos" w:eastAsia="Aptos"/>
+          <w:b w:val="0"/>
+          <w:i w:val="0"/>
+          <w:color w:val="000000"/>
+          <w:sz w:val="24"/>
+        </w:rPr>
+        <w:t xml:space="preserve">scalability requirements to work well in real-world situations. These non-functional </w:t>
+      </w:r>
+      <w:r>
+        <w:rPr>
+          <w:rFonts w:ascii="Aptos" w:hAnsi="Aptos" w:eastAsia="Aptos"/>
+          <w:b w:val="0"/>
+          <w:i w:val="0"/>
+          <w:color w:val="000000"/>
+          <w:sz w:val="24"/>
+        </w:rPr>
+        <w:t xml:space="preserve">requirements determine how efficiently and effectively the system operates. </w:t>
+      </w:r>
+    </w:p>
+    <w:p>
+      <w:pPr>
+        <w:autoSpaceDN w:val="0"/>
+        <w:autoSpaceDE w:val="0"/>
+        <w:widowControl/>
+        <w:spacing w:line="262" w:lineRule="auto" w:before="286" w:after="0"/>
+        <w:ind w:left="722" w:right="0" w:hanging="360"/>
+        <w:jc w:val="left"/>
+      </w:pPr>
+      <w:r>
+        <w:rPr>
+          <w:rFonts w:ascii="Symbol" w:hAnsi="Symbol" w:eastAsia="Symbol"/>
+          <w:b w:val="0"/>
+          <w:i w:val="0"/>
+          <w:color w:val="000000"/>
+          <w:sz w:val="24"/>
+        </w:rPr>
+        <w:t>•</w:t>
+      </w:r>
+      <w:r>
+        <w:rPr>
+          <w:rFonts w:ascii="Aptos" w:hAnsi="Aptos" w:eastAsia="Aptos"/>
+          <w:b/>
+          <w:i w:val="0"/>
+          <w:color w:val="000000"/>
+          <w:sz w:val="24"/>
+        </w:rPr>
+        <w:t>Security:</w:t>
+      </w:r>
+      <w:r>
+        <w:br/>
+      </w:r>
+      <w:r>
+        <w:rPr>
+          <w:rFonts w:ascii="Aptos" w:hAnsi="Aptos" w:eastAsia="Aptos"/>
+          <w:b w:val="0"/>
+          <w:i w:val="0"/>
+          <w:color w:val="000000"/>
+          <w:sz w:val="24"/>
+        </w:rPr>
+        <w:t xml:space="preserve"> The attendance system must implement strong security protocols to protect </w:t>
+      </w:r>
+      <w:r>
+        <w:rPr>
+          <w:rFonts w:ascii="Aptos" w:hAnsi="Aptos" w:eastAsia="Aptos"/>
+          <w:b w:val="0"/>
+          <w:i w:val="0"/>
+          <w:color w:val="000000"/>
+          <w:sz w:val="24"/>
+        </w:rPr>
+        <w:t xml:space="preserve">biometric data and attendance logs. This includes facial data encryption during </w:t>
+      </w:r>
+      <w:r>
+        <w:rPr>
+          <w:rFonts w:ascii="Aptos" w:hAnsi="Aptos" w:eastAsia="Aptos"/>
+          <w:b w:val="0"/>
+          <w:i w:val="0"/>
+          <w:color w:val="000000"/>
+          <w:sz w:val="24"/>
+        </w:rPr>
+        <w:t xml:space="preserve">storage and transmission, multi-level access control to restrict unauthorized usage, </w:t>
+      </w:r>
+      <w:r>
+        <w:rPr>
+          <w:rFonts w:ascii="Aptos" w:hAnsi="Aptos" w:eastAsia="Aptos"/>
+          <w:b w:val="0"/>
+          <w:i w:val="0"/>
+          <w:color w:val="000000"/>
+          <w:sz w:val="24"/>
+        </w:rPr>
+        <w:t xml:space="preserve">and logging mechanisms for system auditing. These measures are essential to </w:t>
+      </w:r>
+      <w:r>
+        <w:rPr>
+          <w:rFonts w:ascii="Aptos" w:hAnsi="Aptos" w:eastAsia="Aptos"/>
+          <w:b w:val="0"/>
+          <w:i w:val="0"/>
+          <w:color w:val="000000"/>
+          <w:sz w:val="24"/>
+        </w:rPr>
+        <w:t xml:space="preserve">maintain data confidentiality, integrity, and prevent identity theft or manipulation of </w:t>
+      </w:r>
+      <w:r>
+        <w:rPr>
+          <w:rFonts w:ascii="Aptos" w:hAnsi="Aptos" w:eastAsia="Aptos"/>
+          <w:b w:val="0"/>
+          <w:i w:val="0"/>
+          <w:color w:val="000000"/>
+          <w:sz w:val="24"/>
+        </w:rPr>
+        <w:t xml:space="preserve">attendance records. </w:t>
+      </w:r>
+    </w:p>
+    <w:p>
+      <w:pPr>
+        <w:autoSpaceDN w:val="0"/>
+        <w:autoSpaceDE w:val="0"/>
+        <w:widowControl/>
+        <w:spacing w:line="262" w:lineRule="auto" w:before="46" w:after="0"/>
+        <w:ind w:left="722" w:right="0" w:hanging="360"/>
+        <w:jc w:val="left"/>
+      </w:pPr>
+      <w:r>
+        <w:rPr>
+          <w:rFonts w:ascii="Symbol" w:hAnsi="Symbol" w:eastAsia="Symbol"/>
+          <w:b w:val="0"/>
+          <w:i w:val="0"/>
+          <w:color w:val="000000"/>
+          <w:sz w:val="24"/>
+        </w:rPr>
+        <w:t>•</w:t>
+      </w:r>
+      <w:r>
+        <w:rPr>
+          <w:rFonts w:ascii="Aptos" w:hAnsi="Aptos" w:eastAsia="Aptos"/>
+          <w:b/>
+          <w:i w:val="0"/>
+          <w:color w:val="000000"/>
+          <w:sz w:val="24"/>
+        </w:rPr>
+        <w:t>Scalability:</w:t>
+      </w:r>
+      <w:r>
+        <w:br/>
+      </w:r>
+      <w:r>
+        <w:rPr>
+          <w:rFonts w:ascii="Aptos" w:hAnsi="Aptos" w:eastAsia="Aptos"/>
+          <w:b w:val="0"/>
+          <w:i w:val="0"/>
+          <w:color w:val="000000"/>
+          <w:sz w:val="24"/>
+        </w:rPr>
+        <w:t xml:space="preserve"> The system must be scalable to support a growing number of employees and facial </w:t>
+      </w:r>
+      <w:r>
+        <w:rPr>
+          <w:rFonts w:ascii="Aptos" w:hAnsi="Aptos" w:eastAsia="Aptos"/>
+          <w:b w:val="0"/>
+          <w:i w:val="0"/>
+          <w:color w:val="000000"/>
+          <w:sz w:val="24"/>
+        </w:rPr>
+        <w:t>data entries without degradation in performance. As Kantanka Financial Co-</w:t>
+      </w:r>
+      <w:r>
+        <w:rPr>
+          <w:rFonts w:ascii="Aptos" w:hAnsi="Aptos" w:eastAsia="Aptos"/>
+          <w:b w:val="0"/>
+          <w:i w:val="0"/>
+          <w:color w:val="000000"/>
+          <w:sz w:val="24"/>
+        </w:rPr>
+        <w:t xml:space="preserve">operative Society expands or integrates the system across multiple branches, the </w:t>
+      </w:r>
+      <w:r>
+        <w:rPr>
+          <w:rFonts w:ascii="Aptos" w:hAnsi="Aptos" w:eastAsia="Aptos"/>
+          <w:b w:val="0"/>
+          <w:i w:val="0"/>
+          <w:color w:val="000000"/>
+          <w:sz w:val="24"/>
+        </w:rPr>
+        <w:t xml:space="preserve">infrastructure should seamlessly adapt to higher loads in both data processing and </w:t>
+      </w:r>
+      <w:r>
+        <w:rPr>
+          <w:rFonts w:ascii="Aptos" w:hAnsi="Aptos" w:eastAsia="Aptos"/>
+          <w:b w:val="0"/>
+          <w:i w:val="0"/>
+          <w:color w:val="000000"/>
+          <w:sz w:val="24"/>
+        </w:rPr>
+        <w:t xml:space="preserve">storage. </w:t>
+      </w:r>
+    </w:p>
+    <w:p>
+      <w:pPr>
+        <w:autoSpaceDN w:val="0"/>
+        <w:autoSpaceDE w:val="0"/>
+        <w:widowControl/>
+        <w:spacing w:line="259" w:lineRule="auto" w:before="46" w:after="0"/>
+        <w:ind w:left="722" w:right="144" w:hanging="360"/>
+        <w:jc w:val="left"/>
+      </w:pPr>
+      <w:r>
+        <w:rPr>
+          <w:rFonts w:ascii="Symbol" w:hAnsi="Symbol" w:eastAsia="Symbol"/>
+          <w:b w:val="0"/>
+          <w:i w:val="0"/>
+          <w:color w:val="000000"/>
+          <w:sz w:val="24"/>
+        </w:rPr>
+        <w:t>•</w:t>
+      </w:r>
+      <w:r>
+        <w:rPr>
+          <w:rFonts w:ascii="Aptos" w:hAnsi="Aptos" w:eastAsia="Aptos"/>
+          <w:b/>
+          <w:i w:val="0"/>
+          <w:color w:val="000000"/>
+          <w:sz w:val="24"/>
+        </w:rPr>
+        <w:t>Performance:</w:t>
+      </w:r>
+      <w:r>
+        <w:br/>
+      </w:r>
+      <w:r>
+        <w:rPr>
+          <w:rFonts w:ascii="Aptos" w:hAnsi="Aptos" w:eastAsia="Aptos"/>
+          <w:b w:val="0"/>
+          <w:i w:val="0"/>
+          <w:color w:val="000000"/>
+          <w:sz w:val="24"/>
+        </w:rPr>
+        <w:t xml:space="preserve"> The system must provide high-speed performance with minimal lag, ensuring that </w:t>
+      </w:r>
+      <w:r>
+        <w:rPr>
+          <w:rFonts w:ascii="Aptos" w:hAnsi="Aptos" w:eastAsia="Aptos"/>
+          <w:b w:val="0"/>
+          <w:i w:val="0"/>
+          <w:color w:val="000000"/>
+          <w:sz w:val="24"/>
+        </w:rPr>
+        <w:t xml:space="preserve">attendance is logged within seconds of face detection. This is especially critical </w:t>
+      </w:r>
+      <w:r>
+        <w:rPr>
+          <w:rFonts w:ascii="Aptos" w:hAnsi="Aptos" w:eastAsia="Aptos"/>
+          <w:b w:val="0"/>
+          <w:i w:val="0"/>
+          <w:color w:val="000000"/>
+          <w:sz w:val="24"/>
+        </w:rPr>
+        <w:t xml:space="preserve">during peak periods (e.g., start and close of work) when many users are interacting </w:t>
+      </w:r>
+    </w:p>
+    <w:p>
+      <w:pPr>
+        <w:sectPr>
+          <w:pgSz w:w="12240" w:h="15840"/>
+          <w:pgMar w:top="720" w:right="1380" w:bottom="784" w:left="1440" w:header="720" w:footer="720" w:gutter="0"/>
+          <w:cols/>
+          <w:docGrid w:linePitch="360"/>
+        </w:sectPr>
+      </w:pPr>
+    </w:p>
+    <w:p>
+      <w:pPr>
+        <w:autoSpaceDN w:val="0"/>
+        <w:autoSpaceDE w:val="0"/>
+        <w:widowControl/>
+        <w:spacing w:line="220" w:lineRule="exact" w:before="0" w:after="500"/>
+        <w:ind w:left="0" w:right="0"/>
+      </w:pPr>
+    </w:p>
+    <w:p>
+      <w:pPr>
+        <w:autoSpaceDN w:val="0"/>
+        <w:autoSpaceDE w:val="0"/>
+        <w:widowControl/>
+        <w:spacing w:line="247" w:lineRule="auto" w:before="0" w:after="0"/>
+        <w:ind w:left="722" w:right="432" w:firstLine="0"/>
+        <w:jc w:val="left"/>
+      </w:pPr>
+      <w:r>
+        <w:rPr>
+          <w:rFonts w:ascii="Aptos" w:hAnsi="Aptos" w:eastAsia="Aptos"/>
+          <w:b w:val="0"/>
+          <w:i w:val="0"/>
+          <w:color w:val="000000"/>
+          <w:sz w:val="24"/>
+        </w:rPr>
+        <w:t xml:space="preserve">with the system simultaneously. Efficient background processing and hardware </w:t>
+      </w:r>
+      <w:r>
+        <w:rPr>
+          <w:rFonts w:ascii="Aptos" w:hAnsi="Aptos" w:eastAsia="Aptos"/>
+          <w:b w:val="0"/>
+          <w:i w:val="0"/>
+          <w:color w:val="000000"/>
+          <w:sz w:val="24"/>
+        </w:rPr>
+        <w:t xml:space="preserve">acceleration should be utilized to meet real-time demands. </w:t>
+      </w:r>
+    </w:p>
+    <w:p>
+      <w:pPr>
+        <w:autoSpaceDN w:val="0"/>
+        <w:autoSpaceDE w:val="0"/>
+        <w:widowControl/>
+        <w:spacing w:line="262" w:lineRule="auto" w:before="46" w:after="0"/>
+        <w:ind w:left="722" w:right="288" w:hanging="360"/>
+        <w:jc w:val="left"/>
+      </w:pPr>
+      <w:r>
+        <w:rPr>
+          <w:rFonts w:ascii="Symbol" w:hAnsi="Symbol" w:eastAsia="Symbol"/>
+          <w:b w:val="0"/>
+          <w:i w:val="0"/>
+          <w:color w:val="000000"/>
+          <w:sz w:val="24"/>
+        </w:rPr>
+        <w:t>•</w:t>
+      </w:r>
+      <w:r>
+        <w:rPr>
+          <w:rFonts w:ascii="Aptos" w:hAnsi="Aptos" w:eastAsia="Aptos"/>
+          <w:b/>
+          <w:i w:val="0"/>
+          <w:color w:val="000000"/>
+          <w:sz w:val="24"/>
+        </w:rPr>
+        <w:t>Usability:</w:t>
+      </w:r>
+      <w:r>
+        <w:br/>
+      </w:r>
+      <w:r>
+        <w:rPr>
+          <w:rFonts w:ascii="Aptos" w:hAnsi="Aptos" w:eastAsia="Aptos"/>
+          <w:b w:val="0"/>
+          <w:i w:val="0"/>
+          <w:color w:val="000000"/>
+          <w:sz w:val="24"/>
+        </w:rPr>
+        <w:t xml:space="preserve"> The system interface should be designed with user experience in mind, offering a </w:t>
+      </w:r>
+      <w:r>
+        <w:rPr>
+          <w:rFonts w:ascii="Aptos" w:hAnsi="Aptos" w:eastAsia="Aptos"/>
+          <w:b w:val="0"/>
+          <w:i w:val="0"/>
+          <w:color w:val="000000"/>
+          <w:sz w:val="24"/>
+        </w:rPr>
+        <w:t xml:space="preserve">simple, clean, and intuitive UI for staff and administrators alike. It should guide </w:t>
+      </w:r>
+      <w:r>
+        <w:rPr>
+          <w:rFonts w:ascii="Aptos" w:hAnsi="Aptos" w:eastAsia="Aptos"/>
+          <w:b w:val="0"/>
+          <w:i w:val="0"/>
+          <w:color w:val="000000"/>
+          <w:sz w:val="24"/>
+        </w:rPr>
+        <w:t xml:space="preserve">users through tasks such as logging in, registering new users, and generating </w:t>
+      </w:r>
+      <w:r>
+        <w:rPr>
+          <w:rFonts w:ascii="Aptos" w:hAnsi="Aptos" w:eastAsia="Aptos"/>
+          <w:b w:val="0"/>
+          <w:i w:val="0"/>
+          <w:color w:val="000000"/>
+          <w:sz w:val="24"/>
+        </w:rPr>
+        <w:t xml:space="preserve">reports, while minimizing the need for technical know-how. Visual indicators (like </w:t>
+      </w:r>
+      <w:r>
+        <w:rPr>
+          <w:rFonts w:ascii="Aptos" w:hAnsi="Aptos" w:eastAsia="Aptos"/>
+          <w:b w:val="0"/>
+          <w:i w:val="0"/>
+          <w:color w:val="000000"/>
+          <w:sz w:val="24"/>
+        </w:rPr>
+        <w:t xml:space="preserve">success/error prompts) and tooltips should enhance interaction. </w:t>
+      </w:r>
+    </w:p>
+    <w:p>
+      <w:pPr>
+        <w:autoSpaceDN w:val="0"/>
+        <w:autoSpaceDE w:val="0"/>
+        <w:widowControl/>
+        <w:spacing w:line="262" w:lineRule="auto" w:before="46" w:after="0"/>
+        <w:ind w:left="722" w:right="0" w:hanging="360"/>
+        <w:jc w:val="left"/>
+      </w:pPr>
+      <w:r>
+        <w:rPr>
+          <w:rFonts w:ascii="Symbol" w:hAnsi="Symbol" w:eastAsia="Symbol"/>
+          <w:b w:val="0"/>
+          <w:i w:val="0"/>
+          <w:color w:val="000000"/>
+          <w:sz w:val="24"/>
+        </w:rPr>
+        <w:t>•</w:t>
+      </w:r>
+      <w:r>
+        <w:rPr>
+          <w:rFonts w:ascii="Aptos" w:hAnsi="Aptos" w:eastAsia="Aptos"/>
+          <w:b/>
+          <w:i w:val="0"/>
+          <w:color w:val="000000"/>
+          <w:sz w:val="24"/>
+        </w:rPr>
+        <w:t>Compatibility:</w:t>
+      </w:r>
+      <w:r>
+        <w:br/>
+      </w:r>
+      <w:r>
+        <w:rPr>
+          <w:rFonts w:ascii="Aptos" w:hAnsi="Aptos" w:eastAsia="Aptos"/>
+          <w:b w:val="0"/>
+          <w:i w:val="0"/>
+          <w:color w:val="000000"/>
+          <w:sz w:val="24"/>
+        </w:rPr>
+        <w:t xml:space="preserve"> The system should integrate easily with Kantanka’s existing employee management </w:t>
+      </w:r>
+      <w:r>
+        <w:rPr>
+          <w:rFonts w:ascii="Aptos" w:hAnsi="Aptos" w:eastAsia="Aptos"/>
+          <w:b w:val="0"/>
+          <w:i w:val="0"/>
+          <w:color w:val="000000"/>
+          <w:sz w:val="24"/>
+        </w:rPr>
+        <w:t xml:space="preserve">systems and database infrastructure. Compatibility with current hardware </w:t>
+      </w:r>
+      <w:r>
+        <w:br/>
+      </w:r>
+      <w:r>
+        <w:rPr>
+          <w:rFonts w:ascii="Aptos" w:hAnsi="Aptos" w:eastAsia="Aptos"/>
+          <w:b w:val="0"/>
+          <w:i w:val="0"/>
+          <w:color w:val="000000"/>
+          <w:sz w:val="24"/>
+        </w:rPr>
+        <w:t xml:space="preserve">(cameras, workstations) and software (databases, reporting tools) is crucial for </w:t>
+      </w:r>
+      <w:r>
+        <w:rPr>
+          <w:rFonts w:ascii="Aptos" w:hAnsi="Aptos" w:eastAsia="Aptos"/>
+          <w:b w:val="0"/>
+          <w:i w:val="0"/>
+          <w:color w:val="000000"/>
+          <w:sz w:val="24"/>
+        </w:rPr>
+        <w:t xml:space="preserve">smooth deployment and operation without requiring a complete overhaul of existing </w:t>
+      </w:r>
+      <w:r>
+        <w:rPr>
+          <w:rFonts w:ascii="Aptos" w:hAnsi="Aptos" w:eastAsia="Aptos"/>
+          <w:b w:val="0"/>
+          <w:i w:val="0"/>
+          <w:color w:val="000000"/>
+          <w:sz w:val="24"/>
+        </w:rPr>
+        <w:t xml:space="preserve">assets. </w:t>
+      </w:r>
+    </w:p>
+    <w:p>
+      <w:pPr>
+        <w:autoSpaceDN w:val="0"/>
+        <w:autoSpaceDE w:val="0"/>
+        <w:widowControl/>
+        <w:spacing w:line="262" w:lineRule="auto" w:before="46" w:after="0"/>
+        <w:ind w:left="722" w:right="0" w:hanging="360"/>
+        <w:jc w:val="left"/>
+      </w:pPr>
+      <w:r>
+        <w:rPr>
+          <w:rFonts w:ascii="Symbol" w:hAnsi="Symbol" w:eastAsia="Symbol"/>
+          <w:b w:val="0"/>
+          <w:i w:val="0"/>
+          <w:color w:val="000000"/>
+          <w:sz w:val="24"/>
+        </w:rPr>
+        <w:t>•</w:t>
+      </w:r>
+      <w:r>
+        <w:rPr>
+          <w:rFonts w:ascii="Aptos" w:hAnsi="Aptos" w:eastAsia="Aptos"/>
+          <w:b/>
+          <w:i w:val="0"/>
+          <w:color w:val="000000"/>
+          <w:sz w:val="24"/>
+        </w:rPr>
+        <w:t>Maintainability:</w:t>
+      </w:r>
+      <w:r>
+        <w:br/>
+      </w:r>
+      <w:r>
+        <w:rPr>
+          <w:rFonts w:ascii="Aptos" w:hAnsi="Aptos" w:eastAsia="Aptos"/>
+          <w:b w:val="0"/>
+          <w:i w:val="0"/>
+          <w:color w:val="000000"/>
+          <w:sz w:val="24"/>
+        </w:rPr>
+        <w:t xml:space="preserve"> The system should be easy to maintain and update. Modular code design, thorough </w:t>
+      </w:r>
+      <w:r>
+        <w:rPr>
+          <w:rFonts w:ascii="Aptos" w:hAnsi="Aptos" w:eastAsia="Aptos"/>
+          <w:b w:val="0"/>
+          <w:i w:val="0"/>
+          <w:color w:val="000000"/>
+          <w:sz w:val="24"/>
+        </w:rPr>
+        <w:t xml:space="preserve">documentation, and clearly separated system components will allow future </w:t>
+      </w:r>
+      <w:r>
+        <w:rPr>
+          <w:rFonts w:ascii="Aptos" w:hAnsi="Aptos" w:eastAsia="Aptos"/>
+          <w:b w:val="0"/>
+          <w:i w:val="0"/>
+          <w:color w:val="000000"/>
+          <w:sz w:val="24"/>
+        </w:rPr>
+        <w:t xml:space="preserve">developers or administrators to troubleshoot or enhance the system with minimal </w:t>
+      </w:r>
+      <w:r>
+        <w:rPr>
+          <w:rFonts w:ascii="Aptos" w:hAnsi="Aptos" w:eastAsia="Aptos"/>
+          <w:b w:val="0"/>
+          <w:i w:val="0"/>
+          <w:color w:val="000000"/>
+          <w:sz w:val="24"/>
+        </w:rPr>
+        <w:t xml:space="preserve">friction. </w:t>
+      </w:r>
+    </w:p>
+    <w:p>
+      <w:pPr>
+        <w:autoSpaceDN w:val="0"/>
+        <w:autoSpaceDE w:val="0"/>
+        <w:widowControl/>
+        <w:spacing w:line="259" w:lineRule="auto" w:before="46" w:after="0"/>
+        <w:ind w:left="722" w:right="0" w:hanging="360"/>
+        <w:jc w:val="left"/>
+      </w:pPr>
+      <w:r>
+        <w:rPr>
+          <w:rFonts w:ascii="Symbol" w:hAnsi="Symbol" w:eastAsia="Symbol"/>
+          <w:b w:val="0"/>
+          <w:i w:val="0"/>
+          <w:color w:val="000000"/>
+          <w:sz w:val="24"/>
+        </w:rPr>
+        <w:t>•</w:t>
+      </w:r>
+      <w:r>
+        <w:rPr>
+          <w:rFonts w:ascii="Aptos" w:hAnsi="Aptos" w:eastAsia="Aptos"/>
+          <w:b/>
+          <w:i w:val="0"/>
+          <w:color w:val="000000"/>
+          <w:sz w:val="24"/>
+        </w:rPr>
+        <w:t>Availability and Reliability:</w:t>
+      </w:r>
+      <w:r>
+        <w:br/>
+      </w:r>
+      <w:r>
+        <w:rPr>
+          <w:rFonts w:ascii="Aptos" w:hAnsi="Aptos" w:eastAsia="Aptos"/>
+          <w:b w:val="0"/>
+          <w:i w:val="0"/>
+          <w:color w:val="000000"/>
+          <w:sz w:val="24"/>
+        </w:rPr>
+        <w:t xml:space="preserve"> The system must be highly available during all working hours and designed to </w:t>
+      </w:r>
+      <w:r>
+        <w:rPr>
+          <w:rFonts w:ascii="Aptos" w:hAnsi="Aptos" w:eastAsia="Aptos"/>
+          <w:b w:val="0"/>
+          <w:i w:val="0"/>
+          <w:color w:val="000000"/>
+          <w:sz w:val="24"/>
+        </w:rPr>
+        <w:t xml:space="preserve">handle failures gracefully. Features such as automatic data backups, error logging, </w:t>
+      </w:r>
+      <w:r>
+        <w:rPr>
+          <w:rFonts w:ascii="Aptos" w:hAnsi="Aptos" w:eastAsia="Aptos"/>
+          <w:b w:val="0"/>
+          <w:i w:val="0"/>
+          <w:color w:val="000000"/>
+          <w:sz w:val="24"/>
+        </w:rPr>
+        <w:t xml:space="preserve">and fallback mechanisms (e.g., local storage if the network is down) should be </w:t>
+      </w:r>
+      <w:r>
+        <w:rPr>
+          <w:rFonts w:ascii="Aptos" w:hAnsi="Aptos" w:eastAsia="Aptos"/>
+          <w:b w:val="0"/>
+          <w:i w:val="0"/>
+          <w:color w:val="000000"/>
+          <w:sz w:val="24"/>
+        </w:rPr>
+        <w:t xml:space="preserve">incorporated to ensure reliable operation even during unexpected downtimes. </w:t>
+      </w:r>
+    </w:p>
+    <w:p>
+      <w:pPr>
+        <w:autoSpaceDN w:val="0"/>
+        <w:autoSpaceDE w:val="0"/>
+        <w:widowControl/>
+        <w:spacing w:line="252" w:lineRule="auto" w:before="292" w:after="0"/>
+        <w:ind w:left="0" w:right="144" w:firstLine="0"/>
+        <w:jc w:val="left"/>
+      </w:pPr>
+      <w:r>
+        <w:rPr>
+          <w:rFonts w:ascii="Aptos" w:hAnsi="Aptos" w:eastAsia="Aptos"/>
+          <w:b w:val="0"/>
+          <w:i w:val="0"/>
+          <w:color w:val="000000"/>
+          <w:sz w:val="24"/>
+        </w:rPr>
+        <w:t xml:space="preserve">These requirements help create a </w:t>
+      </w:r>
+      <w:r>
+        <w:rPr>
+          <w:rFonts w:ascii="Aptos" w:hAnsi="Aptos" w:eastAsia="Aptos"/>
+          <w:b/>
+          <w:i w:val="0"/>
+          <w:color w:val="000000"/>
+          <w:sz w:val="24"/>
+        </w:rPr>
+        <w:t>reliable, secure, and fair</w:t>
+      </w:r>
+      <w:r>
+        <w:rPr>
+          <w:rFonts w:ascii="Aptos" w:hAnsi="Aptos" w:eastAsia="Aptos"/>
+          <w:b w:val="0"/>
+          <w:i w:val="0"/>
+          <w:color w:val="000000"/>
+          <w:sz w:val="24"/>
+        </w:rPr>
+        <w:t xml:space="preserve"> facial recognition system. By </w:t>
+      </w:r>
+      <w:r>
+        <w:rPr>
+          <w:rFonts w:ascii="Aptos" w:hAnsi="Aptos" w:eastAsia="Aptos"/>
+          <w:b w:val="0"/>
+          <w:i w:val="0"/>
+          <w:color w:val="000000"/>
+          <w:sz w:val="24"/>
+        </w:rPr>
+        <w:t xml:space="preserve">balancing strong functional features with well-defined non-functional goals, the system </w:t>
+      </w:r>
+      <w:r>
+        <w:rPr>
+          <w:rFonts w:ascii="Aptos" w:hAnsi="Aptos" w:eastAsia="Aptos"/>
+          <w:b w:val="0"/>
+          <w:i w:val="0"/>
+          <w:color w:val="000000"/>
+          <w:sz w:val="24"/>
+        </w:rPr>
+        <w:t xml:space="preserve">can perform efficiently and be ready for real-world use. </w:t>
+      </w:r>
+    </w:p>
+    <w:p>
+      <w:pPr>
+        <w:autoSpaceDN w:val="0"/>
+        <w:autoSpaceDE w:val="0"/>
+        <w:widowControl/>
+        <w:spacing w:line="228" w:lineRule="auto" w:before="1510" w:after="0"/>
+        <w:ind w:left="0" w:right="0" w:firstLine="0"/>
+        <w:jc w:val="left"/>
+      </w:pPr>
+      <w:r>
+        <w:rPr>
+          <w:rFonts w:ascii="Aptos" w:hAnsi="Aptos" w:eastAsia="Aptos"/>
+          <w:b/>
+          <w:i w:val="0"/>
+          <w:color w:val="0E4660"/>
+          <w:sz w:val="36"/>
+        </w:rPr>
+        <w:t xml:space="preserve">3.3.4 Hardware Requirements </w:t>
+      </w:r>
+    </w:p>
+    <w:p>
+      <w:pPr>
+        <w:autoSpaceDN w:val="0"/>
+        <w:autoSpaceDE w:val="0"/>
+        <w:widowControl/>
+        <w:spacing w:line="252" w:lineRule="auto" w:before="368" w:after="0"/>
+        <w:ind w:left="0" w:right="720" w:firstLine="0"/>
+        <w:jc w:val="left"/>
+      </w:pPr>
+      <w:r>
+        <w:rPr>
+          <w:rFonts w:ascii="Aptos" w:hAnsi="Aptos" w:eastAsia="Aptos"/>
+          <w:b w:val="0"/>
+          <w:i w:val="0"/>
+          <w:color w:val="000000"/>
+          <w:sz w:val="24"/>
+        </w:rPr>
+        <w:t xml:space="preserve">In this subsection, we outline the hardware requirements necessary for the effective </w:t>
+      </w:r>
+      <w:r>
+        <w:rPr>
+          <w:rFonts w:ascii="Aptos" w:hAnsi="Aptos" w:eastAsia="Aptos"/>
+          <w:b w:val="0"/>
+          <w:i w:val="0"/>
+          <w:color w:val="000000"/>
+          <w:sz w:val="24"/>
+        </w:rPr>
+        <w:t xml:space="preserve">deployment and smooth functioning of our proposed real-time facial recognition </w:t>
+      </w:r>
+      <w:r>
+        <w:rPr>
+          <w:rFonts w:ascii="Aptos" w:hAnsi="Aptos" w:eastAsia="Aptos"/>
+          <w:b w:val="0"/>
+          <w:i w:val="0"/>
+          <w:color w:val="000000"/>
+          <w:sz w:val="24"/>
+        </w:rPr>
+        <w:t xml:space="preserve">attendance system for Kantanka Financial Co-operative Society: </w:t>
+      </w:r>
+    </w:p>
+    <w:p>
+      <w:pPr>
+        <w:sectPr>
+          <w:pgSz w:w="12240" w:h="15840"/>
+          <w:pgMar w:top="720" w:right="1376" w:bottom="826" w:left="1440" w:header="720" w:footer="720" w:gutter="0"/>
+          <w:cols/>
+          <w:docGrid w:linePitch="360"/>
+        </w:sectPr>
+      </w:pPr>
+    </w:p>
+    <w:p>
+      <w:pPr>
+        <w:autoSpaceDN w:val="0"/>
+        <w:autoSpaceDE w:val="0"/>
+        <w:widowControl/>
+        <w:spacing w:line="220" w:lineRule="exact" w:before="0" w:after="500"/>
+        <w:ind w:left="0" w:right="0"/>
+      </w:pPr>
+    </w:p>
+    <w:p>
+      <w:pPr>
+        <w:autoSpaceDN w:val="0"/>
+        <w:autoSpaceDE w:val="0"/>
+        <w:widowControl/>
+        <w:spacing w:line="262" w:lineRule="auto" w:before="0" w:after="0"/>
+        <w:ind w:left="722" w:right="0" w:hanging="360"/>
+        <w:jc w:val="left"/>
+      </w:pPr>
+      <w:r>
+        <w:rPr>
+          <w:rFonts w:ascii="Symbol" w:hAnsi="Symbol" w:eastAsia="Symbol"/>
+          <w:b w:val="0"/>
+          <w:i w:val="0"/>
+          <w:color w:val="000000"/>
+          <w:sz w:val="24"/>
+        </w:rPr>
+        <w:t>•</w:t>
+      </w:r>
+      <w:r>
+        <w:rPr>
+          <w:rFonts w:ascii="Aptos" w:hAnsi="Aptos" w:eastAsia="Aptos"/>
+          <w:b w:val="0"/>
+          <w:i w:val="0"/>
+          <w:color w:val="000000"/>
+          <w:sz w:val="24"/>
+        </w:rPr>
+        <w:t xml:space="preserve">Processing Power: </w:t>
+      </w:r>
+      <w:r>
+        <w:br/>
+      </w:r>
+      <w:r>
+        <w:rPr>
+          <w:rFonts w:ascii="Aptos" w:hAnsi="Aptos" w:eastAsia="Aptos"/>
+          <w:b w:val="0"/>
+          <w:i w:val="0"/>
+          <w:color w:val="000000"/>
+          <w:sz w:val="24"/>
+        </w:rPr>
+        <w:t>The central processing unit (CPU) is critical to the system's ability to perform real-</w:t>
+      </w:r>
+      <w:r>
+        <w:rPr>
+          <w:rFonts w:ascii="Aptos" w:hAnsi="Aptos" w:eastAsia="Aptos"/>
+          <w:b w:val="0"/>
+          <w:i w:val="0"/>
+          <w:color w:val="000000"/>
+          <w:sz w:val="24"/>
+        </w:rPr>
+        <w:t xml:space="preserve">time facial recognition. Since the system relies on deep learning models and image </w:t>
+      </w:r>
+      <w:r>
+        <w:rPr>
+          <w:rFonts w:ascii="Aptos" w:hAnsi="Aptos" w:eastAsia="Aptos"/>
+          <w:b w:val="0"/>
+          <w:i w:val="0"/>
+          <w:color w:val="000000"/>
+          <w:sz w:val="24"/>
+        </w:rPr>
+        <w:t xml:space="preserve">processing tasks, it must run on machines equipped with high-performance CPUs </w:t>
+      </w:r>
+      <w:r>
+        <w:rPr>
+          <w:rFonts w:ascii="Aptos" w:hAnsi="Aptos" w:eastAsia="Aptos"/>
+          <w:b w:val="0"/>
+          <w:i w:val="0"/>
+          <w:color w:val="000000"/>
+          <w:sz w:val="24"/>
+        </w:rPr>
+        <w:t xml:space="preserve">that can handle multiple threads and parallel processing. This ensures low-latency </w:t>
+      </w:r>
+      <w:r>
+        <w:rPr>
+          <w:rFonts w:ascii="Aptos" w:hAnsi="Aptos" w:eastAsia="Aptos"/>
+          <w:b w:val="0"/>
+          <w:i w:val="0"/>
+          <w:color w:val="000000"/>
+          <w:sz w:val="24"/>
+        </w:rPr>
+        <w:t xml:space="preserve">detection, fast recognition speeds, and responsiveness during peak attendance </w:t>
+      </w:r>
+      <w:r>
+        <w:rPr>
+          <w:rFonts w:ascii="Aptos" w:hAnsi="Aptos" w:eastAsia="Aptos"/>
+          <w:b w:val="0"/>
+          <w:i w:val="0"/>
+          <w:color w:val="000000"/>
+          <w:sz w:val="24"/>
+        </w:rPr>
+        <w:t xml:space="preserve">times. For optimal results, the system should ideally run on processors with </w:t>
+      </w:r>
+      <w:r>
+        <w:rPr>
+          <w:rFonts w:ascii="Aptos" w:hAnsi="Aptos" w:eastAsia="Aptos"/>
+          <w:b w:val="0"/>
+          <w:i w:val="0"/>
+          <w:color w:val="000000"/>
+          <w:sz w:val="24"/>
+        </w:rPr>
+        <w:t xml:space="preserve">multiple cores. </w:t>
+      </w:r>
+    </w:p>
+    <w:p>
+      <w:pPr>
+        <w:autoSpaceDN w:val="0"/>
+        <w:autoSpaceDE w:val="0"/>
+        <w:widowControl/>
+        <w:spacing w:line="262" w:lineRule="auto" w:before="386" w:after="0"/>
+        <w:ind w:left="722" w:right="144" w:hanging="360"/>
+        <w:jc w:val="left"/>
+      </w:pPr>
+      <w:r>
+        <w:rPr>
+          <w:rFonts w:ascii="Symbol" w:hAnsi="Symbol" w:eastAsia="Symbol"/>
+          <w:b w:val="0"/>
+          <w:i w:val="0"/>
+          <w:color w:val="000000"/>
+          <w:sz w:val="24"/>
+        </w:rPr>
+        <w:t>•</w:t>
+      </w:r>
+      <w:r>
+        <w:rPr>
+          <w:rFonts w:ascii="Aptos" w:hAnsi="Aptos" w:eastAsia="Aptos"/>
+          <w:b w:val="0"/>
+          <w:i w:val="0"/>
+          <w:color w:val="000000"/>
+          <w:sz w:val="24"/>
+        </w:rPr>
+        <w:t xml:space="preserve">Memory (RAM): </w:t>
+      </w:r>
+      <w:r>
+        <w:br/>
+      </w:r>
+      <w:r>
+        <w:rPr>
+          <w:rFonts w:ascii="Aptos" w:hAnsi="Aptos" w:eastAsia="Aptos"/>
+          <w:b w:val="0"/>
+          <w:i w:val="0"/>
+          <w:color w:val="000000"/>
+          <w:sz w:val="24"/>
+        </w:rPr>
+        <w:t xml:space="preserve">Random Access Memory (RAM) plays an important role in maintaining system </w:t>
+      </w:r>
+      <w:r>
+        <w:rPr>
+          <w:rFonts w:ascii="Aptos" w:hAnsi="Aptos" w:eastAsia="Aptos"/>
+          <w:b w:val="0"/>
+          <w:i w:val="0"/>
+          <w:color w:val="000000"/>
+          <w:sz w:val="24"/>
+        </w:rPr>
+        <w:t xml:space="preserve">fluidity during facial detection and recognition. To support real-time video input </w:t>
+      </w:r>
+      <w:r>
+        <w:rPr>
+          <w:rFonts w:ascii="Aptos" w:hAnsi="Aptos" w:eastAsia="Aptos"/>
+          <w:b w:val="0"/>
+          <w:i w:val="0"/>
+          <w:color w:val="000000"/>
+          <w:sz w:val="24"/>
+        </w:rPr>
+        <w:t xml:space="preserve">processing, loading of the machine learning model, and simultaneous attendance </w:t>
+      </w:r>
+      <w:r>
+        <w:rPr>
+          <w:rFonts w:ascii="Aptos" w:hAnsi="Aptos" w:eastAsia="Aptos"/>
+          <w:b w:val="0"/>
+          <w:i w:val="0"/>
+          <w:color w:val="000000"/>
+          <w:sz w:val="24"/>
+        </w:rPr>
+        <w:t xml:space="preserve">logging, the system should operate on devices with 8GB RAM. Higher memory </w:t>
+      </w:r>
+      <w:r>
+        <w:rPr>
+          <w:rFonts w:ascii="Aptos" w:hAnsi="Aptos" w:eastAsia="Aptos"/>
+          <w:b w:val="0"/>
+          <w:i w:val="0"/>
+          <w:color w:val="000000"/>
+          <w:sz w:val="24"/>
+        </w:rPr>
+        <w:t xml:space="preserve">capacities like 16GB RAM are recommended for an enhanced performance and </w:t>
+      </w:r>
+      <w:r>
+        <w:rPr>
+          <w:rFonts w:ascii="Aptos" w:hAnsi="Aptos" w:eastAsia="Aptos"/>
+          <w:b w:val="0"/>
+          <w:i w:val="0"/>
+          <w:color w:val="000000"/>
+          <w:sz w:val="24"/>
+        </w:rPr>
+        <w:t xml:space="preserve">experience, especially as the userbase grows. </w:t>
+      </w:r>
+    </w:p>
+    <w:p>
+      <w:pPr>
+        <w:autoSpaceDN w:val="0"/>
+        <w:autoSpaceDE w:val="0"/>
+        <w:widowControl/>
+        <w:spacing w:line="262" w:lineRule="auto" w:before="388" w:after="0"/>
+        <w:ind w:left="722" w:right="0" w:hanging="360"/>
+        <w:jc w:val="left"/>
+      </w:pPr>
+      <w:r>
+        <w:rPr>
+          <w:rFonts w:ascii="Symbol" w:hAnsi="Symbol" w:eastAsia="Symbol"/>
+          <w:b w:val="0"/>
+          <w:i w:val="0"/>
+          <w:color w:val="000000"/>
+          <w:sz w:val="24"/>
+        </w:rPr>
+        <w:t>•</w:t>
+      </w:r>
+      <w:r>
+        <w:rPr>
+          <w:rFonts w:ascii="Aptos" w:hAnsi="Aptos" w:eastAsia="Aptos"/>
+          <w:b/>
+          <w:i w:val="0"/>
+          <w:color w:val="000000"/>
+          <w:sz w:val="24"/>
+        </w:rPr>
+        <w:t>Graphics Processing Unit (GPU):</w:t>
+      </w:r>
+      <w:r>
+        <w:br/>
+      </w:r>
+      <w:r>
+        <w:rPr>
+          <w:rFonts w:ascii="Aptos" w:hAnsi="Aptos" w:eastAsia="Aptos"/>
+          <w:b w:val="0"/>
+          <w:i w:val="0"/>
+          <w:color w:val="000000"/>
+          <w:sz w:val="24"/>
+        </w:rPr>
+        <w:t xml:space="preserve"> While not mandatory for all deployments, a dedicated GPU significantly enhances </w:t>
+      </w:r>
+      <w:r>
+        <w:rPr>
+          <w:rFonts w:ascii="Aptos" w:hAnsi="Aptos" w:eastAsia="Aptos"/>
+          <w:b w:val="0"/>
+          <w:i w:val="0"/>
+          <w:color w:val="000000"/>
+          <w:sz w:val="24"/>
+        </w:rPr>
+        <w:t xml:space="preserve">the performance of deep learning inference tasks. For systems expected to handle </w:t>
+      </w:r>
+      <w:r>
+        <w:rPr>
+          <w:rFonts w:ascii="Aptos" w:hAnsi="Aptos" w:eastAsia="Aptos"/>
+          <w:b w:val="0"/>
+          <w:i w:val="0"/>
+          <w:color w:val="000000"/>
+          <w:sz w:val="24"/>
+        </w:rPr>
+        <w:t xml:space="preserve">high-resolution video streams and faster recognition, integration with GPUs such as </w:t>
+      </w:r>
+      <w:r>
+        <w:rPr>
+          <w:rFonts w:ascii="Aptos" w:hAnsi="Aptos" w:eastAsia="Aptos"/>
+          <w:b w:val="0"/>
+          <w:i w:val="0"/>
+          <w:color w:val="000000"/>
+          <w:sz w:val="24"/>
+        </w:rPr>
+        <w:t xml:space="preserve">NVIDIA GTX/RTX series is highly beneficial. This offloads complex computations </w:t>
+      </w:r>
+      <w:r>
+        <w:rPr>
+          <w:rFonts w:ascii="Aptos" w:hAnsi="Aptos" w:eastAsia="Aptos"/>
+          <w:b w:val="0"/>
+          <w:i w:val="0"/>
+          <w:color w:val="000000"/>
+          <w:sz w:val="24"/>
+        </w:rPr>
+        <w:t xml:space="preserve">from the CPU and accelerates model execution times. </w:t>
+      </w:r>
+    </w:p>
+    <w:p>
+      <w:pPr>
+        <w:autoSpaceDN w:val="0"/>
+        <w:autoSpaceDE w:val="0"/>
+        <w:widowControl/>
+        <w:spacing w:line="262" w:lineRule="auto" w:before="386" w:after="0"/>
+        <w:ind w:left="722" w:right="144" w:hanging="360"/>
+        <w:jc w:val="left"/>
+      </w:pPr>
+      <w:r>
+        <w:rPr>
+          <w:rFonts w:ascii="Symbol" w:hAnsi="Symbol" w:eastAsia="Symbol"/>
+          <w:b w:val="0"/>
+          <w:i w:val="0"/>
+          <w:color w:val="000000"/>
+          <w:sz w:val="24"/>
+        </w:rPr>
+        <w:t>•</w:t>
+      </w:r>
+      <w:r>
+        <w:rPr>
+          <w:rFonts w:ascii="Aptos" w:hAnsi="Aptos" w:eastAsia="Aptos"/>
+          <w:b/>
+          <w:i w:val="0"/>
+          <w:color w:val="000000"/>
+          <w:sz w:val="24"/>
+        </w:rPr>
+        <w:t>Secondary Storage:</w:t>
+      </w:r>
+      <w:r>
+        <w:br/>
+      </w:r>
+      <w:r>
+        <w:rPr>
+          <w:rFonts w:ascii="Aptos" w:hAnsi="Aptos" w:eastAsia="Aptos"/>
+          <w:b w:val="0"/>
+          <w:i w:val="0"/>
+          <w:color w:val="000000"/>
+          <w:sz w:val="24"/>
+        </w:rPr>
+        <w:t xml:space="preserve"> Secondary storage provides persistent data storage for user records, facial image </w:t>
+      </w:r>
+      <w:r>
+        <w:rPr>
+          <w:rFonts w:ascii="Aptos" w:hAnsi="Aptos" w:eastAsia="Aptos"/>
+          <w:b w:val="0"/>
+          <w:i w:val="0"/>
+          <w:color w:val="000000"/>
+          <w:sz w:val="24"/>
+        </w:rPr>
+        <w:t xml:space="preserve">data, attendance logs, model weights, and system backups. Solid State Drives </w:t>
+      </w:r>
+      <w:r>
+        <w:rPr>
+          <w:rFonts w:ascii="Aptos" w:hAnsi="Aptos" w:eastAsia="Aptos"/>
+          <w:b w:val="0"/>
+          <w:i w:val="0"/>
+          <w:color w:val="000000"/>
+          <w:sz w:val="24"/>
+        </w:rPr>
+        <w:t xml:space="preserve">(SSDs) are recommended over traditional Hard Disk Drives (HDDs) for faster </w:t>
+      </w:r>
+      <w:r>
+        <w:rPr>
+          <w:rFonts w:ascii="Aptos" w:hAnsi="Aptos" w:eastAsia="Aptos"/>
+          <w:b w:val="0"/>
+          <w:i w:val="0"/>
+          <w:color w:val="000000"/>
+          <w:sz w:val="24"/>
+        </w:rPr>
+        <w:t xml:space="preserve">read/write operations, which directly impact system boot time and real-time data </w:t>
+      </w:r>
+      <w:r>
+        <w:rPr>
+          <w:rFonts w:ascii="Aptos" w:hAnsi="Aptos" w:eastAsia="Aptos"/>
+          <w:b w:val="0"/>
+          <w:i w:val="0"/>
+          <w:color w:val="000000"/>
+          <w:sz w:val="24"/>
+        </w:rPr>
+        <w:t xml:space="preserve">access. A minimum of 256GB SSD is suggested, with higher capacities allocated </w:t>
+      </w:r>
+      <w:r>
+        <w:rPr>
+          <w:rFonts w:ascii="Aptos" w:hAnsi="Aptos" w:eastAsia="Aptos"/>
+          <w:b w:val="0"/>
+          <w:i w:val="0"/>
+          <w:color w:val="000000"/>
+          <w:sz w:val="24"/>
+        </w:rPr>
+        <w:t xml:space="preserve">based on the volume of registered users and historical data retention policies. </w:t>
+      </w:r>
+    </w:p>
+    <w:p>
+      <w:pPr>
+        <w:autoSpaceDN w:val="0"/>
+        <w:autoSpaceDE w:val="0"/>
+        <w:widowControl/>
+        <w:spacing w:line="262" w:lineRule="auto" w:before="46" w:after="0"/>
+        <w:ind w:left="722" w:right="144" w:hanging="360"/>
+        <w:jc w:val="left"/>
+      </w:pPr>
+      <w:r>
+        <w:rPr>
+          <w:rFonts w:ascii="Symbol" w:hAnsi="Symbol" w:eastAsia="Symbol"/>
+          <w:b w:val="0"/>
+          <w:i w:val="0"/>
+          <w:color w:val="000000"/>
+          <w:sz w:val="24"/>
+        </w:rPr>
+        <w:t>•</w:t>
+      </w:r>
+      <w:r>
+        <w:rPr>
+          <w:rFonts w:ascii="Aptos" w:hAnsi="Aptos" w:eastAsia="Aptos"/>
+          <w:b/>
+          <w:i w:val="0"/>
+          <w:color w:val="000000"/>
+          <w:sz w:val="24"/>
+        </w:rPr>
+        <w:t>Camera Hardware:</w:t>
+      </w:r>
+      <w:r>
+        <w:br/>
+      </w:r>
+      <w:r>
+        <w:rPr>
+          <w:rFonts w:ascii="Aptos" w:hAnsi="Aptos" w:eastAsia="Aptos"/>
+          <w:b w:val="0"/>
+          <w:i w:val="0"/>
+          <w:color w:val="000000"/>
+          <w:sz w:val="24"/>
+        </w:rPr>
+        <w:t xml:space="preserve"> A high-definition (HD) camera is essential for accurate facial detection and </w:t>
+      </w:r>
+      <w:r>
+        <w:rPr>
+          <w:rFonts w:ascii="Aptos" w:hAnsi="Aptos" w:eastAsia="Aptos"/>
+          <w:b w:val="0"/>
+          <w:i w:val="0"/>
+          <w:color w:val="000000"/>
+          <w:sz w:val="24"/>
+        </w:rPr>
+        <w:t xml:space="preserve">recognition. The camera should support at least 720p resolution, with preference </w:t>
+      </w:r>
+      <w:r>
+        <w:rPr>
+          <w:rFonts w:ascii="Aptos" w:hAnsi="Aptos" w:eastAsia="Aptos"/>
+          <w:b w:val="0"/>
+          <w:i w:val="0"/>
+          <w:color w:val="000000"/>
+          <w:sz w:val="24"/>
+        </w:rPr>
+        <w:t xml:space="preserve">for 1080p or higher for improved image clarity and accuracy, especially in varying </w:t>
+      </w:r>
+      <w:r>
+        <w:rPr>
+          <w:rFonts w:ascii="Aptos" w:hAnsi="Aptos" w:eastAsia="Aptos"/>
+          <w:b w:val="0"/>
+          <w:i w:val="0"/>
+          <w:color w:val="000000"/>
+          <w:sz w:val="24"/>
+        </w:rPr>
+        <w:t xml:space="preserve">lighting conditions. Infrared or night-vision capabilities may be considered for </w:t>
+      </w:r>
+      <w:r>
+        <w:rPr>
+          <w:rFonts w:ascii="Aptos" w:hAnsi="Aptos" w:eastAsia="Aptos"/>
+          <w:b w:val="0"/>
+          <w:i w:val="0"/>
+          <w:color w:val="000000"/>
+          <w:sz w:val="24"/>
+        </w:rPr>
+        <w:t xml:space="preserve">environments with low lighting. </w:t>
+      </w:r>
+    </w:p>
+    <w:p>
+      <w:pPr>
+        <w:sectPr>
+          <w:pgSz w:w="12240" w:h="15840"/>
+          <w:pgMar w:top="720" w:right="1414" w:bottom="882" w:left="1440" w:header="720" w:footer="720" w:gutter="0"/>
+          <w:cols/>
+          <w:docGrid w:linePitch="360"/>
+        </w:sectPr>
+      </w:pPr>
+    </w:p>
+    <w:p>
+      <w:pPr>
+        <w:autoSpaceDN w:val="0"/>
+        <w:autoSpaceDE w:val="0"/>
+        <w:widowControl/>
+        <w:spacing w:line="220" w:lineRule="exact" w:before="0" w:after="1262"/>
         <w:ind w:left="0" w:right="0"/>
       </w:pPr>
     </w:p>
@@ -895,7 +3186,7 @@
           <w:color w:val="0E4660"/>
           <w:sz w:val="36"/>
         </w:rPr>
-        <w:t>3.4 Requirements of the Proposed System</w:t>
+        <w:t>3.3.5 Software Requirements</w:t>
       </w:r>
     </w:p>
     <w:p>
@@ -903,8 +3194,8 @@
         <w:autoSpaceDN w:val="0"/>
         <w:autoSpaceDE w:val="0"/>
         <w:widowControl/>
-        <w:spacing w:line="257" w:lineRule="auto" w:before="368" w:after="0"/>
-        <w:ind w:left="0" w:right="0" w:firstLine="0"/>
+        <w:spacing w:line="254" w:lineRule="auto" w:before="370" w:after="0"/>
+        <w:ind w:left="0" w:right="144" w:firstLine="0"/>
         <w:jc w:val="left"/>
       </w:pPr>
       <w:r>
@@ -915,47 +3206,60 @@
           <w:color w:val="000000"/>
           <w:sz w:val="24"/>
         </w:rPr>
-        <w:t xml:space="preserve">A system is only as good as its foundation, and for this facial recognition model, the </w:t>
-      </w:r>
-      <w:r>
-        <w:rPr>
-          <w:rFonts w:ascii="Aptos" w:hAnsi="Aptos" w:eastAsia="Aptos"/>
-          <w:b w:val="0"/>
-          <w:i w:val="0"/>
-          <w:color w:val="000000"/>
-          <w:sz w:val="24"/>
-        </w:rPr>
-        <w:t xml:space="preserve">requirements set the limits and goals for what it should achieve. These requirements make </w:t>
-      </w:r>
-      <w:r>
-        <w:rPr>
-          <w:rFonts w:ascii="Aptos" w:hAnsi="Aptos" w:eastAsia="Aptos"/>
-          <w:b w:val="0"/>
-          <w:i w:val="0"/>
-          <w:color w:val="000000"/>
-          <w:sz w:val="24"/>
-        </w:rPr>
-        <w:t xml:space="preserve">sure the system is not just working in theory but also useful in real-world situations. Since </w:t>
-      </w:r>
-      <w:r>
-        <w:rPr>
-          <w:rFonts w:ascii="Aptos" w:hAnsi="Aptos" w:eastAsia="Aptos"/>
-          <w:b w:val="0"/>
-          <w:i w:val="0"/>
-          <w:color w:val="000000"/>
-          <w:sz w:val="24"/>
-        </w:rPr>
-        <w:t xml:space="preserve">deep learning models can be complex and facial recognition needs to work in real-time, </w:t>
-      </w:r>
-      <w:r>
-        <w:rPr>
-          <w:rFonts w:ascii="Aptos" w:hAnsi="Aptos" w:eastAsia="Aptos"/>
-          <w:b w:val="0"/>
-          <w:i w:val="0"/>
-          <w:color w:val="000000"/>
-          <w:sz w:val="24"/>
-        </w:rPr>
-        <w:t xml:space="preserve">the system must meet certain functional and non-functional requirements to be effective. </w:t>
+        <w:t xml:space="preserve">The successful deployment and operation of our </w:t>
+      </w:r>
+      <w:r>
+        <w:rPr>
+          <w:rFonts w:ascii="Aptos" w:hAnsi="Aptos" w:eastAsia="Aptos"/>
+          <w:b/>
+          <w:i w:val="0"/>
+          <w:color w:val="000000"/>
+          <w:sz w:val="24"/>
+        </w:rPr>
+        <w:t xml:space="preserve">Real-Time Facial Recognition </w:t>
+      </w:r>
+      <w:r>
+        <w:br/>
+      </w:r>
+      <w:r>
+        <w:rPr>
+          <w:rFonts w:ascii="Aptos" w:hAnsi="Aptos" w:eastAsia="Aptos"/>
+          <w:b/>
+          <w:i w:val="0"/>
+          <w:color w:val="000000"/>
+          <w:sz w:val="24"/>
+        </w:rPr>
+        <w:t>Attendance System</w:t>
+      </w:r>
+      <w:r>
+        <w:rPr>
+          <w:rFonts w:ascii="Aptos" w:hAnsi="Aptos" w:eastAsia="Aptos"/>
+          <w:b w:val="0"/>
+          <w:i w:val="0"/>
+          <w:color w:val="000000"/>
+          <w:sz w:val="24"/>
+        </w:rPr>
+        <w:t xml:space="preserve"> necessitate the installation of specific software components that </w:t>
+      </w:r>
+      <w:r>
+        <w:rPr>
+          <w:rFonts w:ascii="Aptos" w:hAnsi="Aptos" w:eastAsia="Aptos"/>
+          <w:b w:val="0"/>
+          <w:i w:val="0"/>
+          <w:color w:val="000000"/>
+          <w:sz w:val="24"/>
+        </w:rPr>
+        <w:t xml:space="preserve">support deep learning, image processing, and a smooth user interface. Below are the key </w:t>
+      </w:r>
+      <w:r>
+        <w:rPr>
+          <w:rFonts w:ascii="Aptos" w:hAnsi="Aptos" w:eastAsia="Aptos"/>
+          <w:b w:val="0"/>
+          <w:i w:val="0"/>
+          <w:color w:val="000000"/>
+          <w:sz w:val="24"/>
+        </w:rPr>
+        <w:t xml:space="preserve">software requirements tailored to our standalone packaged application: </w:t>
       </w:r>
     </w:p>
     <w:p>
@@ -963,49 +3267,565 @@
         <w:autoSpaceDN w:val="0"/>
         <w:autoSpaceDE w:val="0"/>
         <w:widowControl/>
-        <w:spacing w:line="257" w:lineRule="auto" w:before="292" w:after="0"/>
-        <w:ind w:left="0" w:right="0" w:firstLine="0"/>
+        <w:spacing w:line="262" w:lineRule="auto" w:before="292" w:after="0"/>
+        <w:ind w:left="722" w:right="144" w:hanging="360"/>
         <w:jc w:val="left"/>
       </w:pPr>
       <w:r>
         <w:rPr>
-          <w:rFonts w:ascii="Aptos" w:hAnsi="Aptos" w:eastAsia="Aptos"/>
-          <w:b w:val="0"/>
-          <w:i w:val="0"/>
-          <w:color w:val="000000"/>
-          <w:sz w:val="24"/>
-        </w:rPr>
-        <w:t xml:space="preserve">The system is designed to process facial images, extract key features, compare them to a </w:t>
-      </w:r>
-      <w:r>
-        <w:rPr>
-          <w:rFonts w:ascii="Aptos" w:hAnsi="Aptos" w:eastAsia="Aptos"/>
-          <w:b w:val="0"/>
-          <w:i w:val="0"/>
-          <w:color w:val="000000"/>
-          <w:sz w:val="24"/>
-        </w:rPr>
-        <w:t xml:space="preserve">trained what is stored in the database, and identify faces accurately. But it’s not just about </w:t>
-      </w:r>
-      <w:r>
-        <w:rPr>
-          <w:rFonts w:ascii="Aptos" w:hAnsi="Aptos" w:eastAsia="Aptos"/>
-          <w:b w:val="0"/>
-          <w:i w:val="0"/>
-          <w:color w:val="000000"/>
-          <w:sz w:val="24"/>
-        </w:rPr>
-        <w:t xml:space="preserve">recognition or verification, it also needs to be fast, scalable, and secure. The requirements </w:t>
-      </w:r>
-      <w:r>
-        <w:rPr>
-          <w:rFonts w:ascii="Aptos" w:hAnsi="Aptos" w:eastAsia="Aptos"/>
-          <w:b w:val="0"/>
-          <w:i w:val="0"/>
-          <w:color w:val="000000"/>
-          <w:sz w:val="24"/>
-        </w:rPr>
-        <w:t xml:space="preserve">are divided into two categories: </w:t>
+          <w:rFonts w:ascii="Symbol" w:hAnsi="Symbol" w:eastAsia="Symbol"/>
+          <w:b w:val="0"/>
+          <w:i w:val="0"/>
+          <w:color w:val="000000"/>
+          <w:sz w:val="24"/>
+        </w:rPr>
+        <w:t>•</w:t>
+      </w:r>
+      <w:r>
+        <w:rPr>
+          <w:rFonts w:ascii="Aptos" w:hAnsi="Aptos" w:eastAsia="Aptos"/>
+          <w:b/>
+          <w:i w:val="0"/>
+          <w:color w:val="000000"/>
+          <w:sz w:val="24"/>
+        </w:rPr>
+        <w:t>Operating System:</w:t>
+      </w:r>
+      <w:r>
+        <w:br/>
+      </w:r>
+      <w:r>
+        <w:rPr>
+          <w:rFonts w:ascii="Aptos" w:hAnsi="Aptos" w:eastAsia="Aptos"/>
+          <w:b w:val="0"/>
+          <w:i w:val="0"/>
+          <w:color w:val="000000"/>
+          <w:sz w:val="24"/>
+        </w:rPr>
+        <w:t xml:space="preserve"> The system will be developed to run primarily on the </w:t>
+      </w:r>
+      <w:r>
+        <w:rPr>
+          <w:rFonts w:ascii="Aptos" w:hAnsi="Aptos" w:eastAsia="Aptos"/>
+          <w:b/>
+          <w:i w:val="0"/>
+          <w:color w:val="000000"/>
+          <w:sz w:val="24"/>
+        </w:rPr>
+        <w:t xml:space="preserve">Windows operating system </w:t>
+      </w:r>
+      <w:r>
+        <w:rPr>
+          <w:rFonts w:ascii="Aptos" w:hAnsi="Aptos" w:eastAsia="Aptos"/>
+          <w:b/>
+          <w:i w:val="0"/>
+          <w:color w:val="000000"/>
+          <w:sz w:val="24"/>
+        </w:rPr>
+        <w:t>(Windows 10 and above)</w:t>
+      </w:r>
+      <w:r>
+        <w:rPr>
+          <w:rFonts w:ascii="Aptos" w:hAnsi="Aptos" w:eastAsia="Aptos"/>
+          <w:b w:val="0"/>
+          <w:i w:val="0"/>
+          <w:color w:val="000000"/>
+          <w:sz w:val="24"/>
+        </w:rPr>
+        <w:t>. However, provisions may be made for future cross-</w:t>
+      </w:r>
+      <w:r>
+        <w:rPr>
+          <w:rFonts w:ascii="Aptos" w:hAnsi="Aptos" w:eastAsia="Aptos"/>
+          <w:b w:val="0"/>
+          <w:i w:val="0"/>
+          <w:color w:val="000000"/>
+          <w:sz w:val="24"/>
+        </w:rPr>
+        <w:t xml:space="preserve">platform compatibility with </w:t>
+      </w:r>
+      <w:r>
+        <w:rPr>
+          <w:rFonts w:ascii="Aptos" w:hAnsi="Aptos" w:eastAsia="Aptos"/>
+          <w:b/>
+          <w:i w:val="0"/>
+          <w:color w:val="000000"/>
+          <w:sz w:val="24"/>
+        </w:rPr>
+        <w:t>Linux-based</w:t>
+      </w:r>
+      <w:r>
+        <w:rPr>
+          <w:rFonts w:ascii="Aptos" w:hAnsi="Aptos" w:eastAsia="Aptos"/>
+          <w:b w:val="0"/>
+          <w:i w:val="0"/>
+          <w:color w:val="000000"/>
+          <w:sz w:val="24"/>
+        </w:rPr>
+        <w:t xml:space="preserve"> distributions, depending on the </w:t>
+      </w:r>
+      <w:r>
+        <w:br/>
+      </w:r>
+      <w:r>
+        <w:rPr>
+          <w:rFonts w:ascii="Aptos" w:hAnsi="Aptos" w:eastAsia="Aptos"/>
+          <w:b w:val="0"/>
+          <w:i w:val="0"/>
+          <w:color w:val="000000"/>
+          <w:sz w:val="24"/>
+        </w:rPr>
+        <w:t xml:space="preserve">deployment environment. The system should run on a 64-bit OS to leverage </w:t>
+      </w:r>
+      <w:r>
+        <w:rPr>
+          <w:rFonts w:ascii="Aptos" w:hAnsi="Aptos" w:eastAsia="Aptos"/>
+          <w:b w:val="0"/>
+          <w:i w:val="0"/>
+          <w:color w:val="000000"/>
+          <w:sz w:val="24"/>
+        </w:rPr>
+        <w:t xml:space="preserve">maximum memory and processing capabilities. </w:t>
+      </w:r>
+    </w:p>
+    <w:p>
+      <w:pPr>
+        <w:autoSpaceDN w:val="0"/>
+        <w:autoSpaceDE w:val="0"/>
+        <w:widowControl/>
+        <w:spacing w:line="262" w:lineRule="auto" w:before="46" w:after="0"/>
+        <w:ind w:left="722" w:right="144" w:hanging="360"/>
+        <w:jc w:val="left"/>
+      </w:pPr>
+      <w:r>
+        <w:rPr>
+          <w:rFonts w:ascii="Symbol" w:hAnsi="Symbol" w:eastAsia="Symbol"/>
+          <w:b w:val="0"/>
+          <w:i w:val="0"/>
+          <w:color w:val="000000"/>
+          <w:sz w:val="24"/>
+        </w:rPr>
+        <w:t>•</w:t>
+      </w:r>
+      <w:r>
+        <w:rPr>
+          <w:rFonts w:ascii="Aptos" w:hAnsi="Aptos" w:eastAsia="Aptos"/>
+          <w:b/>
+          <w:i w:val="0"/>
+          <w:color w:val="000000"/>
+          <w:sz w:val="24"/>
+        </w:rPr>
+        <w:t>Python Environment:</w:t>
+      </w:r>
+      <w:r>
+        <w:br/>
+      </w:r>
+      <w:r>
+        <w:rPr>
+          <w:rFonts w:ascii="Aptos" w:hAnsi="Aptos" w:eastAsia="Aptos"/>
+          <w:b w:val="0"/>
+          <w:i w:val="0"/>
+          <w:color w:val="000000"/>
+          <w:sz w:val="24"/>
+        </w:rPr>
+        <w:t xml:space="preserve"> As the core development language for the system is </w:t>
+      </w:r>
+      <w:r>
+        <w:rPr>
+          <w:rFonts w:ascii="Aptos" w:hAnsi="Aptos" w:eastAsia="Aptos"/>
+          <w:b/>
+          <w:i w:val="0"/>
+          <w:color w:val="000000"/>
+          <w:sz w:val="24"/>
+        </w:rPr>
+        <w:t>Python</w:t>
+      </w:r>
+      <w:r>
+        <w:rPr>
+          <w:rFonts w:ascii="Aptos" w:hAnsi="Aptos" w:eastAsia="Aptos"/>
+          <w:b w:val="0"/>
+          <w:i w:val="0"/>
+          <w:color w:val="000000"/>
+          <w:sz w:val="24"/>
+        </w:rPr>
+        <w:t xml:space="preserve">, the host machine </w:t>
+      </w:r>
+      <w:r>
+        <w:rPr>
+          <w:rFonts w:ascii="Aptos" w:hAnsi="Aptos" w:eastAsia="Aptos"/>
+          <w:b w:val="0"/>
+          <w:i w:val="0"/>
+          <w:color w:val="000000"/>
+          <w:sz w:val="24"/>
+        </w:rPr>
+        <w:t xml:space="preserve">must have Python (version 3.7 or higher) installed. This environment supports the </w:t>
+      </w:r>
+      <w:r>
+        <w:rPr>
+          <w:rFonts w:ascii="Aptos" w:hAnsi="Aptos" w:eastAsia="Aptos"/>
+          <w:b w:val="0"/>
+          <w:i w:val="0"/>
+          <w:color w:val="000000"/>
+          <w:sz w:val="24"/>
+        </w:rPr>
+        <w:t xml:space="preserve">implementation of machine learning models, face recognition modules, and </w:t>
+      </w:r>
+      <w:r>
+        <w:rPr>
+          <w:rFonts w:ascii="Aptos" w:hAnsi="Aptos" w:eastAsia="Aptos"/>
+          <w:b w:val="0"/>
+          <w:i w:val="0"/>
+          <w:color w:val="000000"/>
+          <w:sz w:val="24"/>
+        </w:rPr>
+        <w:t xml:space="preserve">attendance logging functionalities. </w:t>
+      </w:r>
+    </w:p>
+    <w:p>
+      <w:pPr>
+        <w:autoSpaceDN w:val="0"/>
+        <w:tabs>
+          <w:tab w:pos="722" w:val="left"/>
+          <w:tab w:pos="1082" w:val="left"/>
+        </w:tabs>
+        <w:autoSpaceDE w:val="0"/>
+        <w:widowControl/>
+        <w:spacing w:line="259" w:lineRule="auto" w:before="46" w:after="0"/>
+        <w:ind w:left="362" w:right="1728" w:firstLine="0"/>
+        <w:jc w:val="left"/>
+      </w:pPr>
+      <w:r>
+        <w:rPr>
+          <w:rFonts w:ascii="Symbol" w:hAnsi="Symbol" w:eastAsia="Symbol"/>
+          <w:b w:val="0"/>
+          <w:i w:val="0"/>
+          <w:color w:val="000000"/>
+          <w:sz w:val="24"/>
+        </w:rPr>
+        <w:t>•</w:t>
+      </w:r>
+      <w:r>
+        <w:rPr>
+          <w:rFonts w:ascii="Aptos" w:hAnsi="Aptos" w:eastAsia="Aptos"/>
+          <w:b/>
+          <w:i w:val="0"/>
+          <w:color w:val="000000"/>
+          <w:sz w:val="24"/>
+        </w:rPr>
+        <w:t>Deep Learning Libraries:</w:t>
+      </w:r>
+      <w:r>
+        <w:br/>
+      </w:r>
+      <w:r>
+        <w:tab/>
+      </w:r>
+      <w:r>
+        <w:rPr>
+          <w:rFonts w:ascii="Aptos" w:hAnsi="Aptos" w:eastAsia="Aptos"/>
+          <w:b w:val="0"/>
+          <w:i w:val="0"/>
+          <w:color w:val="000000"/>
+          <w:sz w:val="24"/>
+        </w:rPr>
+        <w:t xml:space="preserve"> The system will rely on industry-standard libraries such as: </w:t>
+      </w:r>
+      <w:r>
+        <w:tab/>
+      </w:r>
+      <w:r>
+        <w:tab/>
+      </w:r>
+      <w:r>
+        <w:rPr>
+          <w:rFonts w:ascii="Courier New" w:hAnsi="Courier New" w:eastAsia="Courier New"/>
+          <w:b w:val="0"/>
+          <w:i w:val="0"/>
+          <w:color w:val="000000"/>
+          <w:sz w:val="24"/>
+        </w:rPr>
+        <w:t>o</w:t>
+      </w:r>
+      <w:r>
+        <w:rPr>
+          <w:rFonts w:ascii="Aptos" w:hAnsi="Aptos" w:eastAsia="Aptos"/>
+          <w:b/>
+          <w:i w:val="0"/>
+          <w:color w:val="000000"/>
+          <w:sz w:val="24"/>
+        </w:rPr>
+        <w:t>TensorFlow:</w:t>
+      </w:r>
+      <w:r>
+        <w:rPr>
+          <w:rFonts w:ascii="Aptos" w:hAnsi="Aptos" w:eastAsia="Aptos"/>
+          <w:b w:val="0"/>
+          <w:i w:val="0"/>
+          <w:color w:val="000000"/>
+          <w:sz w:val="24"/>
+        </w:rPr>
+        <w:t xml:space="preserve">  loading and executing deep learning models. </w:t>
+      </w:r>
+    </w:p>
+    <w:p>
+      <w:pPr>
+        <w:autoSpaceDN w:val="0"/>
+        <w:autoSpaceDE w:val="0"/>
+        <w:widowControl/>
+        <w:spacing w:line="230" w:lineRule="auto" w:before="44" w:after="0"/>
+        <w:ind w:left="0" w:right="0" w:firstLine="0"/>
+        <w:jc w:val="center"/>
+      </w:pPr>
+      <w:r>
+        <w:rPr>
+          <w:rFonts w:ascii="Courier New" w:hAnsi="Courier New" w:eastAsia="Courier New"/>
+          <w:b w:val="0"/>
+          <w:i w:val="0"/>
+          <w:color w:val="000000"/>
+          <w:sz w:val="24"/>
+        </w:rPr>
+        <w:t>o</w:t>
+      </w:r>
+      <w:r>
+        <w:rPr>
+          <w:rFonts w:ascii="Aptos" w:hAnsi="Aptos" w:eastAsia="Aptos"/>
+          <w:b/>
+          <w:i w:val="0"/>
+          <w:color w:val="000000"/>
+          <w:sz w:val="24"/>
+        </w:rPr>
+        <w:t>OpenCV:  real-time face detection and image processing tasks.</w:t>
+      </w:r>
+    </w:p>
+    <w:p>
+      <w:pPr>
+        <w:autoSpaceDN w:val="0"/>
+        <w:autoSpaceDE w:val="0"/>
+        <w:widowControl/>
+        <w:spacing w:line="230" w:lineRule="auto" w:before="44" w:after="0"/>
+        <w:ind w:left="1082" w:right="0" w:firstLine="0"/>
+        <w:jc w:val="left"/>
+      </w:pPr>
+      <w:r>
+        <w:rPr>
+          <w:rFonts w:ascii="Courier New" w:hAnsi="Courier New" w:eastAsia="Courier New"/>
+          <w:b w:val="0"/>
+          <w:i w:val="0"/>
+          <w:color w:val="000000"/>
+          <w:sz w:val="24"/>
+        </w:rPr>
+        <w:t>o</w:t>
+      </w:r>
+      <w:r>
+        <w:rPr>
+          <w:rFonts w:ascii="Aptos" w:hAnsi="Aptos" w:eastAsia="Aptos"/>
+          <w:b/>
+          <w:i w:val="0"/>
+          <w:color w:val="000000"/>
+          <w:sz w:val="24"/>
+        </w:rPr>
+        <w:t xml:space="preserve">Dlib: </w:t>
+      </w:r>
+      <w:r>
+        <w:rPr>
+          <w:rFonts w:ascii="Aptos" w:hAnsi="Aptos" w:eastAsia="Aptos"/>
+          <w:b w:val="0"/>
+          <w:i w:val="0"/>
+          <w:color w:val="000000"/>
+          <w:sz w:val="24"/>
+        </w:rPr>
+        <w:t xml:space="preserve">facial landmark detection and embedding generation. </w:t>
+      </w:r>
+    </w:p>
+    <w:p>
+      <w:pPr>
+        <w:autoSpaceDN w:val="0"/>
+        <w:tabs>
+          <w:tab w:pos="1442" w:val="left"/>
+        </w:tabs>
+        <w:autoSpaceDE w:val="0"/>
+        <w:widowControl/>
+        <w:spacing w:line="245" w:lineRule="auto" w:before="44" w:after="0"/>
+        <w:ind w:left="1082" w:right="0" w:firstLine="0"/>
+        <w:jc w:val="left"/>
+      </w:pPr>
+      <w:r>
+        <w:rPr>
+          <w:rFonts w:ascii="Courier New" w:hAnsi="Courier New" w:eastAsia="Courier New"/>
+          <w:b w:val="0"/>
+          <w:i w:val="0"/>
+          <w:color w:val="000000"/>
+          <w:sz w:val="24"/>
+        </w:rPr>
+        <w:t>o</w:t>
+      </w:r>
+      <w:r>
+        <w:rPr>
+          <w:rFonts w:ascii="Aptos" w:hAnsi="Aptos" w:eastAsia="Aptos"/>
+          <w:b/>
+          <w:i w:val="0"/>
+          <w:color w:val="000000"/>
+          <w:sz w:val="24"/>
+        </w:rPr>
+        <w:t xml:space="preserve">Face Recognition API: </w:t>
+      </w:r>
+      <w:r>
+        <w:rPr>
+          <w:rFonts w:ascii="Aptos" w:hAnsi="Aptos" w:eastAsia="Aptos"/>
+          <w:b w:val="0"/>
+          <w:i w:val="0"/>
+          <w:color w:val="000000"/>
+          <w:sz w:val="24"/>
+        </w:rPr>
+        <w:t xml:space="preserve">built on Dlib, simplifies face encoding and matching </w:t>
+      </w:r>
+      <w:r>
+        <w:tab/>
+      </w:r>
+      <w:r>
+        <w:rPr>
+          <w:rFonts w:ascii="Aptos" w:hAnsi="Aptos" w:eastAsia="Aptos"/>
+          <w:b w:val="0"/>
+          <w:i w:val="0"/>
+          <w:color w:val="000000"/>
+          <w:sz w:val="24"/>
+        </w:rPr>
+        <w:t xml:space="preserve">processes. </w:t>
+      </w:r>
+    </w:p>
+    <w:p>
+      <w:pPr>
+        <w:autoSpaceDN w:val="0"/>
+        <w:tabs>
+          <w:tab w:pos="722" w:val="left"/>
+          <w:tab w:pos="1082" w:val="left"/>
+          <w:tab w:pos="1442" w:val="left"/>
+        </w:tabs>
+        <w:autoSpaceDE w:val="0"/>
+        <w:widowControl/>
+        <w:spacing w:line="266" w:lineRule="auto" w:before="46" w:after="0"/>
+        <w:ind w:left="362" w:right="144" w:firstLine="0"/>
+        <w:jc w:val="left"/>
+      </w:pPr>
+      <w:r>
+        <w:rPr>
+          <w:rFonts w:ascii="Symbol" w:hAnsi="Symbol" w:eastAsia="Symbol"/>
+          <w:b w:val="0"/>
+          <w:i w:val="0"/>
+          <w:color w:val="000000"/>
+          <w:sz w:val="24"/>
+        </w:rPr>
+        <w:t>•</w:t>
+      </w:r>
+      <w:r>
+        <w:br/>
+      </w:r>
+      <w:r>
+        <w:rPr>
+          <w:rFonts w:ascii="Symbol" w:hAnsi="Symbol" w:eastAsia="Symbol"/>
+          <w:b w:val="0"/>
+          <w:i w:val="0"/>
+          <w:color w:val="000000"/>
+          <w:sz w:val="24"/>
+        </w:rPr>
+        <w:t>•</w:t>
+      </w:r>
+      <w:r>
+        <w:rPr>
+          <w:rFonts w:ascii="Aptos" w:hAnsi="Aptos" w:eastAsia="Aptos"/>
+          <w:b/>
+          <w:i w:val="0"/>
+          <w:color w:val="000000"/>
+          <w:sz w:val="24"/>
+        </w:rPr>
+        <w:t>Graphical User Interface (GUI) Toolkit:</w:t>
+      </w:r>
+      <w:r>
+        <w:br/>
+      </w:r>
+      <w:r>
+        <w:tab/>
+      </w:r>
+      <w:r>
+        <w:rPr>
+          <w:rFonts w:ascii="Aptos" w:hAnsi="Aptos" w:eastAsia="Aptos"/>
+          <w:b w:val="0"/>
+          <w:i w:val="0"/>
+          <w:color w:val="000000"/>
+          <w:sz w:val="24"/>
+        </w:rPr>
+        <w:t xml:space="preserve"> The application will feature a lightweight desktop interface built using a GUI </w:t>
+      </w:r>
+      <w:r>
+        <w:tab/>
+      </w:r>
+      <w:r>
+        <w:rPr>
+          <w:rFonts w:ascii="Aptos" w:hAnsi="Aptos" w:eastAsia="Aptos"/>
+          <w:b w:val="0"/>
+          <w:i w:val="0"/>
+          <w:color w:val="000000"/>
+          <w:sz w:val="24"/>
+        </w:rPr>
+        <w:t xml:space="preserve">framework such as: </w:t>
+      </w:r>
+      <w:r>
+        <w:br/>
+      </w:r>
+      <w:r>
+        <w:tab/>
+      </w:r>
+      <w:r>
+        <w:tab/>
+      </w:r>
+      <w:r>
+        <w:rPr>
+          <w:rFonts w:ascii="Courier New" w:hAnsi="Courier New" w:eastAsia="Courier New"/>
+          <w:b w:val="0"/>
+          <w:i w:val="0"/>
+          <w:color w:val="000000"/>
+          <w:sz w:val="24"/>
+        </w:rPr>
+        <w:t>o</w:t>
+      </w:r>
+      <w:r>
+        <w:rPr>
+          <w:rFonts w:ascii="Aptos" w:hAnsi="Aptos" w:eastAsia="Aptos"/>
+          <w:b/>
+          <w:i w:val="0"/>
+          <w:color w:val="000000"/>
+          <w:sz w:val="24"/>
+        </w:rPr>
+        <w:t xml:space="preserve">Tkinter: </w:t>
+      </w:r>
+      <w:r>
+        <w:rPr>
+          <w:rFonts w:ascii="Aptos" w:hAnsi="Aptos" w:eastAsia="Aptos"/>
+          <w:b w:val="0"/>
+          <w:i w:val="0"/>
+          <w:color w:val="000000"/>
+          <w:sz w:val="24"/>
+        </w:rPr>
+        <w:t xml:space="preserve">to provide intuitive interaction for administrators and users during </w:t>
+      </w:r>
+      <w:r>
+        <w:tab/>
+      </w:r>
+      <w:r>
+        <w:tab/>
+      </w:r>
+      <w:r>
+        <w:tab/>
+      </w:r>
+      <w:r>
+        <w:rPr>
+          <w:rFonts w:ascii="Aptos" w:hAnsi="Aptos" w:eastAsia="Aptos"/>
+          <w:b w:val="0"/>
+          <w:i w:val="0"/>
+          <w:color w:val="000000"/>
+          <w:sz w:val="24"/>
+        </w:rPr>
+        <w:t xml:space="preserve">attendance operations, model training, and logging. </w:t>
       </w:r>
     </w:p>
     <w:p>
@@ -1016,8 +3836,8 @@
         </w:tabs>
         <w:autoSpaceDE w:val="0"/>
         <w:widowControl/>
-        <w:spacing w:line="252" w:lineRule="auto" w:before="286" w:after="0"/>
-        <w:ind w:left="362" w:right="1008" w:firstLine="0"/>
+        <w:spacing w:line="252" w:lineRule="auto" w:before="46" w:after="0"/>
+        <w:ind w:left="362" w:right="1296" w:firstLine="0"/>
         <w:jc w:val="left"/>
       </w:pPr>
       <w:r>
@@ -1038,17 +3858,10 @@
           <w:color w:val="000000"/>
           <w:sz w:val="24"/>
         </w:rPr>
-        <w:t>Functional Requirements</w:t>
-      </w:r>
-      <w:r>
-        <w:rPr>
-          <w:rFonts w:ascii="Aptos" w:hAnsi="Aptos" w:eastAsia="Aptos"/>
-          <w:b w:val="0"/>
-          <w:i w:val="0"/>
-          <w:color w:val="000000"/>
-          <w:sz w:val="24"/>
-        </w:rPr>
-        <w:t xml:space="preserve"> – What the system must do (like detecting and </w:t>
+        <w:t>Visual Studio C++ development package (Visual C++):</w:t>
+      </w:r>
+      <w:r>
+        <w:br/>
       </w:r>
       <w:r>
         <w:tab/>
@@ -1061,283 +3874,14 @@
           <w:color w:val="000000"/>
           <w:sz w:val="24"/>
         </w:rPr>
-        <w:t xml:space="preserve">recognizing faces). </w:t>
-      </w:r>
-    </w:p>
-    <w:p>
-      <w:pPr>
-        <w:autoSpaceDN w:val="0"/>
-        <w:tabs>
-          <w:tab w:pos="722" w:val="left"/>
-        </w:tabs>
-        <w:autoSpaceDE w:val="0"/>
-        <w:widowControl/>
-        <w:spacing w:line="254" w:lineRule="auto" w:before="46" w:after="0"/>
-        <w:ind w:left="362" w:right="288" w:firstLine="0"/>
-        <w:jc w:val="left"/>
-      </w:pPr>
-      <w:r>
-        <w:rPr>
-          <w:rFonts w:ascii="Symbol" w:hAnsi="Symbol" w:eastAsia="Symbol"/>
-          <w:b w:val="0"/>
-          <w:i w:val="0"/>
-          <w:color w:val="000000"/>
-          <w:sz w:val="24"/>
-        </w:rPr>
-        <w:t>•</w:t>
-      </w:r>
-      <w:r>
-        <w:rPr>
-          <w:rFonts w:ascii="Aptos" w:hAnsi="Aptos" w:eastAsia="Aptos"/>
-          <w:b/>
-          <w:i w:val="0"/>
-          <w:color w:val="000000"/>
-          <w:sz w:val="24"/>
-        </w:rPr>
-        <w:t>Non-Functional Requirements</w:t>
-      </w:r>
-      <w:r>
-        <w:rPr>
-          <w:rFonts w:ascii="Aptos" w:hAnsi="Aptos" w:eastAsia="Aptos"/>
-          <w:b w:val="0"/>
-          <w:i w:val="0"/>
-          <w:color w:val="000000"/>
-          <w:sz w:val="24"/>
-        </w:rPr>
-        <w:t xml:space="preserve"> – How well the system must perform (like speed, </w:t>
-      </w:r>
-      <w:r>
-        <w:tab/>
-      </w:r>
-      <w:r>
-        <w:rPr>
-          <w:rFonts w:ascii="Aptos" w:hAnsi="Aptos" w:eastAsia="Aptos"/>
-          <w:b w:val="0"/>
-          <w:i w:val="0"/>
-          <w:color w:val="000000"/>
-          <w:sz w:val="24"/>
-        </w:rPr>
-        <w:t xml:space="preserve">accuracy, and security). </w:t>
-      </w:r>
-    </w:p>
-    <w:p>
-      <w:pPr>
-        <w:autoSpaceDN w:val="0"/>
-        <w:autoSpaceDE w:val="0"/>
-        <w:widowControl/>
-        <w:spacing w:line="228" w:lineRule="auto" w:before="908" w:after="0"/>
-        <w:ind w:left="0" w:right="0" w:firstLine="0"/>
-        <w:jc w:val="left"/>
-      </w:pPr>
-      <w:r>
-        <w:rPr>
-          <w:rFonts w:ascii="Aptos" w:hAnsi="Aptos" w:eastAsia="Aptos"/>
-          <w:b/>
-          <w:i w:val="0"/>
-          <w:color w:val="0E4660"/>
-          <w:sz w:val="28"/>
-        </w:rPr>
-        <w:t>3.4.1 Functional Requirements</w:t>
-      </w:r>
-    </w:p>
-    <w:p>
-      <w:pPr>
-        <w:autoSpaceDN w:val="0"/>
-        <w:autoSpaceDE w:val="0"/>
-        <w:widowControl/>
-        <w:spacing w:line="252" w:lineRule="auto" w:before="336" w:after="0"/>
-        <w:ind w:left="722" w:right="0" w:firstLine="0"/>
-        <w:jc w:val="left"/>
-      </w:pPr>
-      <w:r>
-        <w:rPr>
-          <w:rFonts w:ascii="Aptos" w:hAnsi="Aptos" w:eastAsia="Aptos"/>
-          <w:b w:val="0"/>
-          <w:i w:val="0"/>
-          <w:color w:val="000000"/>
-          <w:sz w:val="24"/>
-        </w:rPr>
-        <w:t xml:space="preserve">Functional requirements outline the key tasks the system must perform to achieve </w:t>
-      </w:r>
-      <w:r>
-        <w:rPr>
-          <w:rFonts w:ascii="Aptos" w:hAnsi="Aptos" w:eastAsia="Aptos"/>
-          <w:b w:val="0"/>
-          <w:i w:val="0"/>
-          <w:color w:val="000000"/>
-          <w:sz w:val="24"/>
-        </w:rPr>
-        <w:t xml:space="preserve">accurate and reliable facial recognition. These tasks ensure the attendance system </w:t>
-      </w:r>
-      <w:r>
-        <w:rPr>
-          <w:rFonts w:ascii="Aptos" w:hAnsi="Aptos" w:eastAsia="Aptos"/>
-          <w:b w:val="0"/>
-          <w:i w:val="0"/>
-          <w:color w:val="000000"/>
-          <w:sz w:val="24"/>
-        </w:rPr>
-        <w:t xml:space="preserve">works as expected. The main functional aspects include: </w:t>
-      </w:r>
-    </w:p>
-    <w:p>
-      <w:pPr>
-        <w:autoSpaceDN w:val="0"/>
-        <w:autoSpaceDE w:val="0"/>
-        <w:widowControl/>
-        <w:spacing w:line="228" w:lineRule="auto" w:before="330" w:after="0"/>
-        <w:ind w:left="722" w:right="0" w:firstLine="0"/>
-        <w:jc w:val="left"/>
-      </w:pPr>
-      <w:r>
-        <w:rPr>
-          <w:rFonts w:ascii="Aptos" w:hAnsi="Aptos" w:eastAsia="Aptos"/>
-          <w:b/>
-          <w:i w:val="0"/>
-          <w:color w:val="0E4660"/>
-          <w:sz w:val="28"/>
-        </w:rPr>
-        <w:t>Image Acquisition and Input Handling</w:t>
-      </w:r>
-    </w:p>
-    <w:p>
-      <w:pPr>
-        <w:autoSpaceDN w:val="0"/>
-        <w:autoSpaceDE w:val="0"/>
-        <w:widowControl/>
-        <w:spacing w:line="254" w:lineRule="auto" w:before="336" w:after="0"/>
-        <w:ind w:left="722" w:right="0" w:firstLine="0"/>
-        <w:jc w:val="left"/>
-      </w:pPr>
-      <w:r>
-        <w:rPr>
-          <w:rFonts w:ascii="Aptos" w:hAnsi="Aptos" w:eastAsia="Aptos"/>
-          <w:b w:val="0"/>
-          <w:i w:val="0"/>
-          <w:color w:val="000000"/>
-          <w:sz w:val="24"/>
-        </w:rPr>
-        <w:t xml:space="preserve">The system should accept images from different sources, like live camera feeds and </w:t>
-      </w:r>
-      <w:r>
-        <w:rPr>
-          <w:rFonts w:ascii="Aptos" w:hAnsi="Aptos" w:eastAsia="Aptos"/>
-          <w:b w:val="0"/>
-          <w:i w:val="0"/>
-          <w:color w:val="000000"/>
-          <w:sz w:val="24"/>
-        </w:rPr>
-        <w:t xml:space="preserve">the device’s native webcam </w:t>
-      </w:r>
-      <w:r>
-        <w:br/>
-      </w:r>
-      <w:r>
-        <w:rPr>
-          <w:rFonts w:ascii="Aptos" w:hAnsi="Aptos" w:eastAsia="Aptos"/>
-          <w:b w:val="0"/>
-          <w:i w:val="0"/>
-          <w:color w:val="000000"/>
-          <w:sz w:val="24"/>
-        </w:rPr>
-        <w:t xml:space="preserve">It must support common image formats (JPEG, PNG, BMP) and ensure they are </w:t>
-      </w:r>
-      <w:r>
-        <w:rPr>
-          <w:rFonts w:ascii="Aptos" w:hAnsi="Aptos" w:eastAsia="Aptos"/>
-          <w:b w:val="0"/>
-          <w:i w:val="0"/>
-          <w:color w:val="000000"/>
-          <w:sz w:val="24"/>
-        </w:rPr>
-        <w:t xml:space="preserve">compatible with processing. </w:t>
-      </w:r>
-    </w:p>
-    <w:p>
-      <w:pPr>
-        <w:autoSpaceDN w:val="0"/>
-        <w:autoSpaceDE w:val="0"/>
-        <w:widowControl/>
-        <w:spacing w:line="228" w:lineRule="auto" w:before="336" w:after="0"/>
-        <w:ind w:left="722" w:right="0" w:firstLine="0"/>
-        <w:jc w:val="left"/>
-      </w:pPr>
-      <w:r>
-        <w:rPr>
-          <w:rFonts w:ascii="Aptos" w:hAnsi="Aptos" w:eastAsia="Aptos"/>
-          <w:b/>
-          <w:i w:val="0"/>
-          <w:color w:val="0E4660"/>
-          <w:sz w:val="28"/>
-        </w:rPr>
-        <w:t>Preprocessing and Feature Extraction</w:t>
-      </w:r>
-    </w:p>
-    <w:p>
-      <w:pPr>
-        <w:autoSpaceDN w:val="0"/>
-        <w:autoSpaceDE w:val="0"/>
-        <w:widowControl/>
-        <w:spacing w:line="247" w:lineRule="auto" w:before="332" w:after="0"/>
-        <w:ind w:left="722" w:right="576" w:firstLine="0"/>
-        <w:jc w:val="left"/>
-      </w:pPr>
-      <w:r>
-        <w:rPr>
-          <w:rFonts w:ascii="Aptos" w:hAnsi="Aptos" w:eastAsia="Aptos"/>
-          <w:b w:val="0"/>
-          <w:i w:val="0"/>
-          <w:color w:val="000000"/>
-          <w:sz w:val="24"/>
-        </w:rPr>
-        <w:t xml:space="preserve">Input images should be resized, normalized, and, when needed, augmented to </w:t>
-      </w:r>
-      <w:r>
-        <w:rPr>
-          <w:rFonts w:ascii="Aptos" w:hAnsi="Aptos" w:eastAsia="Aptos"/>
-          <w:b w:val="0"/>
-          <w:i w:val="0"/>
-          <w:color w:val="000000"/>
-          <w:sz w:val="24"/>
-        </w:rPr>
-        <w:t xml:space="preserve">improve model performance. </w:t>
-      </w:r>
-    </w:p>
-    <w:p>
-      <w:pPr>
-        <w:autoSpaceDN w:val="0"/>
-        <w:autoSpaceDE w:val="0"/>
-        <w:widowControl/>
-        <w:spacing w:line="245" w:lineRule="auto" w:before="52" w:after="0"/>
-        <w:ind w:left="722" w:right="720" w:firstLine="0"/>
-        <w:jc w:val="left"/>
-      </w:pPr>
-      <w:r>
-        <w:rPr>
-          <w:rFonts w:ascii="Aptos" w:hAnsi="Aptos" w:eastAsia="Aptos"/>
-          <w:b w:val="0"/>
-          <w:i w:val="0"/>
-          <w:color w:val="000000"/>
-          <w:sz w:val="24"/>
-        </w:rPr>
-        <w:t xml:space="preserve">The system must use Convolutional Neural Networks (CNNs) to extract facial </w:t>
-      </w:r>
-      <w:r>
-        <w:rPr>
-          <w:rFonts w:ascii="Aptos" w:hAnsi="Aptos" w:eastAsia="Aptos"/>
-          <w:b w:val="0"/>
-          <w:i w:val="0"/>
-          <w:color w:val="000000"/>
-          <w:sz w:val="24"/>
-        </w:rPr>
-        <w:t xml:space="preserve">features and convert them into numerical representations. </w:t>
+        <w:t xml:space="preserve"> The system requires the visual C++ package to install dlib and cmake. </w:t>
       </w:r>
     </w:p>
     <w:p>
       <w:pPr>
         <w:sectPr>
           <w:pgSz w:w="12240" w:h="15840"/>
-          <w:pgMar w:top="720" w:right="1366" w:bottom="744" w:left="1440" w:header="720" w:footer="720" w:gutter="0"/>
+          <w:pgMar w:top="1440" w:right="1440" w:bottom="798" w:left="1440" w:header="720" w:footer="720" w:gutter="0"/>
           <w:cols/>
           <w:docGrid w:linePitch="360"/>
         </w:sectPr>
@@ -1348,28 +3892,169 @@
         <w:autoSpaceDN w:val="0"/>
         <w:autoSpaceDE w:val="0"/>
         <w:widowControl/>
-        <w:spacing w:line="220" w:lineRule="exact" w:before="0" w:after="502"/>
+        <w:spacing w:line="220" w:lineRule="exact" w:before="0" w:after="500"/>
         <w:ind w:left="0" w:right="0"/>
       </w:pPr>
     </w:p>
     <w:p>
       <w:pPr>
         <w:autoSpaceDN w:val="0"/>
+        <w:tabs>
+          <w:tab w:pos="722" w:val="left"/>
+          <w:tab w:pos="1082" w:val="left"/>
+          <w:tab w:pos="1442" w:val="left"/>
+        </w:tabs>
         <w:autoSpaceDE w:val="0"/>
         <w:widowControl/>
-        <w:spacing w:line="228" w:lineRule="auto" w:before="0" w:after="0"/>
-        <w:ind w:left="722" w:right="0" w:firstLine="0"/>
+        <w:spacing w:line="262" w:lineRule="auto" w:before="0" w:after="0"/>
+        <w:ind w:left="362" w:right="144" w:firstLine="0"/>
         <w:jc w:val="left"/>
       </w:pPr>
       <w:r>
         <w:rPr>
+          <w:rFonts w:ascii="Symbol" w:hAnsi="Symbol" w:eastAsia="Symbol"/>
+          <w:b w:val="0"/>
+          <w:i w:val="0"/>
+          <w:color w:val="000000"/>
+          <w:sz w:val="24"/>
+        </w:rPr>
+        <w:t>•</w:t>
+      </w:r>
+      <w:r>
+        <w:rPr>
           <w:rFonts w:ascii="Aptos" w:hAnsi="Aptos" w:eastAsia="Aptos"/>
           <w:b/>
           <w:i w:val="0"/>
-          <w:color w:val="0E4660"/>
-          <w:sz w:val="28"/>
-        </w:rPr>
-        <w:t>Model Training and Learning</w:t>
+          <w:color w:val="000000"/>
+          <w:sz w:val="24"/>
+        </w:rPr>
+        <w:t>Packaging Tools:</w:t>
+      </w:r>
+      <w:r>
+        <w:br/>
+      </w:r>
+      <w:r>
+        <w:tab/>
+      </w:r>
+      <w:r>
+        <w:rPr>
+          <w:rFonts w:ascii="Aptos" w:hAnsi="Aptos" w:eastAsia="Aptos"/>
+          <w:b w:val="0"/>
+          <w:i w:val="0"/>
+          <w:color w:val="000000"/>
+          <w:sz w:val="24"/>
+        </w:rPr>
+        <w:t xml:space="preserve"> For converting the Python-based application into a standalone executable file </w:t>
+      </w:r>
+      <w:r>
+        <w:tab/>
+      </w:r>
+      <w:r>
+        <w:rPr>
+          <w:rFonts w:ascii="Aptos" w:hAnsi="Aptos" w:eastAsia="Aptos"/>
+          <w:b w:val="0"/>
+          <w:i w:val="0"/>
+          <w:color w:val="000000"/>
+          <w:sz w:val="24"/>
+        </w:rPr>
+        <w:t xml:space="preserve">(.exe), the following tools will be used: </w:t>
+      </w:r>
+      <w:r>
+        <w:br/>
+      </w:r>
+      <w:r>
+        <w:tab/>
+      </w:r>
+      <w:r>
+        <w:tab/>
+      </w:r>
+      <w:r>
+        <w:rPr>
+          <w:rFonts w:ascii="Courier New" w:hAnsi="Courier New" w:eastAsia="Courier New"/>
+          <w:b w:val="0"/>
+          <w:i w:val="0"/>
+          <w:color w:val="000000"/>
+          <w:sz w:val="24"/>
+        </w:rPr>
+        <w:t>o</w:t>
+      </w:r>
+      <w:r>
+        <w:rPr>
+          <w:rFonts w:ascii="Aptos" w:hAnsi="Aptos" w:eastAsia="Aptos"/>
+          <w:b/>
+          <w:i w:val="0"/>
+          <w:color w:val="000000"/>
+          <w:sz w:val="24"/>
+        </w:rPr>
+        <w:t>PyInstaller</w:t>
+      </w:r>
+      <w:r>
+        <w:rPr>
+          <w:rFonts w:ascii="Aptos" w:hAnsi="Aptos" w:eastAsia="Aptos"/>
+          <w:b w:val="0"/>
+          <w:i w:val="0"/>
+          <w:color w:val="000000"/>
+          <w:sz w:val="24"/>
+        </w:rPr>
+        <w:t xml:space="preserve"> or </w:t>
+      </w:r>
+      <w:r>
+        <w:rPr>
+          <w:rFonts w:ascii="Aptos" w:hAnsi="Aptos" w:eastAsia="Aptos"/>
+          <w:b/>
+          <w:i w:val="0"/>
+          <w:color w:val="000000"/>
+          <w:sz w:val="24"/>
+        </w:rPr>
+        <w:t>cx_Freeze</w:t>
+      </w:r>
+      <w:r>
+        <w:rPr>
+          <w:rFonts w:ascii="Aptos" w:hAnsi="Aptos" w:eastAsia="Aptos"/>
+          <w:b w:val="0"/>
+          <w:i w:val="0"/>
+          <w:color w:val="000000"/>
+          <w:sz w:val="24"/>
+        </w:rPr>
+        <w:t xml:space="preserve"> – to bundle all dependencies and ensure smooth </w:t>
+      </w:r>
+      <w:r>
+        <w:tab/>
+      </w:r>
+      <w:r>
+        <w:tab/>
+      </w:r>
+      <w:r>
+        <w:tab/>
+      </w:r>
+      <w:r>
+        <w:rPr>
+          <w:rFonts w:ascii="Aptos" w:hAnsi="Aptos" w:eastAsia="Aptos"/>
+          <w:b w:val="0"/>
+          <w:i w:val="0"/>
+          <w:color w:val="000000"/>
+          <w:sz w:val="24"/>
+        </w:rPr>
+        <w:t xml:space="preserve">deployment on target machines without requiring end users to manually </w:t>
+      </w:r>
+      <w:r>
+        <w:tab/>
+      </w:r>
+      <w:r>
+        <w:tab/>
+      </w:r>
+      <w:r>
+        <w:tab/>
+      </w:r>
+      <w:r>
+        <w:rPr>
+          <w:rFonts w:ascii="Aptos" w:hAnsi="Aptos" w:eastAsia="Aptos"/>
+          <w:b w:val="0"/>
+          <w:i w:val="0"/>
+          <w:color w:val="000000"/>
+          <w:sz w:val="24"/>
+        </w:rPr>
+        <w:t xml:space="preserve">install packages. </w:t>
       </w:r>
     </w:p>
     <w:p>
@@ -1377,29 +4062,19 @@
         <w:autoSpaceDN w:val="0"/>
         <w:autoSpaceDE w:val="0"/>
         <w:widowControl/>
-        <w:spacing w:line="247" w:lineRule="auto" w:before="336" w:after="0"/>
-        <w:ind w:left="722" w:right="144" w:firstLine="0"/>
+        <w:spacing w:line="228" w:lineRule="auto" w:before="1410" w:after="0"/>
+        <w:ind w:left="0" w:right="0" w:firstLine="0"/>
         <w:jc w:val="left"/>
       </w:pPr>
       <w:r>
         <w:rPr>
           <w:rFonts w:ascii="Aptos" w:hAnsi="Aptos" w:eastAsia="Aptos"/>
-          <w:b w:val="0"/>
-          <w:i w:val="0"/>
-          <w:color w:val="000000"/>
-          <w:sz w:val="24"/>
-        </w:rPr>
-        <w:t xml:space="preserve">The model should be trained using deep learning (TensorFlow/Keras) on a labeled </w:t>
-      </w:r>
-      <w:r>
-        <w:rPr>
-          <w:rFonts w:ascii="Aptos" w:hAnsi="Aptos" w:eastAsia="Aptos"/>
-          <w:b w:val="0"/>
-          <w:i w:val="0"/>
-          <w:color w:val="000000"/>
-          <w:sz w:val="24"/>
-        </w:rPr>
-        <w:t xml:space="preserve">dataset while reducing overfitting. </w:t>
+          <w:b/>
+          <w:i w:val="0"/>
+          <w:color w:val="0E4660"/>
+          <w:sz w:val="28"/>
+        </w:rPr>
+        <w:t>3.5.5 Flowchart</w:t>
       </w:r>
     </w:p>
     <w:p>
@@ -1407,8 +4082,8 @@
         <w:autoSpaceDN w:val="0"/>
         <w:autoSpaceDE w:val="0"/>
         <w:widowControl/>
-        <w:spacing w:line="247" w:lineRule="auto" w:before="46" w:after="0"/>
-        <w:ind w:left="722" w:right="576" w:firstLine="0"/>
+        <w:spacing w:line="228" w:lineRule="auto" w:before="336" w:after="0"/>
+        <w:ind w:left="0" w:right="0" w:firstLine="0"/>
         <w:jc w:val="left"/>
       </w:pPr>
       <w:r>
@@ -1419,310 +4094,7 @@
           <w:color w:val="000000"/>
           <w:sz w:val="24"/>
         </w:rPr>
-        <w:t xml:space="preserve">Data augmentation should be supported to help the model generalize better, </w:t>
-      </w:r>
-      <w:r>
-        <w:rPr>
-          <w:rFonts w:ascii="Aptos" w:hAnsi="Aptos" w:eastAsia="Aptos"/>
-          <w:b w:val="0"/>
-          <w:i w:val="0"/>
-          <w:color w:val="000000"/>
-          <w:sz w:val="24"/>
-        </w:rPr>
-        <w:t xml:space="preserve">especially when data is limited. </w:t>
-      </w:r>
-    </w:p>
-    <w:p>
-      <w:pPr>
-        <w:autoSpaceDN w:val="0"/>
-        <w:autoSpaceDE w:val="0"/>
-        <w:widowControl/>
-        <w:spacing w:line="228" w:lineRule="auto" w:before="330" w:after="0"/>
-        <w:ind w:left="722" w:right="0" w:firstLine="0"/>
-        <w:jc w:val="left"/>
-      </w:pPr>
-      <w:r>
-        <w:rPr>
-          <w:rFonts w:ascii="Aptos" w:hAnsi="Aptos" w:eastAsia="Aptos"/>
-          <w:b/>
-          <w:i w:val="0"/>
-          <w:color w:val="0E4660"/>
-          <w:sz w:val="28"/>
-        </w:rPr>
-        <w:t>Face Detection and Recognition</w:t>
-      </w:r>
-    </w:p>
-    <w:p>
-      <w:pPr>
-        <w:autoSpaceDN w:val="0"/>
-        <w:autoSpaceDE w:val="0"/>
-        <w:widowControl/>
-        <w:spacing w:line="254" w:lineRule="auto" w:before="336" w:after="0"/>
-        <w:ind w:left="722" w:right="144" w:firstLine="0"/>
-        <w:jc w:val="left"/>
-      </w:pPr>
-      <w:r>
-        <w:rPr>
-          <w:rFonts w:ascii="Aptos" w:hAnsi="Aptos" w:eastAsia="Aptos"/>
-          <w:b w:val="0"/>
-          <w:i w:val="0"/>
-          <w:color w:val="000000"/>
-          <w:sz w:val="24"/>
-        </w:rPr>
-        <w:t xml:space="preserve">The attendance system must detect and identify faces in images or video feeds by </w:t>
-      </w:r>
-      <w:r>
-        <w:rPr>
-          <w:rFonts w:ascii="Aptos" w:hAnsi="Aptos" w:eastAsia="Aptos"/>
-          <w:b w:val="0"/>
-          <w:i w:val="0"/>
-          <w:color w:val="000000"/>
-          <w:sz w:val="24"/>
-        </w:rPr>
-        <w:t xml:space="preserve">matching input feed with what it has stored in the database </w:t>
-      </w:r>
-      <w:r>
-        <w:br/>
-      </w:r>
-      <w:r>
-        <w:rPr>
-          <w:rFonts w:ascii="Aptos" w:hAnsi="Aptos" w:eastAsia="Aptos"/>
-          <w:b w:val="0"/>
-          <w:i w:val="0"/>
-          <w:color w:val="000000"/>
-          <w:sz w:val="24"/>
-        </w:rPr>
-        <w:t xml:space="preserve">It should do a good job to handle tricky cases like poor lighting, different head </w:t>
-      </w:r>
-      <w:r>
-        <w:rPr>
-          <w:rFonts w:ascii="Aptos" w:hAnsi="Aptos" w:eastAsia="Aptos"/>
-          <w:b w:val="0"/>
-          <w:i w:val="0"/>
-          <w:color w:val="000000"/>
-          <w:sz w:val="24"/>
-        </w:rPr>
-        <w:t xml:space="preserve">angles, and partially hidden faces. </w:t>
-      </w:r>
-    </w:p>
-    <w:p>
-      <w:pPr>
-        <w:autoSpaceDN w:val="0"/>
-        <w:autoSpaceDE w:val="0"/>
-        <w:widowControl/>
-        <w:spacing w:line="228" w:lineRule="auto" w:before="330" w:after="0"/>
-        <w:ind w:left="722" w:right="0" w:firstLine="0"/>
-        <w:jc w:val="left"/>
-      </w:pPr>
-      <w:r>
-        <w:rPr>
-          <w:rFonts w:ascii="Aptos" w:hAnsi="Aptos" w:eastAsia="Aptos"/>
-          <w:b/>
-          <w:i w:val="0"/>
-          <w:color w:val="0E4660"/>
-          <w:sz w:val="28"/>
-        </w:rPr>
-        <w:t>Database and Storage Management</w:t>
-      </w:r>
-    </w:p>
-    <w:p>
-      <w:pPr>
-        <w:autoSpaceDN w:val="0"/>
-        <w:autoSpaceDE w:val="0"/>
-        <w:widowControl/>
-        <w:spacing w:line="247" w:lineRule="auto" w:before="336" w:after="0"/>
-        <w:ind w:left="722" w:right="0" w:firstLine="0"/>
-        <w:jc w:val="left"/>
-      </w:pPr>
-      <w:r>
-        <w:rPr>
-          <w:rFonts w:ascii="Aptos" w:hAnsi="Aptos" w:eastAsia="Aptos"/>
-          <w:b w:val="0"/>
-          <w:i w:val="0"/>
-          <w:color w:val="000000"/>
-          <w:sz w:val="24"/>
-        </w:rPr>
-        <w:t xml:space="preserve">A structured database (SQL) should store facial data and related metadata for easy </w:t>
-      </w:r>
-      <w:r>
-        <w:rPr>
-          <w:rFonts w:ascii="Aptos" w:hAnsi="Aptos" w:eastAsia="Aptos"/>
-          <w:b w:val="0"/>
-          <w:i w:val="0"/>
-          <w:color w:val="000000"/>
-          <w:sz w:val="24"/>
-        </w:rPr>
-        <w:t xml:space="preserve">access. </w:t>
-      </w:r>
-    </w:p>
-    <w:p>
-      <w:pPr>
-        <w:autoSpaceDN w:val="0"/>
-        <w:autoSpaceDE w:val="0"/>
-        <w:widowControl/>
-        <w:spacing w:line="245" w:lineRule="auto" w:before="52" w:after="0"/>
-        <w:ind w:left="722" w:right="288" w:firstLine="0"/>
-        <w:jc w:val="left"/>
-      </w:pPr>
-      <w:r>
-        <w:rPr>
-          <w:rFonts w:ascii="Aptos" w:hAnsi="Aptos" w:eastAsia="Aptos"/>
-          <w:b w:val="0"/>
-          <w:i w:val="0"/>
-          <w:color w:val="000000"/>
-          <w:sz w:val="24"/>
-        </w:rPr>
-        <w:t>The system should retrieve stored data quickly to support real-time or near-real-</w:t>
-      </w:r>
-      <w:r>
-        <w:rPr>
-          <w:rFonts w:ascii="Aptos" w:hAnsi="Aptos" w:eastAsia="Aptos"/>
-          <w:b w:val="0"/>
-          <w:i w:val="0"/>
-          <w:color w:val="000000"/>
-          <w:sz w:val="24"/>
-        </w:rPr>
-        <w:t xml:space="preserve">time recognition. </w:t>
-      </w:r>
-    </w:p>
-    <w:p>
-      <w:pPr>
-        <w:autoSpaceDN w:val="0"/>
-        <w:autoSpaceDE w:val="0"/>
-        <w:widowControl/>
-        <w:spacing w:line="228" w:lineRule="auto" w:before="330" w:after="0"/>
-        <w:ind w:left="722" w:right="0" w:firstLine="0"/>
-        <w:jc w:val="left"/>
-      </w:pPr>
-      <w:r>
-        <w:rPr>
-          <w:rFonts w:ascii="Aptos" w:hAnsi="Aptos" w:eastAsia="Aptos"/>
-          <w:b/>
-          <w:i w:val="0"/>
-          <w:color w:val="0E4660"/>
-          <w:sz w:val="28"/>
-        </w:rPr>
-        <w:t>Integration with Front-End and Back-End</w:t>
-      </w:r>
-    </w:p>
-    <w:p>
-      <w:pPr>
-        <w:autoSpaceDN w:val="0"/>
-        <w:autoSpaceDE w:val="0"/>
-        <w:widowControl/>
-        <w:spacing w:line="252" w:lineRule="auto" w:before="336" w:after="0"/>
-        <w:ind w:left="722" w:right="432" w:firstLine="0"/>
-        <w:jc w:val="left"/>
-      </w:pPr>
-      <w:r>
-        <w:rPr>
-          <w:rFonts w:ascii="Aptos" w:hAnsi="Aptos" w:eastAsia="Aptos"/>
-          <w:b w:val="0"/>
-          <w:i w:val="0"/>
-          <w:color w:val="000000"/>
-          <w:sz w:val="24"/>
-        </w:rPr>
-        <w:t xml:space="preserve">The system should provide APIs or direct integration for front-end applications. </w:t>
-      </w:r>
-      <w:r>
-        <w:rPr>
-          <w:rFonts w:ascii="Aptos" w:hAnsi="Aptos" w:eastAsia="Aptos"/>
-          <w:b w:val="0"/>
-          <w:i w:val="0"/>
-          <w:color w:val="000000"/>
-          <w:sz w:val="24"/>
-        </w:rPr>
-        <w:t xml:space="preserve">A web or preferably desktop interface should allow users to upload images, see </w:t>
-      </w:r>
-      <w:r>
-        <w:rPr>
-          <w:rFonts w:ascii="Aptos" w:hAnsi="Aptos" w:eastAsia="Aptos"/>
-          <w:b w:val="0"/>
-          <w:i w:val="0"/>
-          <w:color w:val="000000"/>
-          <w:sz w:val="24"/>
-        </w:rPr>
-        <w:t xml:space="preserve">recognition results, and manage records. </w:t>
-      </w:r>
-    </w:p>
-    <w:p>
-      <w:pPr>
-        <w:autoSpaceDN w:val="0"/>
-        <w:autoSpaceDE w:val="0"/>
-        <w:widowControl/>
-        <w:spacing w:line="228" w:lineRule="auto" w:before="330" w:after="0"/>
-        <w:ind w:left="722" w:right="0" w:firstLine="0"/>
-        <w:jc w:val="left"/>
-      </w:pPr>
-      <w:r>
-        <w:rPr>
-          <w:rFonts w:ascii="Aptos" w:hAnsi="Aptos" w:eastAsia="Aptos"/>
-          <w:b/>
-          <w:i w:val="0"/>
-          <w:color w:val="0E4660"/>
-          <w:sz w:val="28"/>
-        </w:rPr>
-        <w:t>Security and Access Control</w:t>
-      </w:r>
-    </w:p>
-    <w:p>
-      <w:pPr>
-        <w:autoSpaceDN w:val="0"/>
-        <w:autoSpaceDE w:val="0"/>
-        <w:widowControl/>
-        <w:spacing w:line="247" w:lineRule="auto" w:before="336" w:after="0"/>
-        <w:ind w:left="722" w:right="720" w:firstLine="0"/>
-        <w:jc w:val="left"/>
-      </w:pPr>
-      <w:r>
-        <w:rPr>
-          <w:rFonts w:ascii="Aptos" w:hAnsi="Aptos" w:eastAsia="Aptos"/>
-          <w:b w:val="0"/>
-          <w:i w:val="0"/>
-          <w:color w:val="000000"/>
-          <w:sz w:val="24"/>
-        </w:rPr>
-        <w:t xml:space="preserve">Strict authentication and authorization must be in place to prevent any false </w:t>
-      </w:r>
-      <w:r>
-        <w:rPr>
-          <w:rFonts w:ascii="Aptos" w:hAnsi="Aptos" w:eastAsia="Aptos"/>
-          <w:b w:val="0"/>
-          <w:i w:val="0"/>
-          <w:color w:val="000000"/>
-          <w:sz w:val="24"/>
-        </w:rPr>
-        <w:t xml:space="preserve">attendance as it beats the whole purpose for an attendance system. </w:t>
-      </w:r>
-    </w:p>
-    <w:p>
-      <w:pPr>
-        <w:autoSpaceDN w:val="0"/>
-        <w:autoSpaceDE w:val="0"/>
-        <w:widowControl/>
-        <w:spacing w:line="247" w:lineRule="auto" w:before="46" w:after="0"/>
-        <w:ind w:left="722" w:right="576" w:firstLine="0"/>
-        <w:jc w:val="left"/>
-      </w:pPr>
-      <w:r>
-        <w:rPr>
-          <w:rFonts w:ascii="Aptos" w:hAnsi="Aptos" w:eastAsia="Aptos"/>
-          <w:b w:val="0"/>
-          <w:i w:val="0"/>
-          <w:color w:val="000000"/>
-          <w:sz w:val="24"/>
-        </w:rPr>
-        <w:t xml:space="preserve">Stored facial data should follow ethical and legal standards, with encryption if </w:t>
-      </w:r>
-      <w:r>
-        <w:rPr>
-          <w:rFonts w:ascii="Aptos" w:hAnsi="Aptos" w:eastAsia="Aptos"/>
-          <w:b w:val="0"/>
-          <w:i w:val="0"/>
-          <w:color w:val="000000"/>
-          <w:sz w:val="24"/>
-        </w:rPr>
-        <w:t xml:space="preserve">needed for extra security. </w:t>
+        <w:t xml:space="preserve">The Flowchart of the proposed System is shown below: </w:t>
       </w:r>
     </w:p>
     <w:p>
@@ -1730,1390 +4102,6 @@
         <w:sectPr>
           <w:pgSz w:w="12240" w:h="15840"/>
           <w:pgMar w:top="720" w:right="1440" w:bottom="1440" w:left="1440" w:header="720" w:footer="720" w:gutter="0"/>
-          <w:cols/>
-          <w:docGrid w:linePitch="360"/>
-        </w:sectPr>
-      </w:pPr>
-    </w:p>
-    <w:p>
-      <w:pPr>
-        <w:autoSpaceDN w:val="0"/>
-        <w:autoSpaceDE w:val="0"/>
-        <w:widowControl/>
-        <w:spacing w:line="220" w:lineRule="exact" w:before="0" w:after="502"/>
-        <w:ind w:left="0" w:right="0"/>
-      </w:pPr>
-    </w:p>
-    <w:p>
-      <w:pPr>
-        <w:autoSpaceDN w:val="0"/>
-        <w:autoSpaceDE w:val="0"/>
-        <w:widowControl/>
-        <w:spacing w:line="228" w:lineRule="auto" w:before="0" w:after="0"/>
-        <w:ind w:left="0" w:right="0" w:firstLine="0"/>
-        <w:jc w:val="left"/>
-      </w:pPr>
-      <w:r>
-        <w:rPr>
-          <w:rFonts w:ascii="Aptos" w:hAnsi="Aptos" w:eastAsia="Aptos"/>
-          <w:b/>
-          <w:i w:val="0"/>
-          <w:color w:val="0E4660"/>
-          <w:sz w:val="28"/>
-        </w:rPr>
-        <w:t>3.4.2 Non-Functional Requirements</w:t>
-      </w:r>
-    </w:p>
-    <w:p>
-      <w:pPr>
-        <w:autoSpaceDN w:val="0"/>
-        <w:autoSpaceDE w:val="0"/>
-        <w:widowControl/>
-        <w:spacing w:line="252" w:lineRule="auto" w:before="336" w:after="0"/>
-        <w:ind w:left="0" w:right="720" w:firstLine="0"/>
-        <w:jc w:val="left"/>
-      </w:pPr>
-      <w:r>
-        <w:rPr>
-          <w:rFonts w:ascii="Aptos" w:hAnsi="Aptos" w:eastAsia="Aptos"/>
-          <w:b w:val="0"/>
-          <w:i w:val="0"/>
-          <w:color w:val="000000"/>
-          <w:sz w:val="24"/>
-        </w:rPr>
-        <w:t xml:space="preserve">Aside from functionality, the system also needs to meet performance, usability, and </w:t>
-      </w:r>
-      <w:r>
-        <w:rPr>
-          <w:rFonts w:ascii="Aptos" w:hAnsi="Aptos" w:eastAsia="Aptos"/>
-          <w:b w:val="0"/>
-          <w:i w:val="0"/>
-          <w:color w:val="000000"/>
-          <w:sz w:val="24"/>
-        </w:rPr>
-        <w:t xml:space="preserve">scalability requirements to work well in real-world situations. These non-functional </w:t>
-      </w:r>
-      <w:r>
-        <w:rPr>
-          <w:rFonts w:ascii="Aptos" w:hAnsi="Aptos" w:eastAsia="Aptos"/>
-          <w:b w:val="0"/>
-          <w:i w:val="0"/>
-          <w:color w:val="000000"/>
-          <w:sz w:val="24"/>
-        </w:rPr>
-        <w:t xml:space="preserve">requirements determine how efficiently and effectively the system operates. </w:t>
-      </w:r>
-    </w:p>
-    <w:p>
-      <w:pPr>
-        <w:autoSpaceDN w:val="0"/>
-        <w:autoSpaceDE w:val="0"/>
-        <w:widowControl/>
-        <w:spacing w:line="228" w:lineRule="auto" w:before="330" w:after="0"/>
-        <w:ind w:left="0" w:right="0" w:firstLine="0"/>
-        <w:jc w:val="left"/>
-      </w:pPr>
-      <w:r>
-        <w:rPr>
-          <w:rFonts w:ascii="Aptos" w:hAnsi="Aptos" w:eastAsia="Aptos"/>
-          <w:b/>
-          <w:i w:val="0"/>
-          <w:color w:val="0E4660"/>
-          <w:sz w:val="28"/>
-        </w:rPr>
-        <w:t>Performance and Accuracy</w:t>
-      </w:r>
-    </w:p>
-    <w:p>
-      <w:pPr>
-        <w:autoSpaceDN w:val="0"/>
-        <w:tabs>
-          <w:tab w:pos="722" w:val="left"/>
-        </w:tabs>
-        <w:autoSpaceDE w:val="0"/>
-        <w:widowControl/>
-        <w:spacing w:line="266" w:lineRule="auto" w:before="336" w:after="0"/>
-        <w:ind w:left="362" w:right="576" w:firstLine="0"/>
-        <w:jc w:val="left"/>
-      </w:pPr>
-      <w:r>
-        <w:rPr>
-          <w:rFonts w:ascii="Symbol" w:hAnsi="Symbol" w:eastAsia="Symbol"/>
-          <w:b w:val="0"/>
-          <w:i w:val="0"/>
-          <w:color w:val="000000"/>
-          <w:sz w:val="24"/>
-        </w:rPr>
-        <w:t>•</w:t>
-      </w:r>
-      <w:r>
-        <w:rPr>
-          <w:rFonts w:ascii="Aptos" w:hAnsi="Aptos" w:eastAsia="Aptos"/>
-          <w:b w:val="0"/>
-          <w:i w:val="0"/>
-          <w:color w:val="000000"/>
-          <w:sz w:val="24"/>
-        </w:rPr>
-        <w:t xml:space="preserve">The system should achieve at least </w:t>
-      </w:r>
-      <w:r>
-        <w:rPr>
-          <w:rFonts w:ascii="Aptos" w:hAnsi="Aptos" w:eastAsia="Aptos"/>
-          <w:b/>
-          <w:i w:val="0"/>
-          <w:color w:val="000000"/>
-          <w:sz w:val="24"/>
-        </w:rPr>
-        <w:t>90% accuracy</w:t>
-      </w:r>
-      <w:r>
-        <w:rPr>
-          <w:rFonts w:ascii="Aptos" w:hAnsi="Aptos" w:eastAsia="Aptos"/>
-          <w:b w:val="0"/>
-          <w:i w:val="0"/>
-          <w:color w:val="000000"/>
-          <w:sz w:val="24"/>
-        </w:rPr>
-        <w:t xml:space="preserve"> on benchmark datasets. </w:t>
-      </w:r>
-      <w:r>
-        <w:rPr>
-          <w:rFonts w:ascii="Symbol" w:hAnsi="Symbol" w:eastAsia="Symbol"/>
-          <w:b w:val="0"/>
-          <w:i w:val="0"/>
-          <w:color w:val="000000"/>
-          <w:sz w:val="24"/>
-        </w:rPr>
-        <w:t>•</w:t>
-      </w:r>
-      <w:r>
-        <w:rPr>
-          <w:rFonts w:ascii="Aptos" w:hAnsi="Aptos" w:eastAsia="Aptos"/>
-          <w:b w:val="0"/>
-          <w:i w:val="0"/>
-          <w:color w:val="000000"/>
-          <w:sz w:val="24"/>
-        </w:rPr>
-        <w:t xml:space="preserve">It should process images quickly, ideally within </w:t>
-      </w:r>
-      <w:r>
-        <w:rPr>
-          <w:rFonts w:ascii="Aptos" w:hAnsi="Aptos" w:eastAsia="Aptos"/>
-          <w:b/>
-          <w:i w:val="0"/>
-          <w:color w:val="000000"/>
-          <w:sz w:val="24"/>
-        </w:rPr>
-        <w:t>500ms per recognition task</w:t>
-      </w:r>
-      <w:r>
-        <w:rPr>
-          <w:rFonts w:ascii="Aptos" w:hAnsi="Aptos" w:eastAsia="Aptos"/>
-          <w:b w:val="0"/>
-          <w:i w:val="0"/>
-          <w:color w:val="000000"/>
-          <w:sz w:val="24"/>
-        </w:rPr>
-        <w:t xml:space="preserve">. </w:t>
-      </w:r>
-      <w:r>
-        <w:rPr>
-          <w:rFonts w:ascii="Symbol" w:hAnsi="Symbol" w:eastAsia="Symbol"/>
-          <w:b w:val="0"/>
-          <w:i w:val="0"/>
-          <w:color w:val="000000"/>
-          <w:sz w:val="24"/>
-        </w:rPr>
-        <w:t>•</w:t>
-      </w:r>
-      <w:r>
-        <w:rPr>
-          <w:rFonts w:ascii="Aptos" w:hAnsi="Aptos" w:eastAsia="Aptos"/>
-          <w:b w:val="0"/>
-          <w:i w:val="0"/>
-          <w:color w:val="000000"/>
-          <w:sz w:val="24"/>
-        </w:rPr>
-        <w:t xml:space="preserve">False positives and false negatives should be minimized through proper model </w:t>
-      </w:r>
-      <w:r>
-        <w:tab/>
-      </w:r>
-      <w:r>
-        <w:rPr>
-          <w:rFonts w:ascii="Aptos" w:hAnsi="Aptos" w:eastAsia="Aptos"/>
-          <w:b w:val="0"/>
-          <w:i w:val="0"/>
-          <w:color w:val="000000"/>
-          <w:sz w:val="24"/>
-        </w:rPr>
-        <w:t xml:space="preserve">tuning. </w:t>
-      </w:r>
-    </w:p>
-    <w:p>
-      <w:pPr>
-        <w:autoSpaceDN w:val="0"/>
-        <w:autoSpaceDE w:val="0"/>
-        <w:widowControl/>
-        <w:spacing w:line="228" w:lineRule="auto" w:before="330" w:after="0"/>
-        <w:ind w:left="0" w:right="0" w:firstLine="0"/>
-        <w:jc w:val="left"/>
-      </w:pPr>
-      <w:r>
-        <w:rPr>
-          <w:rFonts w:ascii="Aptos" w:hAnsi="Aptos" w:eastAsia="Aptos"/>
-          <w:b/>
-          <w:i w:val="0"/>
-          <w:color w:val="0E4660"/>
-          <w:sz w:val="28"/>
-        </w:rPr>
-        <w:t>Scalability and Extensibility</w:t>
-      </w:r>
-    </w:p>
-    <w:p>
-      <w:pPr>
-        <w:autoSpaceDN w:val="0"/>
-        <w:tabs>
-          <w:tab w:pos="722" w:val="left"/>
-        </w:tabs>
-        <w:autoSpaceDE w:val="0"/>
-        <w:widowControl/>
-        <w:spacing w:line="252" w:lineRule="auto" w:before="334" w:after="0"/>
-        <w:ind w:left="362" w:right="720" w:firstLine="0"/>
-        <w:jc w:val="left"/>
-      </w:pPr>
-      <w:r>
-        <w:rPr>
-          <w:rFonts w:ascii="Symbol" w:hAnsi="Symbol" w:eastAsia="Symbol"/>
-          <w:b w:val="0"/>
-          <w:i w:val="0"/>
-          <w:color w:val="000000"/>
-          <w:sz w:val="24"/>
-        </w:rPr>
-        <w:t>•</w:t>
-      </w:r>
-      <w:r>
-        <w:rPr>
-          <w:rFonts w:ascii="Aptos" w:hAnsi="Aptos" w:eastAsia="Aptos"/>
-          <w:b w:val="0"/>
-          <w:i w:val="0"/>
-          <w:color w:val="000000"/>
-          <w:sz w:val="24"/>
-        </w:rPr>
-        <w:t xml:space="preserve">The system should handle </w:t>
-      </w:r>
-      <w:r>
-        <w:rPr>
-          <w:rFonts w:ascii="Aptos" w:hAnsi="Aptos" w:eastAsia="Aptos"/>
-          <w:b/>
-          <w:i w:val="0"/>
-          <w:color w:val="000000"/>
-          <w:sz w:val="24"/>
-        </w:rPr>
-        <w:t>larger datasets</w:t>
-      </w:r>
-      <w:r>
-        <w:rPr>
-          <w:rFonts w:ascii="Aptos" w:hAnsi="Aptos" w:eastAsia="Aptos"/>
-          <w:b w:val="0"/>
-          <w:i w:val="0"/>
-          <w:color w:val="000000"/>
-          <w:sz w:val="24"/>
-        </w:rPr>
-        <w:t xml:space="preserve"> and more users over time without </w:t>
-      </w:r>
-      <w:r>
-        <w:tab/>
-      </w:r>
-      <w:r>
-        <w:rPr>
-          <w:rFonts w:ascii="Aptos" w:hAnsi="Aptos" w:eastAsia="Aptos"/>
-          <w:b w:val="0"/>
-          <w:i w:val="0"/>
-          <w:color w:val="000000"/>
-          <w:sz w:val="24"/>
-        </w:rPr>
-        <w:t xml:space="preserve">slowing down or even crashing. </w:t>
-      </w:r>
-    </w:p>
-    <w:p>
-      <w:pPr>
-        <w:autoSpaceDN w:val="0"/>
-        <w:tabs>
-          <w:tab w:pos="722" w:val="left"/>
-        </w:tabs>
-        <w:autoSpaceDE w:val="0"/>
-        <w:widowControl/>
-        <w:spacing w:line="252" w:lineRule="auto" w:before="46" w:after="0"/>
-        <w:ind w:left="362" w:right="0" w:firstLine="0"/>
-        <w:jc w:val="left"/>
-      </w:pPr>
-      <w:r>
-        <w:rPr>
-          <w:rFonts w:ascii="Symbol" w:hAnsi="Symbol" w:eastAsia="Symbol"/>
-          <w:b w:val="0"/>
-          <w:i w:val="0"/>
-          <w:color w:val="000000"/>
-          <w:sz w:val="24"/>
-        </w:rPr>
-        <w:t>•</w:t>
-      </w:r>
-      <w:r>
-        <w:rPr>
-          <w:rFonts w:ascii="Aptos" w:hAnsi="Aptos" w:eastAsia="Aptos"/>
-          <w:b w:val="0"/>
-          <w:i w:val="0"/>
-          <w:color w:val="000000"/>
-          <w:sz w:val="24"/>
-        </w:rPr>
-        <w:t xml:space="preserve">It should be flexible enough to support </w:t>
-      </w:r>
-      <w:r>
-        <w:rPr>
-          <w:rFonts w:ascii="Aptos" w:hAnsi="Aptos" w:eastAsia="Aptos"/>
-          <w:b/>
-          <w:i w:val="0"/>
-          <w:color w:val="000000"/>
-          <w:sz w:val="24"/>
-        </w:rPr>
-        <w:t>future improvements (version control)</w:t>
-      </w:r>
-      <w:r>
-        <w:rPr>
-          <w:rFonts w:ascii="Aptos" w:hAnsi="Aptos" w:eastAsia="Aptos"/>
-          <w:b w:val="0"/>
-          <w:i w:val="0"/>
-          <w:color w:val="000000"/>
-          <w:sz w:val="24"/>
-        </w:rPr>
-        <w:t xml:space="preserve">, like </w:t>
-      </w:r>
-      <w:r>
-        <w:tab/>
-      </w:r>
-      <w:r>
-        <w:rPr>
-          <w:rFonts w:ascii="Aptos" w:hAnsi="Aptos" w:eastAsia="Aptos"/>
-          <w:b w:val="0"/>
-          <w:i w:val="0"/>
-          <w:color w:val="000000"/>
-          <w:sz w:val="24"/>
-        </w:rPr>
-        <w:t xml:space="preserve">combining facial recognition with fingerprint or voice authentication. </w:t>
-      </w:r>
-    </w:p>
-    <w:p>
-      <w:pPr>
-        <w:autoSpaceDN w:val="0"/>
-        <w:autoSpaceDE w:val="0"/>
-        <w:widowControl/>
-        <w:spacing w:line="228" w:lineRule="auto" w:before="334" w:after="0"/>
-        <w:ind w:left="0" w:right="0" w:firstLine="0"/>
-        <w:jc w:val="left"/>
-      </w:pPr>
-      <w:r>
-        <w:rPr>
-          <w:rFonts w:ascii="Aptos" w:hAnsi="Aptos" w:eastAsia="Aptos"/>
-          <w:b/>
-          <w:i w:val="0"/>
-          <w:color w:val="0E4660"/>
-          <w:sz w:val="28"/>
-        </w:rPr>
-        <w:t>Usability and User Experience</w:t>
-      </w:r>
-    </w:p>
-    <w:p>
-      <w:pPr>
-        <w:autoSpaceDN w:val="0"/>
-        <w:autoSpaceDE w:val="0"/>
-        <w:widowControl/>
-        <w:spacing w:line="240" w:lineRule="auto" w:before="330" w:after="0"/>
-        <w:ind w:left="362" w:right="0" w:firstLine="0"/>
-        <w:jc w:val="left"/>
-      </w:pPr>
-      <w:r>
-        <w:rPr>
-          <w:rFonts w:ascii="Symbol" w:hAnsi="Symbol" w:eastAsia="Symbol"/>
-          <w:b w:val="0"/>
-          <w:i w:val="0"/>
-          <w:color w:val="000000"/>
-          <w:sz w:val="24"/>
-        </w:rPr>
-        <w:t>•</w:t>
-      </w:r>
-      <w:r>
-        <w:rPr>
-          <w:rFonts w:ascii="Aptos" w:hAnsi="Aptos" w:eastAsia="Aptos"/>
-          <w:b w:val="0"/>
-          <w:i w:val="0"/>
-          <w:color w:val="000000"/>
-          <w:sz w:val="24"/>
-        </w:rPr>
-        <w:t xml:space="preserve">The </w:t>
-      </w:r>
-      <w:r>
-        <w:rPr>
-          <w:rFonts w:ascii="Aptos" w:hAnsi="Aptos" w:eastAsia="Aptos"/>
-          <w:b/>
-          <w:i w:val="0"/>
-          <w:color w:val="000000"/>
-          <w:sz w:val="24"/>
-        </w:rPr>
-        <w:t>interface should be simple and easy to use</w:t>
-      </w:r>
-      <w:r>
-        <w:rPr>
-          <w:rFonts w:ascii="Aptos" w:hAnsi="Aptos" w:eastAsia="Aptos"/>
-          <w:b w:val="0"/>
-          <w:i w:val="0"/>
-          <w:color w:val="000000"/>
-          <w:sz w:val="24"/>
-        </w:rPr>
-        <w:t xml:space="preserve">, even for first-time users. </w:t>
-      </w:r>
-    </w:p>
-    <w:p>
-      <w:pPr>
-        <w:autoSpaceDN w:val="0"/>
-        <w:tabs>
-          <w:tab w:pos="722" w:val="left"/>
-        </w:tabs>
-        <w:autoSpaceDE w:val="0"/>
-        <w:widowControl/>
-        <w:spacing w:line="252" w:lineRule="auto" w:before="52" w:after="0"/>
-        <w:ind w:left="362" w:right="0" w:firstLine="0"/>
-        <w:jc w:val="left"/>
-      </w:pPr>
-      <w:r>
-        <w:rPr>
-          <w:rFonts w:ascii="Symbol" w:hAnsi="Symbol" w:eastAsia="Symbol"/>
-          <w:b w:val="0"/>
-          <w:i w:val="0"/>
-          <w:color w:val="000000"/>
-          <w:sz w:val="24"/>
-        </w:rPr>
-        <w:t>•</w:t>
-      </w:r>
-      <w:r>
-        <w:rPr>
-          <w:rFonts w:ascii="Aptos" w:hAnsi="Aptos" w:eastAsia="Aptos"/>
-          <w:b w:val="0"/>
-          <w:i w:val="0"/>
-          <w:color w:val="000000"/>
-          <w:sz w:val="24"/>
-        </w:rPr>
-        <w:t xml:space="preserve">If errors occur (e.g., low-quality images), the system should give </w:t>
-      </w:r>
-      <w:r>
-        <w:rPr>
-          <w:rFonts w:ascii="Aptos" w:hAnsi="Aptos" w:eastAsia="Aptos"/>
-          <w:b/>
-          <w:i w:val="0"/>
-          <w:color w:val="000000"/>
-          <w:sz w:val="24"/>
-        </w:rPr>
-        <w:t>clear feedback,</w:t>
-      </w:r>
-      <w:r>
-        <w:rPr>
-          <w:rFonts w:ascii="Aptos" w:hAnsi="Aptos" w:eastAsia="Aptos"/>
-          <w:b w:val="0"/>
-          <w:i w:val="0"/>
-          <w:color w:val="000000"/>
-          <w:sz w:val="24"/>
-        </w:rPr>
-        <w:t xml:space="preserve"> so </w:t>
-      </w:r>
-      <w:r>
-        <w:tab/>
-      </w:r>
-      <w:r>
-        <w:rPr>
-          <w:rFonts w:ascii="Aptos" w:hAnsi="Aptos" w:eastAsia="Aptos"/>
-          <w:b w:val="0"/>
-          <w:i w:val="0"/>
-          <w:color w:val="000000"/>
-          <w:sz w:val="24"/>
-        </w:rPr>
-        <w:t xml:space="preserve">users know how to fix them. </w:t>
-      </w:r>
-    </w:p>
-    <w:p>
-      <w:pPr>
-        <w:autoSpaceDN w:val="0"/>
-        <w:autoSpaceDE w:val="0"/>
-        <w:widowControl/>
-        <w:spacing w:line="228" w:lineRule="auto" w:before="330" w:after="0"/>
-        <w:ind w:left="0" w:right="0" w:firstLine="0"/>
-        <w:jc w:val="left"/>
-      </w:pPr>
-      <w:r>
-        <w:rPr>
-          <w:rFonts w:ascii="Aptos" w:hAnsi="Aptos" w:eastAsia="Aptos"/>
-          <w:b/>
-          <w:i w:val="0"/>
-          <w:color w:val="0E4660"/>
-          <w:sz w:val="28"/>
-        </w:rPr>
-        <w:t>Security and Data Privacy</w:t>
-      </w:r>
-    </w:p>
-    <w:p>
-      <w:pPr>
-        <w:autoSpaceDN w:val="0"/>
-        <w:autoSpaceDE w:val="0"/>
-        <w:widowControl/>
-        <w:spacing w:line="259" w:lineRule="auto" w:before="336" w:after="0"/>
-        <w:ind w:left="288" w:right="1152" w:firstLine="0"/>
-        <w:jc w:val="center"/>
-      </w:pPr>
-      <w:r>
-        <w:rPr>
-          <w:rFonts w:ascii="Symbol" w:hAnsi="Symbol" w:eastAsia="Symbol"/>
-          <w:b w:val="0"/>
-          <w:i w:val="0"/>
-          <w:color w:val="000000"/>
-          <w:sz w:val="24"/>
-        </w:rPr>
-        <w:t>•</w:t>
-      </w:r>
-      <w:r>
-        <w:rPr>
-          <w:rFonts w:ascii="Aptos" w:hAnsi="Aptos" w:eastAsia="Aptos"/>
-          <w:b w:val="0"/>
-          <w:i w:val="0"/>
-          <w:color w:val="000000"/>
-          <w:sz w:val="24"/>
-        </w:rPr>
-        <w:t xml:space="preserve">Stored facial data should be </w:t>
-      </w:r>
-      <w:r>
-        <w:rPr>
-          <w:rFonts w:ascii="Aptos" w:hAnsi="Aptos" w:eastAsia="Aptos"/>
-          <w:b/>
-          <w:i w:val="0"/>
-          <w:color w:val="000000"/>
-          <w:sz w:val="24"/>
-        </w:rPr>
-        <w:t>encrypted</w:t>
-      </w:r>
-      <w:r>
-        <w:rPr>
-          <w:rFonts w:ascii="Aptos" w:hAnsi="Aptos" w:eastAsia="Aptos"/>
-          <w:b w:val="0"/>
-          <w:i w:val="0"/>
-          <w:color w:val="000000"/>
-          <w:sz w:val="24"/>
-        </w:rPr>
-        <w:t xml:space="preserve"> to prevent unauthorized access. </w:t>
-      </w:r>
-      <w:r>
-        <w:rPr>
-          <w:rFonts w:ascii="Symbol" w:hAnsi="Symbol" w:eastAsia="Symbol"/>
-          <w:b w:val="0"/>
-          <w:i w:val="0"/>
-          <w:color w:val="000000"/>
-          <w:sz w:val="24"/>
-        </w:rPr>
-        <w:t>•</w:t>
-      </w:r>
-      <w:r>
-        <w:rPr>
-          <w:rFonts w:ascii="Aptos" w:hAnsi="Aptos" w:eastAsia="Aptos"/>
-          <w:b w:val="0"/>
-          <w:i w:val="0"/>
-          <w:color w:val="000000"/>
-          <w:sz w:val="24"/>
-        </w:rPr>
-        <w:t xml:space="preserve">The system must follow </w:t>
-      </w:r>
-      <w:r>
-        <w:rPr>
-          <w:rFonts w:ascii="Aptos" w:hAnsi="Aptos" w:eastAsia="Aptos"/>
-          <w:b/>
-          <w:i w:val="0"/>
-          <w:color w:val="000000"/>
-          <w:sz w:val="24"/>
-        </w:rPr>
-        <w:t>legal guidelines</w:t>
-      </w:r>
-      <w:r>
-        <w:rPr>
-          <w:rFonts w:ascii="Aptos" w:hAnsi="Aptos" w:eastAsia="Aptos"/>
-          <w:b w:val="0"/>
-          <w:i w:val="0"/>
-          <w:color w:val="000000"/>
-          <w:sz w:val="24"/>
-        </w:rPr>
-        <w:t xml:space="preserve"> when handling biometric data. </w:t>
-      </w:r>
-    </w:p>
-    <w:p>
-      <w:pPr>
-        <w:autoSpaceDN w:val="0"/>
-        <w:autoSpaceDE w:val="0"/>
-        <w:widowControl/>
-        <w:spacing w:line="228" w:lineRule="auto" w:before="334" w:after="0"/>
-        <w:ind w:left="0" w:right="0" w:firstLine="0"/>
-        <w:jc w:val="left"/>
-      </w:pPr>
-      <w:r>
-        <w:rPr>
-          <w:rFonts w:ascii="Aptos" w:hAnsi="Aptos" w:eastAsia="Aptos"/>
-          <w:b/>
-          <w:i w:val="0"/>
-          <w:color w:val="0E4660"/>
-          <w:sz w:val="28"/>
-        </w:rPr>
-        <w:t>Reliability and Availability</w:t>
-      </w:r>
-    </w:p>
-    <w:p>
-      <w:pPr>
-        <w:autoSpaceDN w:val="0"/>
-        <w:autoSpaceDE w:val="0"/>
-        <w:widowControl/>
-        <w:spacing w:line="262" w:lineRule="auto" w:before="334" w:after="0"/>
-        <w:ind w:left="288" w:right="824" w:firstLine="0"/>
-        <w:jc w:val="right"/>
-      </w:pPr>
-      <w:r>
-        <w:rPr>
-          <w:rFonts w:ascii="Symbol" w:hAnsi="Symbol" w:eastAsia="Symbol"/>
-          <w:b w:val="0"/>
-          <w:i w:val="0"/>
-          <w:color w:val="000000"/>
-          <w:sz w:val="24"/>
-        </w:rPr>
-        <w:t>•</w:t>
-      </w:r>
-      <w:r>
-        <w:rPr>
-          <w:rFonts w:ascii="Aptos" w:hAnsi="Aptos" w:eastAsia="Aptos"/>
-          <w:b w:val="0"/>
-          <w:i w:val="0"/>
-          <w:color w:val="000000"/>
-          <w:sz w:val="24"/>
-        </w:rPr>
-        <w:t xml:space="preserve">The system should be available </w:t>
-      </w:r>
-      <w:r>
-        <w:rPr>
-          <w:rFonts w:ascii="Aptos" w:hAnsi="Aptos" w:eastAsia="Aptos"/>
-          <w:b/>
-          <w:i w:val="0"/>
-          <w:color w:val="000000"/>
-          <w:sz w:val="24"/>
-        </w:rPr>
-        <w:t>99.9% of the time</w:t>
-      </w:r>
-      <w:r>
-        <w:rPr>
-          <w:rFonts w:ascii="Aptos" w:hAnsi="Aptos" w:eastAsia="Aptos"/>
-          <w:b w:val="0"/>
-          <w:i w:val="0"/>
-          <w:color w:val="000000"/>
-          <w:sz w:val="24"/>
-        </w:rPr>
-        <w:t xml:space="preserve"> under normal conditions. </w:t>
-      </w:r>
-      <w:r>
-        <w:rPr>
-          <w:rFonts w:ascii="Symbol" w:hAnsi="Symbol" w:eastAsia="Symbol"/>
-          <w:b w:val="0"/>
-          <w:i w:val="0"/>
-          <w:color w:val="000000"/>
-          <w:sz w:val="24"/>
-        </w:rPr>
-        <w:t>•</w:t>
-      </w:r>
-      <w:r>
-        <w:rPr>
-          <w:rFonts w:ascii="Aptos" w:hAnsi="Aptos" w:eastAsia="Aptos"/>
-          <w:b w:val="0"/>
-          <w:i w:val="0"/>
-          <w:color w:val="000000"/>
-          <w:sz w:val="24"/>
-        </w:rPr>
-        <w:t xml:space="preserve">It should have backup options, like </w:t>
-      </w:r>
-      <w:r>
-        <w:rPr>
-          <w:rFonts w:ascii="Aptos" w:hAnsi="Aptos" w:eastAsia="Aptos"/>
-          <w:b/>
-          <w:i w:val="0"/>
-          <w:color w:val="000000"/>
-          <w:sz w:val="24"/>
-        </w:rPr>
-        <w:t>cloud storage</w:t>
-      </w:r>
-      <w:r>
-        <w:rPr>
-          <w:rFonts w:ascii="Aptos" w:hAnsi="Aptos" w:eastAsia="Aptos"/>
-          <w:b w:val="0"/>
-          <w:i w:val="0"/>
-          <w:color w:val="000000"/>
-          <w:sz w:val="24"/>
-        </w:rPr>
-        <w:t xml:space="preserve">, to prevent data loss from </w:t>
-      </w:r>
-      <w:r>
-        <w:rPr>
-          <w:rFonts w:ascii="Aptos" w:hAnsi="Aptos" w:eastAsia="Aptos"/>
-          <w:b w:val="0"/>
-          <w:i w:val="0"/>
-          <w:color w:val="000000"/>
-          <w:sz w:val="24"/>
-        </w:rPr>
-        <w:t xml:space="preserve">hardware failures. </w:t>
-      </w:r>
-    </w:p>
-    <w:p>
-      <w:pPr>
-        <w:sectPr>
-          <w:pgSz w:w="12240" w:h="15840"/>
-          <w:pgMar w:top="720" w:right="1388" w:bottom="1162" w:left="1440" w:header="720" w:footer="720" w:gutter="0"/>
-          <w:cols/>
-          <w:docGrid w:linePitch="360"/>
-        </w:sectPr>
-      </w:pPr>
-    </w:p>
-    <w:p>
-      <w:pPr>
-        <w:autoSpaceDN w:val="0"/>
-        <w:autoSpaceDE w:val="0"/>
-        <w:widowControl/>
-        <w:spacing w:line="220" w:lineRule="exact" w:before="0" w:after="502"/>
-        <w:ind w:left="0" w:right="0"/>
-      </w:pPr>
-    </w:p>
-    <w:p>
-      <w:pPr>
-        <w:autoSpaceDN w:val="0"/>
-        <w:autoSpaceDE w:val="0"/>
-        <w:widowControl/>
-        <w:spacing w:line="228" w:lineRule="auto" w:before="0" w:after="0"/>
-        <w:ind w:left="0" w:right="0" w:firstLine="0"/>
-        <w:jc w:val="left"/>
-      </w:pPr>
-      <w:r>
-        <w:rPr>
-          <w:rFonts w:ascii="Aptos" w:hAnsi="Aptos" w:eastAsia="Aptos"/>
-          <w:b/>
-          <w:i w:val="0"/>
-          <w:color w:val="0E4660"/>
-          <w:sz w:val="28"/>
-        </w:rPr>
-        <w:t>Compatibility and Integration</w:t>
-      </w:r>
-    </w:p>
-    <w:p>
-      <w:pPr>
-        <w:autoSpaceDN w:val="0"/>
-        <w:tabs>
-          <w:tab w:pos="722" w:val="left"/>
-        </w:tabs>
-        <w:autoSpaceDE w:val="0"/>
-        <w:widowControl/>
-        <w:spacing w:line="252" w:lineRule="auto" w:before="336" w:after="0"/>
-        <w:ind w:left="362" w:right="0" w:firstLine="0"/>
-        <w:jc w:val="left"/>
-      </w:pPr>
-      <w:r>
-        <w:rPr>
-          <w:rFonts w:ascii="Symbol" w:hAnsi="Symbol" w:eastAsia="Symbol"/>
-          <w:b w:val="0"/>
-          <w:i w:val="0"/>
-          <w:color w:val="000000"/>
-          <w:sz w:val="24"/>
-        </w:rPr>
-        <w:t>•</w:t>
-      </w:r>
-      <w:r>
-        <w:rPr>
-          <w:rFonts w:ascii="Aptos" w:hAnsi="Aptos" w:eastAsia="Aptos"/>
-          <w:b w:val="0"/>
-          <w:i w:val="0"/>
-          <w:color w:val="000000"/>
-          <w:sz w:val="24"/>
-        </w:rPr>
-        <w:t xml:space="preserve">It should work on different platforms, including </w:t>
-      </w:r>
-      <w:r>
-        <w:rPr>
-          <w:rFonts w:ascii="Aptos" w:hAnsi="Aptos" w:eastAsia="Aptos"/>
-          <w:b/>
-          <w:i w:val="0"/>
-          <w:color w:val="000000"/>
-          <w:sz w:val="24"/>
-        </w:rPr>
-        <w:t xml:space="preserve">Windows, Linux, and cloud-based </w:t>
-      </w:r>
-      <w:r>
-        <w:tab/>
-      </w:r>
-      <w:r>
-        <w:rPr>
-          <w:rFonts w:ascii="Aptos" w:hAnsi="Aptos" w:eastAsia="Aptos"/>
-          <w:b/>
-          <w:i w:val="0"/>
-          <w:color w:val="000000"/>
-          <w:sz w:val="24"/>
-        </w:rPr>
-        <w:t>systems</w:t>
-      </w:r>
-      <w:r>
-        <w:rPr>
-          <w:rFonts w:ascii="Aptos" w:hAnsi="Aptos" w:eastAsia="Aptos"/>
-          <w:b w:val="0"/>
-          <w:i w:val="0"/>
-          <w:color w:val="000000"/>
-          <w:sz w:val="24"/>
-        </w:rPr>
-        <w:t xml:space="preserve">. </w:t>
-      </w:r>
-    </w:p>
-    <w:p>
-      <w:pPr>
-        <w:autoSpaceDN w:val="0"/>
-        <w:tabs>
-          <w:tab w:pos="722" w:val="left"/>
-        </w:tabs>
-        <w:autoSpaceDE w:val="0"/>
-        <w:widowControl/>
-        <w:spacing w:line="252" w:lineRule="auto" w:before="46" w:after="0"/>
-        <w:ind w:left="362" w:right="0" w:firstLine="0"/>
-        <w:jc w:val="left"/>
-      </w:pPr>
-      <w:r>
-        <w:rPr>
-          <w:rFonts w:ascii="Symbol" w:hAnsi="Symbol" w:eastAsia="Symbol"/>
-          <w:b w:val="0"/>
-          <w:i w:val="0"/>
-          <w:color w:val="000000"/>
-          <w:sz w:val="24"/>
-        </w:rPr>
-        <w:t>•</w:t>
-      </w:r>
-      <w:r>
-        <w:rPr>
-          <w:rFonts w:ascii="Aptos" w:hAnsi="Aptos" w:eastAsia="Aptos"/>
-          <w:b w:val="0"/>
-          <w:i w:val="0"/>
-          <w:color w:val="000000"/>
-          <w:sz w:val="24"/>
-        </w:rPr>
-        <w:t xml:space="preserve">APIs should follow </w:t>
-      </w:r>
-      <w:r>
-        <w:rPr>
-          <w:rFonts w:ascii="Aptos" w:hAnsi="Aptos" w:eastAsia="Aptos"/>
-          <w:b/>
-          <w:i w:val="0"/>
-          <w:color w:val="000000"/>
-          <w:sz w:val="24"/>
-        </w:rPr>
-        <w:t>standard RESTful formats</w:t>
-      </w:r>
-      <w:r>
-        <w:rPr>
-          <w:rFonts w:ascii="Aptos" w:hAnsi="Aptos" w:eastAsia="Aptos"/>
-          <w:b w:val="0"/>
-          <w:i w:val="0"/>
-          <w:color w:val="000000"/>
-          <w:sz w:val="24"/>
-        </w:rPr>
-        <w:t xml:space="preserve"> so they can easily connect with other </w:t>
-      </w:r>
-      <w:r>
-        <w:tab/>
-      </w:r>
-      <w:r>
-        <w:rPr>
-          <w:rFonts w:ascii="Aptos" w:hAnsi="Aptos" w:eastAsia="Aptos"/>
-          <w:b w:val="0"/>
-          <w:i w:val="0"/>
-          <w:color w:val="000000"/>
-          <w:sz w:val="24"/>
-        </w:rPr>
-        <w:t xml:space="preserve">applications. </w:t>
-      </w:r>
-    </w:p>
-    <w:p>
-      <w:pPr>
-        <w:autoSpaceDN w:val="0"/>
-        <w:autoSpaceDE w:val="0"/>
-        <w:widowControl/>
-        <w:spacing w:line="228" w:lineRule="auto" w:before="334" w:after="0"/>
-        <w:ind w:left="0" w:right="0" w:firstLine="0"/>
-        <w:jc w:val="left"/>
-      </w:pPr>
-      <w:r>
-        <w:rPr>
-          <w:rFonts w:ascii="Aptos" w:hAnsi="Aptos" w:eastAsia="Aptos"/>
-          <w:b/>
-          <w:i w:val="0"/>
-          <w:color w:val="0E4660"/>
-          <w:sz w:val="28"/>
-        </w:rPr>
-        <w:t>Ethical Considerations and Bias Mitigation</w:t>
-      </w:r>
-    </w:p>
-    <w:p>
-      <w:pPr>
-        <w:autoSpaceDN w:val="0"/>
-        <w:tabs>
-          <w:tab w:pos="722" w:val="left"/>
-        </w:tabs>
-        <w:autoSpaceDE w:val="0"/>
-        <w:widowControl/>
-        <w:spacing w:line="254" w:lineRule="auto" w:before="330" w:after="0"/>
-        <w:ind w:left="362" w:right="432" w:firstLine="0"/>
-        <w:jc w:val="left"/>
-      </w:pPr>
-      <w:r>
-        <w:rPr>
-          <w:rFonts w:ascii="Symbol" w:hAnsi="Symbol" w:eastAsia="Symbol"/>
-          <w:b w:val="0"/>
-          <w:i w:val="0"/>
-          <w:color w:val="000000"/>
-          <w:sz w:val="24"/>
-        </w:rPr>
-        <w:t>•</w:t>
-      </w:r>
-      <w:r>
-        <w:rPr>
-          <w:rFonts w:ascii="Aptos" w:hAnsi="Aptos" w:eastAsia="Aptos"/>
-          <w:b w:val="0"/>
-          <w:i w:val="0"/>
-          <w:color w:val="000000"/>
-          <w:sz w:val="24"/>
-        </w:rPr>
-        <w:t xml:space="preserve">The model should be tested on </w:t>
-      </w:r>
-      <w:r>
-        <w:rPr>
-          <w:rFonts w:ascii="Aptos" w:hAnsi="Aptos" w:eastAsia="Aptos"/>
-          <w:b/>
-          <w:i w:val="0"/>
-          <w:color w:val="000000"/>
-          <w:sz w:val="24"/>
-        </w:rPr>
-        <w:t>diverse datasets</w:t>
-      </w:r>
-      <w:r>
-        <w:rPr>
-          <w:rFonts w:ascii="Aptos" w:hAnsi="Aptos" w:eastAsia="Aptos"/>
-          <w:b w:val="0"/>
-          <w:i w:val="0"/>
-          <w:color w:val="000000"/>
-          <w:sz w:val="24"/>
-        </w:rPr>
-        <w:t xml:space="preserve"> to avoid racial, gender, or age </w:t>
-      </w:r>
-      <w:r>
-        <w:tab/>
-      </w:r>
-      <w:r>
-        <w:rPr>
-          <w:rFonts w:ascii="Aptos" w:hAnsi="Aptos" w:eastAsia="Aptos"/>
-          <w:b w:val="0"/>
-          <w:i w:val="0"/>
-          <w:color w:val="000000"/>
-          <w:sz w:val="24"/>
-        </w:rPr>
-        <w:t xml:space="preserve">bias. </w:t>
-      </w:r>
-    </w:p>
-    <w:p>
-      <w:pPr>
-        <w:autoSpaceDN w:val="0"/>
-        <w:tabs>
-          <w:tab w:pos="722" w:val="left"/>
-        </w:tabs>
-        <w:autoSpaceDE w:val="0"/>
-        <w:widowControl/>
-        <w:spacing w:line="252" w:lineRule="auto" w:before="46" w:after="0"/>
-        <w:ind w:left="362" w:right="576" w:firstLine="0"/>
-        <w:jc w:val="left"/>
-      </w:pPr>
-      <w:r>
-        <w:rPr>
-          <w:rFonts w:ascii="Symbol" w:hAnsi="Symbol" w:eastAsia="Symbol"/>
-          <w:b w:val="0"/>
-          <w:i w:val="0"/>
-          <w:color w:val="000000"/>
-          <w:sz w:val="24"/>
-        </w:rPr>
-        <w:t>•</w:t>
-      </w:r>
-      <w:r>
-        <w:rPr>
-          <w:rFonts w:ascii="Aptos" w:hAnsi="Aptos" w:eastAsia="Aptos"/>
-          <w:b w:val="0"/>
-          <w:i w:val="0"/>
-          <w:color w:val="000000"/>
-          <w:sz w:val="24"/>
-        </w:rPr>
-        <w:t xml:space="preserve">Ethical AI principles should be followed to </w:t>
-      </w:r>
-      <w:r>
-        <w:rPr>
-          <w:rFonts w:ascii="Aptos" w:hAnsi="Aptos" w:eastAsia="Aptos"/>
-          <w:b/>
-          <w:i w:val="0"/>
-          <w:color w:val="000000"/>
-          <w:sz w:val="24"/>
-        </w:rPr>
-        <w:t>prevent misuse</w:t>
-      </w:r>
-      <w:r>
-        <w:rPr>
-          <w:rFonts w:ascii="Aptos" w:hAnsi="Aptos" w:eastAsia="Aptos"/>
-          <w:b w:val="0"/>
-          <w:i w:val="0"/>
-          <w:color w:val="000000"/>
-          <w:sz w:val="24"/>
-        </w:rPr>
-        <w:t xml:space="preserve">, such as unethical </w:t>
-      </w:r>
-      <w:r>
-        <w:tab/>
-      </w:r>
-      <w:r>
-        <w:rPr>
-          <w:rFonts w:ascii="Aptos" w:hAnsi="Aptos" w:eastAsia="Aptos"/>
-          <w:b w:val="0"/>
-          <w:i w:val="0"/>
-          <w:color w:val="000000"/>
-          <w:sz w:val="24"/>
-        </w:rPr>
-        <w:t xml:space="preserve">surveillance. </w:t>
-      </w:r>
-    </w:p>
-    <w:p>
-      <w:pPr>
-        <w:autoSpaceDN w:val="0"/>
-        <w:autoSpaceDE w:val="0"/>
-        <w:widowControl/>
-        <w:spacing w:line="252" w:lineRule="auto" w:before="286" w:after="0"/>
-        <w:ind w:left="0" w:right="144" w:firstLine="0"/>
-        <w:jc w:val="left"/>
-      </w:pPr>
-      <w:r>
-        <w:rPr>
-          <w:rFonts w:ascii="Aptos" w:hAnsi="Aptos" w:eastAsia="Aptos"/>
-          <w:b w:val="0"/>
-          <w:i w:val="0"/>
-          <w:color w:val="000000"/>
-          <w:sz w:val="24"/>
-        </w:rPr>
-        <w:t xml:space="preserve">These requirements help create a </w:t>
-      </w:r>
-      <w:r>
-        <w:rPr>
-          <w:rFonts w:ascii="Aptos" w:hAnsi="Aptos" w:eastAsia="Aptos"/>
-          <w:b/>
-          <w:i w:val="0"/>
-          <w:color w:val="000000"/>
-          <w:sz w:val="24"/>
-        </w:rPr>
-        <w:t>reliable, secure, and fair</w:t>
-      </w:r>
-      <w:r>
-        <w:rPr>
-          <w:rFonts w:ascii="Aptos" w:hAnsi="Aptos" w:eastAsia="Aptos"/>
-          <w:b w:val="0"/>
-          <w:i w:val="0"/>
-          <w:color w:val="000000"/>
-          <w:sz w:val="24"/>
-        </w:rPr>
-        <w:t xml:space="preserve"> facial recognition system. By </w:t>
-      </w:r>
-      <w:r>
-        <w:rPr>
-          <w:rFonts w:ascii="Aptos" w:hAnsi="Aptos" w:eastAsia="Aptos"/>
-          <w:b w:val="0"/>
-          <w:i w:val="0"/>
-          <w:color w:val="000000"/>
-          <w:sz w:val="24"/>
-        </w:rPr>
-        <w:t xml:space="preserve">balancing strong functional features with well-defined non-functional goals, the system </w:t>
-      </w:r>
-      <w:r>
-        <w:rPr>
-          <w:rFonts w:ascii="Aptos" w:hAnsi="Aptos" w:eastAsia="Aptos"/>
-          <w:b w:val="0"/>
-          <w:i w:val="0"/>
-          <w:color w:val="000000"/>
-          <w:sz w:val="24"/>
-        </w:rPr>
-        <w:t xml:space="preserve">can perform efficiently and be ready for real-world use. </w:t>
-      </w:r>
-    </w:p>
-    <w:p>
-      <w:pPr>
-        <w:autoSpaceDN w:val="0"/>
-        <w:autoSpaceDE w:val="0"/>
-        <w:widowControl/>
-        <w:spacing w:line="228" w:lineRule="auto" w:before="1514" w:after="0"/>
-        <w:ind w:left="0" w:right="0" w:firstLine="0"/>
-        <w:jc w:val="left"/>
-      </w:pPr>
-      <w:r>
-        <w:rPr>
-          <w:rFonts w:ascii="Aptos" w:hAnsi="Aptos" w:eastAsia="Aptos"/>
-          <w:b/>
-          <w:i w:val="0"/>
-          <w:color w:val="0E4660"/>
-          <w:sz w:val="36"/>
-        </w:rPr>
-        <w:t>3.4.3 Software Requirements</w:t>
-      </w:r>
-    </w:p>
-    <w:p>
-      <w:pPr>
-        <w:autoSpaceDN w:val="0"/>
-        <w:autoSpaceDE w:val="0"/>
-        <w:widowControl/>
-        <w:spacing w:line="259" w:lineRule="auto" w:before="368" w:after="0"/>
-        <w:ind w:left="722" w:right="0" w:hanging="360"/>
-        <w:jc w:val="left"/>
-      </w:pPr>
-      <w:r>
-        <w:rPr>
-          <w:rFonts w:ascii="Symbol" w:hAnsi="Symbol" w:eastAsia="Symbol"/>
-          <w:b w:val="0"/>
-          <w:i w:val="0"/>
-          <w:color w:val="000000"/>
-          <w:sz w:val="24"/>
-        </w:rPr>
-        <w:t>•</w:t>
-      </w:r>
-      <w:r>
-        <w:rPr>
-          <w:rFonts w:ascii="Aptos" w:hAnsi="Aptos" w:eastAsia="Aptos"/>
-          <w:b w:val="0"/>
-          <w:i w:val="0"/>
-          <w:color w:val="000000"/>
-          <w:sz w:val="24"/>
-        </w:rPr>
-        <w:t xml:space="preserve">The effectiveness of a facial recognition system depends a lot on the software stack </w:t>
-      </w:r>
-      <w:r>
-        <w:rPr>
-          <w:rFonts w:ascii="Aptos" w:hAnsi="Aptos" w:eastAsia="Aptos"/>
-          <w:b w:val="0"/>
-          <w:i w:val="0"/>
-          <w:color w:val="000000"/>
-          <w:sz w:val="24"/>
-        </w:rPr>
-        <w:t xml:space="preserve">behind it. Every part from the machine learning framework to the back-end API </w:t>
-      </w:r>
-      <w:r>
-        <w:rPr>
-          <w:rFonts w:ascii="Aptos" w:hAnsi="Aptos" w:eastAsia="Aptos"/>
-          <w:b w:val="0"/>
-          <w:i w:val="0"/>
-          <w:color w:val="000000"/>
-          <w:sz w:val="24"/>
-        </w:rPr>
-        <w:t xml:space="preserve">needs to be carefully selected to ensure good performance, scalability, and easy </w:t>
-      </w:r>
-      <w:r>
-        <w:rPr>
-          <w:rFonts w:ascii="Aptos" w:hAnsi="Aptos" w:eastAsia="Aptos"/>
-          <w:b w:val="0"/>
-          <w:i w:val="0"/>
-          <w:color w:val="000000"/>
-          <w:sz w:val="24"/>
-        </w:rPr>
-        <w:t xml:space="preserve">maintenance. The software requirements outline the key technologies used to </w:t>
-      </w:r>
-      <w:r>
-        <w:rPr>
-          <w:rFonts w:ascii="Aptos" w:hAnsi="Aptos" w:eastAsia="Aptos"/>
-          <w:b w:val="0"/>
-          <w:i w:val="0"/>
-          <w:color w:val="000000"/>
-          <w:sz w:val="24"/>
-        </w:rPr>
-        <w:t xml:space="preserve">make the system work smoothly. </w:t>
-      </w:r>
-    </w:p>
-    <w:p>
-      <w:pPr>
-        <w:autoSpaceDN w:val="0"/>
-        <w:autoSpaceDE w:val="0"/>
-        <w:widowControl/>
-        <w:spacing w:line="240" w:lineRule="auto" w:before="330" w:after="0"/>
-        <w:ind w:left="362" w:right="0" w:firstLine="0"/>
-        <w:jc w:val="left"/>
-      </w:pPr>
-      <w:r>
-        <w:rPr>
-          <w:rFonts w:ascii="Symbol" w:hAnsi="Symbol" w:eastAsia="Symbol"/>
-          <w:b w:val="0"/>
-          <w:i w:val="0"/>
-          <w:color w:val="0E4660"/>
-          <w:sz w:val="28"/>
-        </w:rPr>
-        <w:t>•</w:t>
-      </w:r>
-      <w:r>
-        <w:rPr>
-          <w:rFonts w:ascii="Aptos" w:hAnsi="Aptos" w:eastAsia="Aptos"/>
-          <w:b/>
-          <w:i w:val="0"/>
-          <w:color w:val="0E4660"/>
-          <w:sz w:val="28"/>
-        </w:rPr>
-        <w:t>1. Programming Languages and Frameworks</w:t>
-      </w:r>
-    </w:p>
-    <w:p>
-      <w:pPr>
-        <w:autoSpaceDN w:val="0"/>
-        <w:tabs>
-          <w:tab w:pos="722" w:val="left"/>
-        </w:tabs>
-        <w:autoSpaceDE w:val="0"/>
-        <w:widowControl/>
-        <w:spacing w:line="252" w:lineRule="auto" w:before="336" w:after="0"/>
-        <w:ind w:left="362" w:right="432" w:firstLine="0"/>
-        <w:jc w:val="left"/>
-      </w:pPr>
-      <w:r>
-        <w:rPr>
-          <w:rFonts w:ascii="Symbol" w:hAnsi="Symbol" w:eastAsia="Symbol"/>
-          <w:b w:val="0"/>
-          <w:i w:val="0"/>
-          <w:color w:val="000000"/>
-          <w:sz w:val="24"/>
-        </w:rPr>
-        <w:t>•</w:t>
-      </w:r>
-      <w:r>
-        <w:rPr>
-          <w:rFonts w:ascii="Aptos" w:hAnsi="Aptos" w:eastAsia="Aptos"/>
-          <w:b w:val="0"/>
-          <w:i w:val="0"/>
-          <w:color w:val="000000"/>
-          <w:sz w:val="24"/>
-        </w:rPr>
-        <w:t xml:space="preserve">Python – Primary language for its rich ecosystem in deep learning and computer </w:t>
-      </w:r>
-      <w:r>
-        <w:tab/>
-      </w:r>
-      <w:r>
-        <w:rPr>
-          <w:rFonts w:ascii="Aptos" w:hAnsi="Aptos" w:eastAsia="Aptos"/>
-          <w:b w:val="0"/>
-          <w:i w:val="0"/>
-          <w:color w:val="000000"/>
-          <w:sz w:val="24"/>
-        </w:rPr>
-        <w:t xml:space="preserve">vision. </w:t>
-      </w:r>
-    </w:p>
-    <w:p>
-      <w:pPr>
-        <w:autoSpaceDN w:val="0"/>
-        <w:tabs>
-          <w:tab w:pos="722" w:val="left"/>
-        </w:tabs>
-        <w:autoSpaceDE w:val="0"/>
-        <w:widowControl/>
-        <w:spacing w:line="254" w:lineRule="auto" w:before="46" w:after="0"/>
-        <w:ind w:left="362" w:right="1152" w:firstLine="0"/>
-        <w:jc w:val="left"/>
-      </w:pPr>
-      <w:r>
-        <w:rPr>
-          <w:rFonts w:ascii="Symbol" w:hAnsi="Symbol" w:eastAsia="Symbol"/>
-          <w:b w:val="0"/>
-          <w:i w:val="0"/>
-          <w:color w:val="000000"/>
-          <w:sz w:val="24"/>
-        </w:rPr>
-        <w:t>•</w:t>
-      </w:r>
-      <w:r>
-        <w:rPr>
-          <w:rFonts w:ascii="Aptos" w:hAnsi="Aptos" w:eastAsia="Aptos"/>
-          <w:b w:val="0"/>
-          <w:i w:val="0"/>
-          <w:color w:val="000000"/>
-          <w:sz w:val="24"/>
-        </w:rPr>
-        <w:t xml:space="preserve">TensorFlow/Keras – Powers neural network training/inference with GPU </w:t>
-      </w:r>
-      <w:r>
-        <w:tab/>
-      </w:r>
-      <w:r>
-        <w:rPr>
-          <w:rFonts w:ascii="Aptos" w:hAnsi="Aptos" w:eastAsia="Aptos"/>
-          <w:b w:val="0"/>
-          <w:i w:val="0"/>
-          <w:color w:val="000000"/>
-          <w:sz w:val="24"/>
-        </w:rPr>
-        <w:t xml:space="preserve">acceleration. </w:t>
-      </w:r>
-    </w:p>
-    <w:p>
-      <w:pPr>
-        <w:autoSpaceDN w:val="0"/>
-        <w:tabs>
-          <w:tab w:pos="722" w:val="left"/>
-        </w:tabs>
-        <w:autoSpaceDE w:val="0"/>
-        <w:widowControl/>
-        <w:spacing w:line="252" w:lineRule="auto" w:before="48" w:after="0"/>
-        <w:ind w:left="362" w:right="576" w:firstLine="0"/>
-        <w:jc w:val="left"/>
-      </w:pPr>
-      <w:r>
-        <w:rPr>
-          <w:rFonts w:ascii="Symbol" w:hAnsi="Symbol" w:eastAsia="Symbol"/>
-          <w:b w:val="0"/>
-          <w:i w:val="0"/>
-          <w:color w:val="000000"/>
-          <w:sz w:val="24"/>
-        </w:rPr>
-        <w:t>•</w:t>
-      </w:r>
-      <w:r>
-        <w:rPr>
-          <w:rFonts w:ascii="Aptos" w:hAnsi="Aptos" w:eastAsia="Aptos"/>
-          <w:b w:val="0"/>
-          <w:i w:val="0"/>
-          <w:color w:val="000000"/>
-          <w:sz w:val="24"/>
-        </w:rPr>
-        <w:t xml:space="preserve">OpenCV – Handles real-time image processing, video frame capture, and face </w:t>
-      </w:r>
-      <w:r>
-        <w:tab/>
-      </w:r>
-      <w:r>
-        <w:rPr>
-          <w:rFonts w:ascii="Aptos" w:hAnsi="Aptos" w:eastAsia="Aptos"/>
-          <w:b w:val="0"/>
-          <w:i w:val="0"/>
-          <w:color w:val="000000"/>
-          <w:sz w:val="24"/>
-        </w:rPr>
-        <w:t xml:space="preserve">detection. </w:t>
-      </w:r>
-    </w:p>
-    <w:p>
-      <w:pPr>
-        <w:sectPr>
-          <w:pgSz w:w="12240" w:h="15840"/>
-          <w:pgMar w:top="720" w:right="1408" w:bottom="848" w:left="1440" w:header="720" w:footer="720" w:gutter="0"/>
           <w:cols/>
           <w:docGrid w:linePitch="360"/>
         </w:sectPr>
@@ -3134,1915 +4122,13 @@
         <w:autoSpaceDE w:val="0"/>
         <w:widowControl/>
         <w:spacing w:line="240" w:lineRule="auto" w:before="0" w:after="0"/>
-        <w:ind w:left="362" w:right="0" w:firstLine="0"/>
-        <w:jc w:val="left"/>
-      </w:pPr>
-      <w:r>
-        <w:rPr>
-          <w:rFonts w:ascii="Symbol" w:hAnsi="Symbol" w:eastAsia="Symbol"/>
-          <w:b w:val="0"/>
-          <w:i w:val="0"/>
-          <w:color w:val="000000"/>
-          <w:sz w:val="24"/>
-        </w:rPr>
-        <w:t>•</w:t>
-      </w:r>
-      <w:r>
-        <w:rPr>
-          <w:rFonts w:ascii="Aptos" w:hAnsi="Aptos" w:eastAsia="Aptos"/>
-          <w:b w:val="0"/>
-          <w:i w:val="0"/>
-          <w:color w:val="000000"/>
-          <w:sz w:val="24"/>
-        </w:rPr>
-        <w:t xml:space="preserve">Dlib – Advanced facial landmark detection and feature extraction. </w:t>
-      </w:r>
-    </w:p>
-    <w:p>
-      <w:pPr>
-        <w:autoSpaceDN w:val="0"/>
-        <w:autoSpaceDE w:val="0"/>
-        <w:widowControl/>
-        <w:spacing w:line="262" w:lineRule="auto" w:before="46" w:after="0"/>
-        <w:ind w:left="362" w:right="288" w:firstLine="0"/>
-        <w:jc w:val="left"/>
-      </w:pPr>
-      <w:r>
-        <w:rPr>
-          <w:rFonts w:ascii="Symbol" w:hAnsi="Symbol" w:eastAsia="Symbol"/>
-          <w:b w:val="0"/>
-          <w:i w:val="0"/>
-          <w:color w:val="000000"/>
-          <w:sz w:val="24"/>
-        </w:rPr>
-        <w:t>•</w:t>
-      </w:r>
-      <w:r>
-        <w:rPr>
-          <w:rFonts w:ascii="Aptos" w:hAnsi="Aptos" w:eastAsia="Aptos"/>
-          <w:b w:val="0"/>
-          <w:i w:val="0"/>
-          <w:color w:val="000000"/>
-          <w:sz w:val="24"/>
-        </w:rPr>
-        <w:t xml:space="preserve">face_recognition (built on dlib) – Simplifies face encoding and recognition tasks. </w:t>
-      </w:r>
-      <w:r>
-        <w:rPr>
-          <w:rFonts w:ascii="Symbol" w:hAnsi="Symbol" w:eastAsia="Symbol"/>
-          <w:b w:val="0"/>
-          <w:i w:val="0"/>
-          <w:color w:val="000000"/>
-          <w:sz w:val="24"/>
-        </w:rPr>
-        <w:t>•</w:t>
-      </w:r>
-      <w:r>
-        <w:rPr>
-          <w:rFonts w:ascii="Aptos" w:hAnsi="Aptos" w:eastAsia="Aptos"/>
-          <w:b w:val="0"/>
-          <w:i w:val="0"/>
-          <w:color w:val="000000"/>
-          <w:sz w:val="24"/>
-        </w:rPr>
-        <w:t xml:space="preserve">Pillow – Assists in image preprocessing and manipulation. </w:t>
-      </w:r>
-    </w:p>
-    <w:p>
-      <w:pPr>
-        <w:autoSpaceDN w:val="0"/>
-        <w:autoSpaceDE w:val="0"/>
-        <w:widowControl/>
-        <w:spacing w:line="228" w:lineRule="auto" w:before="670" w:after="0"/>
         <w:ind w:left="0" w:right="0" w:firstLine="0"/>
         <w:jc w:val="left"/>
       </w:pPr>
       <w:r>
-        <w:rPr>
-          <w:rFonts w:ascii="Aptos" w:hAnsi="Aptos" w:eastAsia="Aptos"/>
-          <w:b/>
-          <w:i w:val="0"/>
-          <w:color w:val="0E4660"/>
-          <w:sz w:val="28"/>
-        </w:rPr>
-        <w:t>2. Development and Execution Environments</w:t>
-      </w:r>
-    </w:p>
-    <w:p>
-      <w:pPr>
-        <w:autoSpaceDN w:val="0"/>
-        <w:tabs>
-          <w:tab w:pos="722" w:val="left"/>
-        </w:tabs>
-        <w:autoSpaceDE w:val="0"/>
-        <w:widowControl/>
-        <w:spacing w:line="252" w:lineRule="auto" w:before="336" w:after="0"/>
-        <w:ind w:left="362" w:right="288" w:firstLine="0"/>
-        <w:jc w:val="left"/>
-      </w:pPr>
-      <w:r>
-        <w:rPr>
-          <w:rFonts w:ascii="Symbol" w:hAnsi="Symbol" w:eastAsia="Symbol"/>
-          <w:b w:val="0"/>
-          <w:i w:val="0"/>
-          <w:color w:val="000000"/>
-          <w:sz w:val="24"/>
-        </w:rPr>
-        <w:t>•</w:t>
-      </w:r>
-      <w:r>
-        <w:rPr>
-          <w:rFonts w:ascii="Aptos" w:hAnsi="Aptos" w:eastAsia="Aptos"/>
-          <w:b/>
-          <w:i w:val="0"/>
-          <w:color w:val="000000"/>
-          <w:sz w:val="24"/>
-        </w:rPr>
-        <w:t>Jupyter Notebook</w:t>
-      </w:r>
-      <w:r>
-        <w:rPr>
-          <w:rFonts w:ascii="Aptos" w:hAnsi="Aptos" w:eastAsia="Aptos"/>
-          <w:b w:val="0"/>
-          <w:i w:val="0"/>
-          <w:color w:val="000000"/>
-          <w:sz w:val="24"/>
-        </w:rPr>
-        <w:t xml:space="preserve">: Primary environment for model experimentation, debugging, </w:t>
-      </w:r>
-      <w:r>
-        <w:tab/>
-      </w:r>
-      <w:r>
-        <w:rPr>
-          <w:rFonts w:ascii="Aptos" w:hAnsi="Aptos" w:eastAsia="Aptos"/>
-          <w:b w:val="0"/>
-          <w:i w:val="0"/>
-          <w:color w:val="000000"/>
-          <w:sz w:val="24"/>
-        </w:rPr>
-        <w:t xml:space="preserve">and visualization. </w:t>
-      </w:r>
-    </w:p>
-    <w:p>
-      <w:pPr>
-        <w:autoSpaceDN w:val="0"/>
-        <w:tabs>
-          <w:tab w:pos="722" w:val="left"/>
-        </w:tabs>
-        <w:autoSpaceDE w:val="0"/>
-        <w:widowControl/>
-        <w:spacing w:line="254" w:lineRule="auto" w:before="46" w:after="0"/>
-        <w:ind w:left="362" w:right="432" w:firstLine="0"/>
-        <w:jc w:val="left"/>
-      </w:pPr>
-      <w:r>
-        <w:rPr>
-          <w:rFonts w:ascii="Symbol" w:hAnsi="Symbol" w:eastAsia="Symbol"/>
-          <w:b w:val="0"/>
-          <w:i w:val="0"/>
-          <w:color w:val="000000"/>
-          <w:sz w:val="24"/>
-        </w:rPr>
-        <w:t>•</w:t>
-      </w:r>
-      <w:r>
-        <w:rPr>
-          <w:rFonts w:ascii="Aptos" w:hAnsi="Aptos" w:eastAsia="Aptos"/>
-          <w:b/>
-          <w:i w:val="0"/>
-          <w:color w:val="000000"/>
-          <w:sz w:val="24"/>
-        </w:rPr>
-        <w:t>Google Colab</w:t>
-      </w:r>
-      <w:r>
-        <w:rPr>
-          <w:rFonts w:ascii="Aptos" w:hAnsi="Aptos" w:eastAsia="Aptos"/>
-          <w:b w:val="0"/>
-          <w:i w:val="0"/>
-          <w:color w:val="000000"/>
-          <w:sz w:val="24"/>
-        </w:rPr>
-        <w:t xml:space="preserve">: Used for cloud-based training, leveraging free GPU resources to </w:t>
-      </w:r>
-      <w:r>
-        <w:tab/>
-      </w:r>
-      <w:r>
-        <w:rPr>
-          <w:rFonts w:ascii="Aptos" w:hAnsi="Aptos" w:eastAsia="Aptos"/>
-          <w:b w:val="0"/>
-          <w:i w:val="0"/>
-          <w:color w:val="000000"/>
-          <w:sz w:val="24"/>
-        </w:rPr>
-        <w:t xml:space="preserve">accelerate computation. </w:t>
-      </w:r>
-    </w:p>
-    <w:p>
-      <w:pPr>
-        <w:autoSpaceDN w:val="0"/>
-        <w:tabs>
-          <w:tab w:pos="722" w:val="left"/>
-        </w:tabs>
-        <w:autoSpaceDE w:val="0"/>
-        <w:widowControl/>
-        <w:spacing w:line="252" w:lineRule="auto" w:before="46" w:after="0"/>
-        <w:ind w:left="362" w:right="576" w:firstLine="0"/>
-        <w:jc w:val="left"/>
-      </w:pPr>
-      <w:r>
-        <w:rPr>
-          <w:rFonts w:ascii="Symbol" w:hAnsi="Symbol" w:eastAsia="Symbol"/>
-          <w:b w:val="0"/>
-          <w:i w:val="0"/>
-          <w:color w:val="000000"/>
-          <w:sz w:val="24"/>
-        </w:rPr>
-        <w:t>•</w:t>
-      </w:r>
-      <w:r>
-        <w:rPr>
-          <w:rFonts w:ascii="Aptos" w:hAnsi="Aptos" w:eastAsia="Aptos"/>
-          <w:b/>
-          <w:i w:val="0"/>
-          <w:color w:val="000000"/>
-          <w:sz w:val="24"/>
-        </w:rPr>
-        <w:t>Local Development (VS Code )</w:t>
-      </w:r>
-      <w:r>
-        <w:rPr>
-          <w:rFonts w:ascii="Aptos" w:hAnsi="Aptos" w:eastAsia="Aptos"/>
-          <w:b w:val="0"/>
-          <w:i w:val="0"/>
-          <w:color w:val="000000"/>
-          <w:sz w:val="24"/>
-        </w:rPr>
-        <w:t xml:space="preserve">: For integrating the trained model with the full </w:t>
-      </w:r>
-      <w:r>
-        <w:tab/>
-      </w:r>
-      <w:r>
-        <w:rPr>
-          <w:rFonts w:ascii="Aptos" w:hAnsi="Aptos" w:eastAsia="Aptos"/>
-          <w:b w:val="0"/>
-          <w:i w:val="0"/>
-          <w:color w:val="000000"/>
-          <w:sz w:val="24"/>
-        </w:rPr>
-        <w:t xml:space="preserve">system stack. </w:t>
-      </w:r>
-    </w:p>
-    <w:p>
-      <w:pPr>
-        <w:autoSpaceDN w:val="0"/>
-        <w:autoSpaceDE w:val="0"/>
-        <w:widowControl/>
-        <w:spacing w:line="228" w:lineRule="auto" w:before="330" w:after="0"/>
-        <w:ind w:left="0" w:right="0" w:firstLine="0"/>
-        <w:jc w:val="left"/>
-      </w:pPr>
-      <w:r>
-        <w:rPr>
-          <w:rFonts w:ascii="Aptos" w:hAnsi="Aptos" w:eastAsia="Aptos"/>
-          <w:b/>
-          <w:i w:val="0"/>
-          <w:color w:val="0E4660"/>
-          <w:sz w:val="28"/>
-        </w:rPr>
-        <w:t>4. Version Control and Deployment Tools</w:t>
-      </w:r>
-    </w:p>
-    <w:p>
-      <w:pPr>
-        <w:autoSpaceDN w:val="0"/>
-        <w:tabs>
-          <w:tab w:pos="722" w:val="left"/>
-        </w:tabs>
-        <w:autoSpaceDE w:val="0"/>
-        <w:widowControl/>
-        <w:spacing w:line="252" w:lineRule="auto" w:before="336" w:after="0"/>
-        <w:ind w:left="362" w:right="0" w:firstLine="0"/>
-        <w:jc w:val="left"/>
-      </w:pPr>
-      <w:r>
-        <w:rPr>
-          <w:rFonts w:ascii="Symbol" w:hAnsi="Symbol" w:eastAsia="Symbol"/>
-          <w:b w:val="0"/>
-          <w:i w:val="0"/>
-          <w:color w:val="000000"/>
-          <w:sz w:val="24"/>
-        </w:rPr>
-        <w:t>•</w:t>
-      </w:r>
-      <w:r>
-        <w:rPr>
-          <w:rFonts w:ascii="Aptos" w:hAnsi="Aptos" w:eastAsia="Aptos"/>
-          <w:b/>
-          <w:i w:val="0"/>
-          <w:color w:val="000000"/>
-          <w:sz w:val="24"/>
-        </w:rPr>
-        <w:t>GitHub / GitLab</w:t>
-      </w:r>
-      <w:r>
-        <w:rPr>
-          <w:rFonts w:ascii="Aptos" w:hAnsi="Aptos" w:eastAsia="Aptos"/>
-          <w:b w:val="0"/>
-          <w:i w:val="0"/>
-          <w:color w:val="000000"/>
-          <w:sz w:val="24"/>
-        </w:rPr>
-        <w:t xml:space="preserve">: For version control, ensuring collaborative development and code </w:t>
-      </w:r>
-      <w:r>
-        <w:tab/>
-      </w:r>
-      <w:r>
-        <w:rPr>
-          <w:rFonts w:ascii="Aptos" w:hAnsi="Aptos" w:eastAsia="Aptos"/>
-          <w:b w:val="0"/>
-          <w:i w:val="0"/>
-          <w:color w:val="000000"/>
-          <w:sz w:val="24"/>
-        </w:rPr>
-        <w:t xml:space="preserve">backup. </w:t>
-      </w:r>
-    </w:p>
-    <w:p>
-      <w:pPr>
-        <w:autoSpaceDN w:val="0"/>
-        <w:tabs>
-          <w:tab w:pos="722" w:val="left"/>
-        </w:tabs>
-        <w:autoSpaceDE w:val="0"/>
-        <w:widowControl/>
-        <w:spacing w:line="254" w:lineRule="auto" w:before="46" w:after="0"/>
-        <w:ind w:left="362" w:right="144" w:firstLine="0"/>
-        <w:jc w:val="left"/>
-      </w:pPr>
-      <w:r>
-        <w:rPr>
-          <w:rFonts w:ascii="Symbol" w:hAnsi="Symbol" w:eastAsia="Symbol"/>
-          <w:b w:val="0"/>
-          <w:i w:val="0"/>
-          <w:color w:val="000000"/>
-          <w:sz w:val="24"/>
-        </w:rPr>
-        <w:t>•</w:t>
-      </w:r>
-      <w:r>
-        <w:rPr>
-          <w:rFonts w:ascii="Aptos" w:hAnsi="Aptos" w:eastAsia="Aptos"/>
-          <w:b/>
-          <w:i w:val="0"/>
-          <w:color w:val="000000"/>
-          <w:sz w:val="24"/>
-        </w:rPr>
-        <w:t xml:space="preserve">Heroku / AWS </w:t>
-      </w:r>
-      <w:r>
-        <w:rPr>
-          <w:rFonts w:ascii="Aptos" w:hAnsi="Aptos" w:eastAsia="Aptos"/>
-          <w:b w:val="0"/>
-          <w:i w:val="0"/>
-          <w:color w:val="000000"/>
-          <w:sz w:val="24"/>
-        </w:rPr>
-        <w:t xml:space="preserve">: Potential cloud deployment platforms for scaling the recognition </w:t>
-      </w:r>
-      <w:r>
-        <w:tab/>
-      </w:r>
-      <w:r>
-        <w:rPr>
-          <w:rFonts w:ascii="Aptos" w:hAnsi="Aptos" w:eastAsia="Aptos"/>
-          <w:b w:val="0"/>
-          <w:i w:val="0"/>
-          <w:color w:val="000000"/>
-          <w:sz w:val="24"/>
-        </w:rPr>
-        <w:t xml:space="preserve">service. </w:t>
-      </w:r>
-    </w:p>
-    <w:p>
-      <w:pPr>
-        <w:autoSpaceDN w:val="0"/>
-        <w:autoSpaceDE w:val="0"/>
-        <w:widowControl/>
-        <w:spacing w:line="228" w:lineRule="auto" w:before="330" w:after="0"/>
-        <w:ind w:left="0" w:right="0" w:firstLine="0"/>
-        <w:jc w:val="left"/>
-      </w:pPr>
-      <w:r>
-        <w:rPr>
-          <w:rFonts w:ascii="Aptos" w:hAnsi="Aptos" w:eastAsia="Aptos"/>
-          <w:b/>
-          <w:i w:val="0"/>
-          <w:color w:val="0E4660"/>
-          <w:sz w:val="28"/>
-        </w:rPr>
-        <w:t>5. Security Considerations</w:t>
-      </w:r>
-    </w:p>
-    <w:p>
-      <w:pPr>
-        <w:autoSpaceDN w:val="0"/>
-        <w:tabs>
-          <w:tab w:pos="722" w:val="left"/>
-        </w:tabs>
-        <w:autoSpaceDE w:val="0"/>
-        <w:widowControl/>
-        <w:spacing w:line="252" w:lineRule="auto" w:before="334" w:after="0"/>
-        <w:ind w:left="362" w:right="144" w:firstLine="0"/>
-        <w:jc w:val="left"/>
-      </w:pPr>
-      <w:r>
-        <w:rPr>
-          <w:rFonts w:ascii="Symbol" w:hAnsi="Symbol" w:eastAsia="Symbol"/>
-          <w:b w:val="0"/>
-          <w:i w:val="0"/>
-          <w:color w:val="000000"/>
-          <w:sz w:val="24"/>
-        </w:rPr>
-        <w:t>•</w:t>
-      </w:r>
-      <w:r>
-        <w:rPr>
-          <w:rFonts w:ascii="Aptos" w:hAnsi="Aptos" w:eastAsia="Aptos"/>
-          <w:b/>
-          <w:i w:val="0"/>
-          <w:color w:val="000000"/>
-          <w:sz w:val="24"/>
-        </w:rPr>
-        <w:t>SSL/TLS Encryption</w:t>
-      </w:r>
-      <w:r>
-        <w:rPr>
-          <w:rFonts w:ascii="Aptos" w:hAnsi="Aptos" w:eastAsia="Aptos"/>
-          <w:b w:val="0"/>
-          <w:i w:val="0"/>
-          <w:color w:val="000000"/>
-          <w:sz w:val="24"/>
-        </w:rPr>
-        <w:t xml:space="preserve">: Ensures secure communication between the client, server, </w:t>
-      </w:r>
-      <w:r>
-        <w:tab/>
-      </w:r>
-      <w:r>
-        <w:rPr>
-          <w:rFonts w:ascii="Aptos" w:hAnsi="Aptos" w:eastAsia="Aptos"/>
-          <w:b w:val="0"/>
-          <w:i w:val="0"/>
-          <w:color w:val="000000"/>
-          <w:sz w:val="24"/>
-        </w:rPr>
-        <w:t xml:space="preserve">and database. </w:t>
-      </w:r>
-    </w:p>
-    <w:p>
-      <w:pPr>
-        <w:autoSpaceDN w:val="0"/>
-        <w:tabs>
-          <w:tab w:pos="722" w:val="left"/>
-        </w:tabs>
-        <w:autoSpaceDE w:val="0"/>
-        <w:widowControl/>
-        <w:spacing w:line="252" w:lineRule="auto" w:before="46" w:after="0"/>
-        <w:ind w:left="362" w:right="432" w:firstLine="0"/>
-        <w:jc w:val="left"/>
-      </w:pPr>
-      <w:r>
-        <w:rPr>
-          <w:rFonts w:ascii="Symbol" w:hAnsi="Symbol" w:eastAsia="Symbol"/>
-          <w:b w:val="0"/>
-          <w:i w:val="0"/>
-          <w:color w:val="000000"/>
-          <w:sz w:val="24"/>
-        </w:rPr>
-        <w:t>•</w:t>
-      </w:r>
-      <w:r>
-        <w:rPr>
-          <w:rFonts w:ascii="Aptos" w:hAnsi="Aptos" w:eastAsia="Aptos"/>
-          <w:b/>
-          <w:i w:val="0"/>
-          <w:color w:val="000000"/>
-          <w:sz w:val="24"/>
-        </w:rPr>
-        <w:t>OAuth / JWT Authentication</w:t>
-      </w:r>
-      <w:r>
-        <w:rPr>
-          <w:rFonts w:ascii="Aptos" w:hAnsi="Aptos" w:eastAsia="Aptos"/>
-          <w:b w:val="0"/>
-          <w:i w:val="0"/>
-          <w:color w:val="000000"/>
-          <w:sz w:val="24"/>
-        </w:rPr>
-        <w:t xml:space="preserve">: Provides role-based access control for managing </w:t>
-      </w:r>
-      <w:r>
-        <w:tab/>
-      </w:r>
-      <w:r>
-        <w:rPr>
-          <w:rFonts w:ascii="Aptos" w:hAnsi="Aptos" w:eastAsia="Aptos"/>
-          <w:b w:val="0"/>
-          <w:i w:val="0"/>
-          <w:color w:val="000000"/>
-          <w:sz w:val="24"/>
-        </w:rPr>
-        <w:t xml:space="preserve">user permissions. </w:t>
-      </w:r>
-    </w:p>
-    <w:p>
-      <w:pPr>
-        <w:autoSpaceDN w:val="0"/>
-        <w:autoSpaceDE w:val="0"/>
-        <w:widowControl/>
-        <w:spacing w:line="245" w:lineRule="auto" w:before="292" w:after="0"/>
-        <w:ind w:left="0" w:right="288" w:firstLine="0"/>
-        <w:jc w:val="left"/>
-      </w:pPr>
-      <w:r>
-        <w:rPr>
-          <w:rFonts w:ascii="Aptos" w:hAnsi="Aptos" w:eastAsia="Aptos"/>
-          <w:b w:val="0"/>
-          <w:i w:val="0"/>
-          <w:color w:val="000000"/>
-          <w:sz w:val="24"/>
-        </w:rPr>
-        <w:t xml:space="preserve">By leveraging these technologies, the system remains </w:t>
-      </w:r>
-      <w:r>
-        <w:rPr>
-          <w:rFonts w:ascii="Aptos" w:hAnsi="Aptos" w:eastAsia="Aptos"/>
-          <w:b/>
-          <w:i w:val="0"/>
-          <w:color w:val="000000"/>
-          <w:sz w:val="24"/>
-        </w:rPr>
-        <w:t>scalable, and efficient</w:t>
-      </w:r>
-      <w:r>
-        <w:rPr>
-          <w:rFonts w:ascii="Aptos" w:hAnsi="Aptos" w:eastAsia="Aptos"/>
-          <w:b w:val="0"/>
-          <w:i w:val="0"/>
-          <w:color w:val="000000"/>
-          <w:sz w:val="24"/>
-        </w:rPr>
-        <w:t xml:space="preserve">, ensuring </w:t>
-      </w:r>
-      <w:r>
-        <w:rPr>
-          <w:rFonts w:ascii="Aptos" w:hAnsi="Aptos" w:eastAsia="Aptos"/>
-          <w:b w:val="0"/>
-          <w:i w:val="0"/>
-          <w:color w:val="000000"/>
-          <w:sz w:val="24"/>
-        </w:rPr>
-        <w:t xml:space="preserve">smooth development and deployment. </w:t>
-      </w:r>
-    </w:p>
-    <w:p>
-      <w:pPr>
-        <w:autoSpaceDN w:val="0"/>
-        <w:autoSpaceDE w:val="0"/>
-        <w:widowControl/>
-        <w:spacing w:line="228" w:lineRule="auto" w:before="930" w:after="0"/>
-        <w:ind w:left="0" w:right="0" w:firstLine="0"/>
-        <w:jc w:val="left"/>
-      </w:pPr>
-      <w:r>
-        <w:rPr>
-          <w:rFonts w:ascii="Aptos" w:hAnsi="Aptos" w:eastAsia="Aptos"/>
-          <w:b/>
-          <w:i w:val="0"/>
-          <w:color w:val="0E4660"/>
-          <w:sz w:val="36"/>
-        </w:rPr>
-        <w:t>3.5 Design of the System</w:t>
-      </w:r>
-    </w:p>
-    <w:p>
-      <w:pPr>
-        <w:autoSpaceDN w:val="0"/>
-        <w:autoSpaceDE w:val="0"/>
-        <w:widowControl/>
-        <w:spacing w:line="247" w:lineRule="auto" w:before="368" w:after="0"/>
-        <w:ind w:left="0" w:right="0" w:firstLine="0"/>
-        <w:jc w:val="left"/>
-      </w:pPr>
-      <w:r>
-        <w:rPr>
-          <w:rFonts w:ascii="Aptos" w:hAnsi="Aptos" w:eastAsia="Aptos"/>
-          <w:b w:val="0"/>
-          <w:i w:val="0"/>
-          <w:color w:val="000000"/>
-          <w:sz w:val="24"/>
-        </w:rPr>
-        <w:t xml:space="preserve">The design phase is where ideas are put together to build a working system. Everything, </w:t>
-      </w:r>
-      <w:r>
-        <w:rPr>
-          <w:rFonts w:ascii="Aptos" w:hAnsi="Aptos" w:eastAsia="Aptos"/>
-          <w:b w:val="0"/>
-          <w:i w:val="0"/>
-          <w:color w:val="000000"/>
-          <w:sz w:val="24"/>
-        </w:rPr>
-        <w:t xml:space="preserve">from how data moves to how users interact with the system, needs to be planned properly </w:t>
-      </w:r>
-    </w:p>
-    <w:p>
-      <w:pPr>
-        <w:sectPr>
-          <w:pgSz w:w="12240" w:h="15840"/>
-          <w:pgMar w:top="720" w:right="1436" w:bottom="992" w:left="1440" w:header="720" w:footer="720" w:gutter="0"/>
-          <w:cols/>
-          <w:docGrid w:linePitch="360"/>
-        </w:sectPr>
-      </w:pPr>
-    </w:p>
-    <w:p>
-      <w:pPr>
-        <w:autoSpaceDN w:val="0"/>
-        <w:autoSpaceDE w:val="0"/>
-        <w:widowControl/>
-        <w:spacing w:line="220" w:lineRule="exact" w:before="0" w:after="500"/>
-        <w:ind w:left="0" w:right="0"/>
-      </w:pPr>
-    </w:p>
-    <w:p>
-      <w:pPr>
-        <w:autoSpaceDN w:val="0"/>
-        <w:autoSpaceDE w:val="0"/>
-        <w:widowControl/>
-        <w:spacing w:line="247" w:lineRule="auto" w:before="0" w:after="0"/>
-        <w:ind w:left="0" w:right="0" w:firstLine="0"/>
-        <w:jc w:val="left"/>
-      </w:pPr>
-      <w:r>
-        <w:rPr>
-          <w:rFonts w:ascii="Aptos" w:hAnsi="Aptos" w:eastAsia="Aptos"/>
-          <w:b w:val="0"/>
-          <w:i w:val="0"/>
-          <w:color w:val="000000"/>
-          <w:sz w:val="24"/>
-        </w:rPr>
-        <w:t xml:space="preserve">to avoid problems. A good design makes sure all parts of the system work well together for </w:t>
-      </w:r>
-      <w:r>
-        <w:rPr>
-          <w:rFonts w:ascii="Aptos" w:hAnsi="Aptos" w:eastAsia="Aptos"/>
-          <w:b w:val="0"/>
-          <w:i w:val="0"/>
-          <w:color w:val="000000"/>
-          <w:sz w:val="24"/>
-        </w:rPr>
-        <w:t xml:space="preserve">smooth facial recognition. </w:t>
-      </w:r>
-    </w:p>
-    <w:p>
-      <w:pPr>
-        <w:autoSpaceDN w:val="0"/>
-        <w:autoSpaceDE w:val="0"/>
-        <w:widowControl/>
-        <w:spacing w:line="247" w:lineRule="auto" w:before="286" w:after="0"/>
-        <w:ind w:left="0" w:right="720" w:firstLine="0"/>
-        <w:jc w:val="left"/>
-      </w:pPr>
-      <w:r>
-        <w:rPr>
-          <w:rFonts w:ascii="Aptos" w:hAnsi="Aptos" w:eastAsia="Aptos"/>
-          <w:b w:val="0"/>
-          <w:i w:val="0"/>
-          <w:color w:val="000000"/>
-          <w:sz w:val="24"/>
-        </w:rPr>
-        <w:t xml:space="preserve">The system is built in separate parts, each handling a specific task but still working </w:t>
-      </w:r>
-      <w:r>
-        <w:rPr>
-          <w:rFonts w:ascii="Aptos" w:hAnsi="Aptos" w:eastAsia="Aptos"/>
-          <w:b w:val="0"/>
-          <w:i w:val="0"/>
-          <w:color w:val="000000"/>
-          <w:sz w:val="24"/>
-        </w:rPr>
-        <w:t xml:space="preserve">together as a whole. </w:t>
-      </w:r>
-    </w:p>
-    <w:p>
-      <w:pPr>
-        <w:autoSpaceDN w:val="0"/>
-        <w:autoSpaceDE w:val="0"/>
-        <w:widowControl/>
-        <w:spacing w:line="228" w:lineRule="auto" w:before="914" w:after="0"/>
-        <w:ind w:left="0" w:right="0" w:firstLine="0"/>
-        <w:jc w:val="left"/>
-      </w:pPr>
-      <w:r>
-        <w:rPr>
-          <w:rFonts w:ascii="Aptos" w:hAnsi="Aptos" w:eastAsia="Aptos"/>
-          <w:b/>
-          <w:i w:val="0"/>
-          <w:color w:val="0E4660"/>
-          <w:sz w:val="28"/>
-        </w:rPr>
-        <w:t>3.5.1 System Architecture</w:t>
-      </w:r>
-    </w:p>
-    <w:p>
-      <w:pPr>
-        <w:autoSpaceDN w:val="0"/>
-        <w:autoSpaceDE w:val="0"/>
-        <w:widowControl/>
-        <w:spacing w:line="228" w:lineRule="auto" w:before="332" w:after="0"/>
-        <w:ind w:left="0" w:right="0" w:firstLine="0"/>
-        <w:jc w:val="left"/>
-      </w:pPr>
-      <w:r>
-        <w:rPr>
-          <w:rFonts w:ascii="Aptos" w:hAnsi="Aptos" w:eastAsia="Aptos"/>
-          <w:b w:val="0"/>
-          <w:i w:val="0"/>
-          <w:color w:val="000000"/>
-          <w:sz w:val="24"/>
-        </w:rPr>
-        <w:t xml:space="preserve">The architecture follows a </w:t>
-      </w:r>
-      <w:r>
-        <w:rPr>
-          <w:rFonts w:ascii="Aptos" w:hAnsi="Aptos" w:eastAsia="Aptos"/>
-          <w:b/>
-          <w:i w:val="0"/>
-          <w:color w:val="000000"/>
-          <w:sz w:val="24"/>
-        </w:rPr>
-        <w:t>three-layered design</w:t>
-      </w:r>
-      <w:r>
-        <w:rPr>
-          <w:rFonts w:ascii="Aptos" w:hAnsi="Aptos" w:eastAsia="Aptos"/>
-          <w:b w:val="0"/>
-          <w:i w:val="0"/>
-          <w:color w:val="000000"/>
-          <w:sz w:val="24"/>
-        </w:rPr>
-        <w:t xml:space="preserve">, ensuring separation of concerns: </w:t>
-      </w:r>
-    </w:p>
-    <w:p>
-      <w:pPr>
-        <w:autoSpaceDN w:val="0"/>
-        <w:autoSpaceDE w:val="0"/>
-        <w:widowControl/>
-        <w:spacing w:line="252" w:lineRule="auto" w:before="292" w:after="0"/>
-        <w:ind w:left="1082" w:right="432" w:hanging="720"/>
-        <w:jc w:val="left"/>
-      </w:pPr>
-      <w:r>
-        <w:rPr>
-          <w:rFonts w:ascii="Aptos" w:hAnsi="Aptos" w:eastAsia="Aptos"/>
-          <w:b w:val="0"/>
-          <w:i w:val="0"/>
-          <w:color w:val="000000"/>
-          <w:sz w:val="24"/>
-        </w:rPr>
-        <w:t>1.</w:t>
-      </w:r>
-      <w:r>
-        <w:rPr>
-          <w:rFonts w:ascii="Aptos" w:hAnsi="Aptos" w:eastAsia="Aptos"/>
-          <w:b/>
-          <w:i w:val="0"/>
-          <w:color w:val="000000"/>
-          <w:sz w:val="24"/>
-        </w:rPr>
-        <w:t>Data Processing Layer</w:t>
-      </w:r>
-      <w:r>
-        <w:rPr>
-          <w:rFonts w:ascii="Aptos" w:hAnsi="Aptos" w:eastAsia="Aptos"/>
-          <w:b w:val="0"/>
-          <w:i w:val="0"/>
-          <w:color w:val="000000"/>
-          <w:sz w:val="24"/>
-        </w:rPr>
-        <w:t xml:space="preserve"> (Model Training &amp; Preprocessing) </w:t>
-      </w:r>
-      <w:r>
-        <w:br/>
-      </w:r>
-      <w:r>
-        <w:rPr>
-          <w:rFonts w:ascii="Aptos" w:hAnsi="Aptos" w:eastAsia="Aptos"/>
-          <w:b w:val="0"/>
-          <w:i w:val="0"/>
-          <w:color w:val="000000"/>
-          <w:sz w:val="24"/>
-        </w:rPr>
-        <w:t>a.</w:t>
-      </w:r>
-      <w:r>
-        <w:rPr>
-          <w:rFonts w:ascii="Aptos" w:hAnsi="Aptos" w:eastAsia="Aptos"/>
-          <w:b w:val="0"/>
-          <w:i w:val="0"/>
-          <w:color w:val="000000"/>
-          <w:sz w:val="24"/>
-        </w:rPr>
-        <w:t xml:space="preserve">Handles image preprocessing, data augmentation, and transformation. </w:t>
-      </w:r>
-      <w:r>
-        <w:rPr>
-          <w:rFonts w:ascii="Aptos" w:hAnsi="Aptos" w:eastAsia="Aptos"/>
-          <w:b w:val="0"/>
-          <w:i w:val="0"/>
-          <w:color w:val="000000"/>
-          <w:sz w:val="24"/>
-        </w:rPr>
-        <w:t>b.</w:t>
-      </w:r>
-      <w:r>
-        <w:rPr>
-          <w:rFonts w:ascii="Aptos" w:hAnsi="Aptos" w:eastAsia="Aptos"/>
-          <w:b w:val="0"/>
-          <w:i w:val="0"/>
-          <w:color w:val="000000"/>
-          <w:sz w:val="24"/>
-        </w:rPr>
-        <w:t xml:space="preserve">Facilitates model training, evaluation, and storage. </w:t>
-      </w:r>
-    </w:p>
-    <w:p>
-      <w:pPr>
-        <w:autoSpaceDN w:val="0"/>
-        <w:autoSpaceDE w:val="0"/>
-        <w:widowControl/>
-        <w:spacing w:line="252" w:lineRule="auto" w:before="46" w:after="0"/>
-        <w:ind w:left="1082" w:right="0" w:hanging="720"/>
-        <w:jc w:val="left"/>
-      </w:pPr>
-      <w:r>
-        <w:rPr>
-          <w:rFonts w:ascii="Aptos" w:hAnsi="Aptos" w:eastAsia="Aptos"/>
-          <w:b w:val="0"/>
-          <w:i w:val="0"/>
-          <w:color w:val="000000"/>
-          <w:sz w:val="24"/>
-        </w:rPr>
-        <w:t>2.</w:t>
-      </w:r>
-      <w:r>
-        <w:rPr>
-          <w:rFonts w:ascii="Aptos" w:hAnsi="Aptos" w:eastAsia="Aptos"/>
-          <w:b/>
-          <w:i w:val="0"/>
-          <w:color w:val="000000"/>
-          <w:sz w:val="24"/>
-        </w:rPr>
-        <w:t>Application Layer</w:t>
-      </w:r>
-      <w:r>
-        <w:rPr>
-          <w:rFonts w:ascii="Aptos" w:hAnsi="Aptos" w:eastAsia="Aptos"/>
-          <w:b w:val="0"/>
-          <w:i w:val="0"/>
-          <w:color w:val="000000"/>
-          <w:sz w:val="24"/>
-        </w:rPr>
-        <w:t xml:space="preserve"> (Face Recognition &amp; API) </w:t>
-      </w:r>
-      <w:r>
-        <w:br/>
-      </w:r>
-      <w:r>
-        <w:rPr>
-          <w:rFonts w:ascii="Aptos" w:hAnsi="Aptos" w:eastAsia="Aptos"/>
-          <w:b w:val="0"/>
-          <w:i w:val="0"/>
-          <w:color w:val="000000"/>
-          <w:sz w:val="24"/>
-        </w:rPr>
-        <w:t>a.</w:t>
-      </w:r>
-      <w:r>
-        <w:rPr>
-          <w:rFonts w:ascii="Aptos" w:hAnsi="Aptos" w:eastAsia="Aptos"/>
-          <w:b w:val="0"/>
-          <w:i w:val="0"/>
-          <w:color w:val="000000"/>
-          <w:sz w:val="24"/>
-        </w:rPr>
-        <w:t xml:space="preserve">Receives image input, processes embeddings, and performs classification. </w:t>
-      </w:r>
-      <w:r>
-        <w:rPr>
-          <w:rFonts w:ascii="Aptos" w:hAnsi="Aptos" w:eastAsia="Aptos"/>
-          <w:b w:val="0"/>
-          <w:i w:val="0"/>
-          <w:color w:val="000000"/>
-          <w:sz w:val="24"/>
-        </w:rPr>
-        <w:t>b.</w:t>
-      </w:r>
-      <w:r>
-        <w:rPr>
-          <w:rFonts w:ascii="Aptos" w:hAnsi="Aptos" w:eastAsia="Aptos"/>
-          <w:b w:val="0"/>
-          <w:i w:val="0"/>
-          <w:color w:val="000000"/>
-          <w:sz w:val="24"/>
-        </w:rPr>
-        <w:t xml:space="preserve">Exposes endpoints for front-end interaction (e.g., API call for face matching). </w:t>
-      </w:r>
-    </w:p>
-    <w:p>
-      <w:pPr>
-        <w:autoSpaceDN w:val="0"/>
-        <w:autoSpaceDE w:val="0"/>
-        <w:widowControl/>
-        <w:spacing w:line="252" w:lineRule="auto" w:before="48" w:after="0"/>
-        <w:ind w:left="1082" w:right="144" w:hanging="720"/>
-        <w:jc w:val="left"/>
-      </w:pPr>
-      <w:r>
-        <w:rPr>
-          <w:rFonts w:ascii="Aptos" w:hAnsi="Aptos" w:eastAsia="Aptos"/>
-          <w:b w:val="0"/>
-          <w:i w:val="0"/>
-          <w:color w:val="000000"/>
-          <w:sz w:val="24"/>
-        </w:rPr>
-        <w:t>3.</w:t>
-      </w:r>
-      <w:r>
-        <w:rPr>
-          <w:rFonts w:ascii="Aptos" w:hAnsi="Aptos" w:eastAsia="Aptos"/>
-          <w:b/>
-          <w:i w:val="0"/>
-          <w:color w:val="000000"/>
-          <w:sz w:val="24"/>
-        </w:rPr>
-        <w:t>Presentation Layer</w:t>
-      </w:r>
-      <w:r>
-        <w:rPr>
-          <w:rFonts w:ascii="Aptos" w:hAnsi="Aptos" w:eastAsia="Aptos"/>
-          <w:b w:val="0"/>
-          <w:i w:val="0"/>
-          <w:color w:val="000000"/>
-          <w:sz w:val="24"/>
-        </w:rPr>
-        <w:t xml:space="preserve"> (Front-End &amp; User Interface) </w:t>
-      </w:r>
-      <w:r>
-        <w:br/>
-      </w:r>
-      <w:r>
-        <w:rPr>
-          <w:rFonts w:ascii="Aptos" w:hAnsi="Aptos" w:eastAsia="Aptos"/>
-          <w:b w:val="0"/>
-          <w:i w:val="0"/>
-          <w:color w:val="000000"/>
-          <w:sz w:val="24"/>
-        </w:rPr>
-        <w:t>a.</w:t>
-      </w:r>
-      <w:r>
-        <w:rPr>
-          <w:rFonts w:ascii="Aptos" w:hAnsi="Aptos" w:eastAsia="Aptos"/>
-          <w:b w:val="0"/>
-          <w:i w:val="0"/>
-          <w:color w:val="000000"/>
-          <w:sz w:val="24"/>
-        </w:rPr>
-        <w:t xml:space="preserve">Provides a UI for users to upload images, view results, and manage data. </w:t>
-      </w:r>
-      <w:r>
-        <w:rPr>
-          <w:rFonts w:ascii="Aptos" w:hAnsi="Aptos" w:eastAsia="Aptos"/>
-          <w:b w:val="0"/>
-          <w:i w:val="0"/>
-          <w:color w:val="000000"/>
-          <w:sz w:val="24"/>
-        </w:rPr>
-        <w:t>b.</w:t>
-      </w:r>
-      <w:r>
-        <w:rPr>
-          <w:rFonts w:ascii="Aptos" w:hAnsi="Aptos" w:eastAsia="Aptos"/>
-          <w:b w:val="0"/>
-          <w:i w:val="0"/>
-          <w:color w:val="000000"/>
-          <w:sz w:val="24"/>
-        </w:rPr>
-        <w:t xml:space="preserve">Displays system feedback, such as recognition success/failure messages. </w:t>
-      </w:r>
-    </w:p>
-    <w:p>
-      <w:pPr>
-        <w:autoSpaceDN w:val="0"/>
-        <w:autoSpaceDE w:val="0"/>
-        <w:widowControl/>
-        <w:spacing w:line="228" w:lineRule="auto" w:before="676" w:after="0"/>
-        <w:ind w:left="0" w:right="0" w:firstLine="0"/>
-        <w:jc w:val="left"/>
-      </w:pPr>
-      <w:r>
-        <w:rPr>
-          <w:rFonts w:ascii="Aptos" w:hAnsi="Aptos" w:eastAsia="Aptos"/>
-          <w:b/>
-          <w:i w:val="0"/>
-          <w:color w:val="0E4660"/>
-          <w:sz w:val="28"/>
-        </w:rPr>
-        <w:t>3.5.2 Data Flow &amp; Processing Pipeline</w:t>
-      </w:r>
-    </w:p>
-    <w:p>
-      <w:pPr>
-        <w:autoSpaceDN w:val="0"/>
-        <w:autoSpaceDE w:val="0"/>
-        <w:widowControl/>
-        <w:spacing w:line="228" w:lineRule="auto" w:before="336" w:after="0"/>
-        <w:ind w:left="0" w:right="0" w:firstLine="0"/>
-        <w:jc w:val="left"/>
-      </w:pPr>
-      <w:r>
-        <w:rPr>
-          <w:rFonts w:ascii="Aptos" w:hAnsi="Aptos" w:eastAsia="Aptos"/>
-          <w:b w:val="0"/>
-          <w:i w:val="0"/>
-          <w:color w:val="000000"/>
-          <w:sz w:val="24"/>
-        </w:rPr>
-        <w:t xml:space="preserve">The system follows a structured pipeline to ensure efficient face recognition: </w:t>
-      </w:r>
-    </w:p>
-    <w:p>
-      <w:pPr>
-        <w:autoSpaceDN w:val="0"/>
-        <w:autoSpaceDE w:val="0"/>
-        <w:widowControl/>
-        <w:spacing w:line="228" w:lineRule="auto" w:before="288" w:after="0"/>
-        <w:ind w:left="362" w:right="0" w:firstLine="0"/>
-        <w:jc w:val="left"/>
-      </w:pPr>
-      <w:r>
-        <w:rPr>
-          <w:rFonts w:ascii="Aptos" w:hAnsi="Aptos" w:eastAsia="Aptos"/>
-          <w:b/>
-          <w:i w:val="0"/>
-          <w:color w:val="000000"/>
-          <w:sz w:val="24"/>
-        </w:rPr>
-        <w:t>1.</w:t>
-      </w:r>
-      <w:r>
-        <w:rPr>
-          <w:rFonts w:ascii="Aptos" w:hAnsi="Aptos" w:eastAsia="Aptos"/>
-          <w:b/>
-          <w:i w:val="0"/>
-          <w:color w:val="000000"/>
-          <w:sz w:val="24"/>
-        </w:rPr>
-        <w:t xml:space="preserve">User uploads an image (or video frame is captured in real-time). </w:t>
-      </w:r>
-    </w:p>
-    <w:p>
-      <w:pPr>
-        <w:autoSpaceDN w:val="0"/>
-        <w:autoSpaceDE w:val="0"/>
-        <w:widowControl/>
-        <w:spacing w:line="245" w:lineRule="auto" w:before="48" w:after="0"/>
-        <w:ind w:left="362" w:right="4032" w:firstLine="0"/>
-        <w:jc w:val="left"/>
-      </w:pPr>
-      <w:r>
-        <w:rPr>
-          <w:rFonts w:ascii="Aptos" w:hAnsi="Aptos" w:eastAsia="Aptos"/>
-          <w:b w:val="0"/>
-          <w:i w:val="0"/>
-          <w:color w:val="000000"/>
-          <w:sz w:val="24"/>
-        </w:rPr>
-        <w:t>2.</w:t>
-      </w:r>
-      <w:r>
-        <w:rPr>
-          <w:rFonts w:ascii="Aptos" w:hAnsi="Aptos" w:eastAsia="Aptos"/>
-          <w:b w:val="0"/>
-          <w:i w:val="0"/>
-          <w:color w:val="000000"/>
-          <w:sz w:val="24"/>
-        </w:rPr>
-        <w:t xml:space="preserve">Preprocessing: </w:t>
-      </w:r>
-      <w:r>
-        <w:br/>
-      </w:r>
-      <w:r>
-        <w:rPr>
-          <w:rFonts w:ascii="Aptos" w:hAnsi="Aptos" w:eastAsia="Aptos"/>
-          <w:b w:val="0"/>
-          <w:i w:val="0"/>
-          <w:color w:val="000000"/>
-          <w:sz w:val="24"/>
-        </w:rPr>
-        <w:t>3.</w:t>
-      </w:r>
-      <w:r>
-        <w:rPr>
-          <w:rFonts w:ascii="Aptos" w:hAnsi="Aptos" w:eastAsia="Aptos"/>
-          <w:b w:val="0"/>
-          <w:i w:val="0"/>
-          <w:color w:val="000000"/>
-          <w:sz w:val="24"/>
-        </w:rPr>
-        <w:t xml:space="preserve">Resizing &amp; normalization to uniform format. </w:t>
-      </w:r>
-    </w:p>
-    <w:p>
-      <w:pPr>
-        <w:autoSpaceDN w:val="0"/>
-        <w:autoSpaceDE w:val="0"/>
-        <w:widowControl/>
-        <w:spacing w:line="228" w:lineRule="auto" w:before="48" w:after="0"/>
-        <w:ind w:left="362" w:right="0" w:firstLine="0"/>
-        <w:jc w:val="left"/>
-      </w:pPr>
-      <w:r>
-        <w:rPr>
-          <w:rFonts w:ascii="Aptos" w:hAnsi="Aptos" w:eastAsia="Aptos"/>
-          <w:b w:val="0"/>
-          <w:i w:val="0"/>
-          <w:color w:val="000000"/>
-          <w:sz w:val="24"/>
-        </w:rPr>
-        <w:t>4.</w:t>
-      </w:r>
-      <w:r>
-        <w:rPr>
-          <w:rFonts w:ascii="Aptos" w:hAnsi="Aptos" w:eastAsia="Aptos"/>
-          <w:b w:val="0"/>
-          <w:i w:val="0"/>
-          <w:color w:val="000000"/>
-          <w:sz w:val="24"/>
-        </w:rPr>
-        <w:t xml:space="preserve">Face detection using OpenCV/Dlib. </w:t>
-      </w:r>
-    </w:p>
-    <w:p>
-      <w:pPr>
-        <w:autoSpaceDN w:val="0"/>
-        <w:autoSpaceDE w:val="0"/>
-        <w:widowControl/>
-        <w:spacing w:line="252" w:lineRule="auto" w:before="48" w:after="0"/>
-        <w:ind w:left="362" w:right="3148" w:firstLine="0"/>
-        <w:jc w:val="both"/>
-      </w:pPr>
-      <w:r>
-        <w:rPr>
-          <w:rFonts w:ascii="Aptos" w:hAnsi="Aptos" w:eastAsia="Aptos"/>
-          <w:b w:val="0"/>
-          <w:i w:val="0"/>
-          <w:color w:val="000000"/>
-          <w:sz w:val="24"/>
-        </w:rPr>
-        <w:t>5.</w:t>
-      </w:r>
-      <w:r>
-        <w:rPr>
-          <w:rFonts w:ascii="Aptos" w:hAnsi="Aptos" w:eastAsia="Aptos"/>
-          <w:b w:val="0"/>
-          <w:i w:val="0"/>
-          <w:color w:val="000000"/>
-          <w:sz w:val="24"/>
-        </w:rPr>
-        <w:t xml:space="preserve">Feature extraction (converting faces to embeddings). </w:t>
-      </w:r>
-      <w:r>
-        <w:rPr>
-          <w:rFonts w:ascii="Aptos" w:hAnsi="Aptos" w:eastAsia="Aptos"/>
-          <w:b w:val="0"/>
-          <w:i w:val="0"/>
-          <w:color w:val="000000"/>
-          <w:sz w:val="24"/>
-        </w:rPr>
-        <w:t>6.</w:t>
-      </w:r>
-      <w:r>
-        <w:rPr>
-          <w:rFonts w:ascii="Aptos" w:hAnsi="Aptos" w:eastAsia="Aptos"/>
-          <w:b w:val="0"/>
-          <w:i w:val="0"/>
-          <w:color w:val="000000"/>
-          <w:sz w:val="24"/>
-        </w:rPr>
-        <w:t xml:space="preserve">Trained deep learning model processes embeddings. </w:t>
-      </w:r>
-      <w:r>
-        <w:rPr>
-          <w:rFonts w:ascii="Aptos" w:hAnsi="Aptos" w:eastAsia="Aptos"/>
-          <w:b w:val="0"/>
-          <w:i w:val="0"/>
-          <w:color w:val="000000"/>
-          <w:sz w:val="24"/>
-        </w:rPr>
-        <w:t>7.</w:t>
-      </w:r>
-      <w:r>
-        <w:rPr>
-          <w:rFonts w:ascii="Aptos" w:hAnsi="Aptos" w:eastAsia="Aptos"/>
-          <w:b w:val="0"/>
-          <w:i w:val="0"/>
-          <w:color w:val="000000"/>
-          <w:sz w:val="24"/>
-        </w:rPr>
-        <w:t xml:space="preserve">Model predicts identity (or returns "unknown"). </w:t>
-      </w:r>
-    </w:p>
-    <w:p>
-      <w:pPr>
-        <w:autoSpaceDN w:val="0"/>
-        <w:autoSpaceDE w:val="0"/>
-        <w:widowControl/>
-        <w:spacing w:line="228" w:lineRule="auto" w:before="52" w:after="0"/>
-        <w:ind w:left="362" w:right="0" w:firstLine="0"/>
-        <w:jc w:val="left"/>
-      </w:pPr>
-      <w:r>
-        <w:rPr>
-          <w:rFonts w:ascii="Aptos" w:hAnsi="Aptos" w:eastAsia="Aptos"/>
-          <w:b w:val="0"/>
-          <w:i w:val="0"/>
-          <w:color w:val="000000"/>
-          <w:sz w:val="24"/>
-        </w:rPr>
-        <w:t>8.</w:t>
-      </w:r>
-      <w:r>
-        <w:rPr>
-          <w:rFonts w:ascii="Aptos" w:hAnsi="Aptos" w:eastAsia="Aptos"/>
-          <w:b w:val="0"/>
-          <w:i w:val="0"/>
-          <w:color w:val="000000"/>
-          <w:sz w:val="24"/>
-        </w:rPr>
-        <w:t xml:space="preserve">Results sent via API and displayed on frontend. </w:t>
-      </w:r>
-    </w:p>
-    <w:p>
-      <w:pPr>
-        <w:autoSpaceDN w:val="0"/>
-        <w:autoSpaceDE w:val="0"/>
-        <w:widowControl/>
-        <w:spacing w:line="245" w:lineRule="auto" w:before="628" w:after="0"/>
-        <w:ind w:left="0" w:right="144" w:firstLine="0"/>
-        <w:jc w:val="left"/>
-      </w:pPr>
-      <w:r>
-        <w:rPr>
-          <w:rFonts w:ascii="Aptos" w:hAnsi="Aptos" w:eastAsia="Aptos"/>
-          <w:b w:val="0"/>
-          <w:i w:val="0"/>
-          <w:color w:val="000000"/>
-          <w:sz w:val="24"/>
-        </w:rPr>
-        <w:t xml:space="preserve">This </w:t>
-      </w:r>
-      <w:r>
-        <w:rPr>
-          <w:rFonts w:ascii="Aptos" w:hAnsi="Aptos" w:eastAsia="Aptos"/>
-          <w:b/>
-          <w:i w:val="0"/>
-          <w:color w:val="000000"/>
-          <w:sz w:val="24"/>
-        </w:rPr>
-        <w:t>structured data flow</w:t>
-      </w:r>
-      <w:r>
-        <w:rPr>
-          <w:rFonts w:ascii="Aptos" w:hAnsi="Aptos" w:eastAsia="Aptos"/>
-          <w:b w:val="0"/>
-          <w:i w:val="0"/>
-          <w:color w:val="000000"/>
-          <w:sz w:val="24"/>
-        </w:rPr>
-        <w:t xml:space="preserve"> ensures that processing remains efficient, whether handling a </w:t>
-      </w:r>
-      <w:r>
-        <w:rPr>
-          <w:rFonts w:ascii="Aptos" w:hAnsi="Aptos" w:eastAsia="Aptos"/>
-          <w:b/>
-          <w:i w:val="0"/>
-          <w:color w:val="000000"/>
-          <w:sz w:val="24"/>
-        </w:rPr>
-        <w:t>single image, batch processing, or real-time detection.</w:t>
-      </w:r>
-    </w:p>
-    <w:p>
-      <w:pPr>
-        <w:sectPr>
-          <w:pgSz w:w="12240" w:h="15840"/>
-          <w:pgMar w:top="720" w:right="1416" w:bottom="894" w:left="1440" w:header="720" w:footer="720" w:gutter="0"/>
-          <w:cols/>
-          <w:docGrid w:linePitch="360"/>
-        </w:sectPr>
-      </w:pPr>
-    </w:p>
-    <w:p>
-      <w:pPr>
-        <w:autoSpaceDN w:val="0"/>
-        <w:autoSpaceDE w:val="0"/>
-        <w:widowControl/>
-        <w:spacing w:line="220" w:lineRule="exact" w:before="0" w:after="812"/>
-        <w:ind w:left="0" w:right="0"/>
-      </w:pPr>
-    </w:p>
-    <w:p>
-      <w:pPr>
-        <w:autoSpaceDN w:val="0"/>
-        <w:autoSpaceDE w:val="0"/>
-        <w:widowControl/>
-        <w:spacing w:line="228" w:lineRule="auto" w:before="0" w:after="0"/>
-        <w:ind w:left="0" w:right="0" w:firstLine="0"/>
-        <w:jc w:val="left"/>
-      </w:pPr>
-      <w:r>
-        <w:rPr>
-          <w:rFonts w:ascii="Aptos" w:hAnsi="Aptos" w:eastAsia="Aptos"/>
-          <w:b/>
-          <w:i w:val="0"/>
-          <w:color w:val="0E4660"/>
-          <w:sz w:val="28"/>
-        </w:rPr>
-        <w:t>3.5.3 User Interaction &amp; Interface Design</w:t>
-      </w:r>
-    </w:p>
-    <w:p>
-      <w:pPr>
-        <w:autoSpaceDN w:val="0"/>
-        <w:autoSpaceDE w:val="0"/>
-        <w:widowControl/>
-        <w:spacing w:line="257" w:lineRule="auto" w:before="336" w:after="0"/>
-        <w:ind w:left="722" w:right="432" w:hanging="360"/>
-        <w:jc w:val="left"/>
-      </w:pPr>
-      <w:r>
-        <w:rPr>
-          <w:rFonts w:ascii="Symbol" w:hAnsi="Symbol" w:eastAsia="Symbol"/>
-          <w:b w:val="0"/>
-          <w:i w:val="0"/>
-          <w:color w:val="000000"/>
-          <w:sz w:val="24"/>
-        </w:rPr>
-        <w:t>•</w:t>
-      </w:r>
-      <w:r>
-        <w:rPr>
-          <w:rFonts w:ascii="Aptos" w:hAnsi="Aptos" w:eastAsia="Aptos"/>
-          <w:b w:val="0"/>
-          <w:i w:val="0"/>
-          <w:color w:val="000000"/>
-          <w:sz w:val="24"/>
-        </w:rPr>
-        <w:t xml:space="preserve">The user interface (UI) is designed for </w:t>
-      </w:r>
-      <w:r>
-        <w:rPr>
-          <w:rFonts w:ascii="Aptos" w:hAnsi="Aptos" w:eastAsia="Aptos"/>
-          <w:b/>
-          <w:i w:val="0"/>
-          <w:color w:val="000000"/>
-          <w:sz w:val="24"/>
-        </w:rPr>
-        <w:t>efficiency, clarity, and ease of use</w:t>
-      </w:r>
-      <w:r>
-        <w:rPr>
-          <w:rFonts w:ascii="Aptos" w:hAnsi="Aptos" w:eastAsia="Aptos"/>
-          <w:b w:val="0"/>
-          <w:i w:val="0"/>
-          <w:color w:val="000000"/>
-          <w:sz w:val="24"/>
-        </w:rPr>
-        <w:t xml:space="preserve">. The </w:t>
-      </w:r>
-      <w:r>
-        <w:rPr>
-          <w:rFonts w:ascii="Aptos" w:hAnsi="Aptos" w:eastAsia="Aptos"/>
-          <w:b w:val="0"/>
-          <w:i w:val="0"/>
-          <w:color w:val="000000"/>
-          <w:sz w:val="24"/>
-        </w:rPr>
-        <w:t xml:space="preserve">front-end must: </w:t>
-      </w:r>
-      <w:r>
-        <w:br/>
-      </w:r>
-      <w:r>
-        <w:rPr>
-          <w:rFonts w:ascii="Aptos" w:hAnsi="Aptos" w:eastAsia="Aptos"/>
-          <w:b w:val="0"/>
-          <w:i w:val="0"/>
-          <w:color w:val="000000"/>
-          <w:sz w:val="24"/>
-        </w:rPr>
-        <w:t xml:space="preserve"> . Allow users to </w:t>
-      </w:r>
-      <w:r>
-        <w:rPr>
-          <w:rFonts w:ascii="Aptos" w:hAnsi="Aptos" w:eastAsia="Aptos"/>
-          <w:b/>
-          <w:i w:val="0"/>
-          <w:color w:val="000000"/>
-          <w:sz w:val="24"/>
-        </w:rPr>
-        <w:t>upload an image</w:t>
-      </w:r>
-      <w:r>
-        <w:rPr>
-          <w:rFonts w:ascii="Aptos" w:hAnsi="Aptos" w:eastAsia="Aptos"/>
-          <w:b w:val="0"/>
-          <w:i w:val="0"/>
-          <w:color w:val="000000"/>
-          <w:sz w:val="24"/>
-        </w:rPr>
-        <w:t xml:space="preserve"> and receive instant recognition feedback. </w:t>
-      </w:r>
-    </w:p>
-    <w:p>
-      <w:pPr>
-        <w:autoSpaceDN w:val="0"/>
-        <w:autoSpaceDE w:val="0"/>
-        <w:widowControl/>
-        <w:spacing w:line="252" w:lineRule="auto" w:before="54" w:after="0"/>
-        <w:ind w:left="722" w:right="720" w:firstLine="0"/>
-        <w:jc w:val="left"/>
-      </w:pPr>
-      <w:r>
-        <w:rPr>
-          <w:rFonts w:ascii="Aptos" w:hAnsi="Aptos" w:eastAsia="Aptos"/>
-          <w:b w:val="0"/>
-          <w:i w:val="0"/>
-          <w:color w:val="000000"/>
-          <w:sz w:val="24"/>
-        </w:rPr>
-        <w:t xml:space="preserve"> . Display </w:t>
-      </w:r>
-      <w:r>
-        <w:rPr>
-          <w:rFonts w:ascii="Aptos" w:hAnsi="Aptos" w:eastAsia="Aptos"/>
-          <w:b/>
-          <w:i w:val="0"/>
-          <w:color w:val="000000"/>
-          <w:sz w:val="24"/>
-        </w:rPr>
-        <w:t>real-time webcam recognition</w:t>
-      </w:r>
-      <w:r>
-        <w:rPr>
-          <w:rFonts w:ascii="Aptos" w:hAnsi="Aptos" w:eastAsia="Aptos"/>
-          <w:b w:val="0"/>
-          <w:i w:val="0"/>
-          <w:color w:val="000000"/>
-          <w:sz w:val="24"/>
-        </w:rPr>
-        <w:t xml:space="preserve">, showing matched identities. </w:t>
-      </w:r>
-      <w:r>
-        <w:rPr>
-          <w:rFonts w:ascii="Aptos" w:hAnsi="Aptos" w:eastAsia="Aptos"/>
-          <w:b w:val="0"/>
-          <w:i w:val="0"/>
-          <w:color w:val="000000"/>
-          <w:sz w:val="24"/>
-        </w:rPr>
-        <w:t xml:space="preserve"> . Provide an </w:t>
-      </w:r>
-      <w:r>
-        <w:rPr>
-          <w:rFonts w:ascii="Aptos" w:hAnsi="Aptos" w:eastAsia="Aptos"/>
-          <w:b/>
-          <w:i w:val="0"/>
-          <w:color w:val="000000"/>
-          <w:sz w:val="24"/>
-        </w:rPr>
-        <w:t>admin panel</w:t>
-      </w:r>
-      <w:r>
-        <w:rPr>
-          <w:rFonts w:ascii="Aptos" w:hAnsi="Aptos" w:eastAsia="Aptos"/>
-          <w:b w:val="0"/>
-          <w:i w:val="0"/>
-          <w:color w:val="000000"/>
-          <w:sz w:val="24"/>
-        </w:rPr>
-        <w:t xml:space="preserve"> for managing stored faces and dataset updates. </w:t>
-      </w:r>
-      <w:r>
-        <w:rPr>
-          <w:rFonts w:ascii="Aptos" w:hAnsi="Aptos" w:eastAsia="Aptos"/>
-          <w:b w:val="0"/>
-          <w:i w:val="0"/>
-          <w:color w:val="000000"/>
-          <w:sz w:val="24"/>
-        </w:rPr>
-        <w:t xml:space="preserve"> . Offer a </w:t>
-      </w:r>
-      <w:r>
-        <w:rPr>
-          <w:rFonts w:ascii="Aptos" w:hAnsi="Aptos" w:eastAsia="Aptos"/>
-          <w:b/>
-          <w:i w:val="0"/>
-          <w:color w:val="000000"/>
-          <w:sz w:val="24"/>
-        </w:rPr>
-        <w:t>responsive design</w:t>
-      </w:r>
-      <w:r>
-        <w:rPr>
-          <w:rFonts w:ascii="Aptos" w:hAnsi="Aptos" w:eastAsia="Aptos"/>
-          <w:b w:val="0"/>
-          <w:i w:val="0"/>
-          <w:color w:val="000000"/>
-          <w:sz w:val="24"/>
-        </w:rPr>
-        <w:t xml:space="preserve">, adapting to both desktop and mobile screens. </w:t>
-      </w:r>
-    </w:p>
-    <w:p>
-      <w:pPr>
-        <w:autoSpaceDN w:val="0"/>
-        <w:autoSpaceDE w:val="0"/>
-        <w:widowControl/>
-        <w:spacing w:line="228" w:lineRule="auto" w:before="910" w:after="0"/>
-        <w:ind w:left="0" w:right="0" w:firstLine="0"/>
-        <w:jc w:val="left"/>
-      </w:pPr>
-      <w:r>
-        <w:rPr>
-          <w:rFonts w:ascii="Aptos" w:hAnsi="Aptos" w:eastAsia="Aptos"/>
-          <w:b/>
-          <w:i w:val="0"/>
-          <w:color w:val="0E4660"/>
-          <w:sz w:val="28"/>
-        </w:rPr>
-        <w:t>3.5.4 Security &amp; Performance Considerations</w:t>
-      </w:r>
-    </w:p>
-    <w:p>
-      <w:pPr>
-        <w:autoSpaceDN w:val="0"/>
-        <w:autoSpaceDE w:val="0"/>
-        <w:widowControl/>
-        <w:spacing w:line="228" w:lineRule="auto" w:before="336" w:after="0"/>
-        <w:ind w:left="50" w:right="0" w:firstLine="0"/>
-        <w:jc w:val="left"/>
-      </w:pPr>
-      <w:r>
-        <w:rPr>
-          <w:rFonts w:ascii="Aptos" w:hAnsi="Aptos" w:eastAsia="Aptos"/>
-          <w:b/>
-          <w:i w:val="0"/>
-          <w:color w:val="000000"/>
-          <w:sz w:val="24"/>
-        </w:rPr>
-        <w:t>Data Privacy Measures:</w:t>
-      </w:r>
-    </w:p>
-    <w:p>
-      <w:pPr>
-        <w:autoSpaceDN w:val="0"/>
-        <w:tabs>
-          <w:tab w:pos="722" w:val="left"/>
-        </w:tabs>
-        <w:autoSpaceDE w:val="0"/>
-        <w:widowControl/>
-        <w:spacing w:line="252" w:lineRule="auto" w:before="288" w:after="0"/>
-        <w:ind w:left="362" w:right="432" w:firstLine="0"/>
-        <w:jc w:val="left"/>
-      </w:pPr>
-      <w:r>
-        <w:rPr>
-          <w:rFonts w:ascii="Symbol" w:hAnsi="Symbol" w:eastAsia="Symbol"/>
-          <w:b w:val="0"/>
-          <w:i w:val="0"/>
-          <w:color w:val="000000"/>
-          <w:sz w:val="24"/>
-        </w:rPr>
-        <w:t>•</w:t>
-      </w:r>
-      <w:r>
-        <w:rPr>
-          <w:rFonts w:ascii="Aptos" w:hAnsi="Aptos" w:eastAsia="Aptos"/>
-          <w:b w:val="0"/>
-          <w:i w:val="0"/>
-          <w:color w:val="000000"/>
-          <w:sz w:val="24"/>
-        </w:rPr>
-        <w:t xml:space="preserve">Facial embeddings are stored in an </w:t>
-      </w:r>
-      <w:r>
-        <w:rPr>
-          <w:rFonts w:ascii="Aptos" w:hAnsi="Aptos" w:eastAsia="Aptos"/>
-          <w:b/>
-          <w:i w:val="0"/>
-          <w:color w:val="000000"/>
-          <w:sz w:val="24"/>
-        </w:rPr>
-        <w:t>encrypted format</w:t>
-      </w:r>
-      <w:r>
-        <w:rPr>
-          <w:rFonts w:ascii="Aptos" w:hAnsi="Aptos" w:eastAsia="Aptos"/>
-          <w:b w:val="0"/>
-          <w:i w:val="0"/>
-          <w:color w:val="000000"/>
-          <w:sz w:val="24"/>
-        </w:rPr>
-        <w:t xml:space="preserve"> to prevent unauthorized </w:t>
-      </w:r>
-      <w:r>
-        <w:tab/>
-      </w:r>
-      <w:r>
-        <w:rPr>
-          <w:rFonts w:ascii="Aptos" w:hAnsi="Aptos" w:eastAsia="Aptos"/>
-          <w:b w:val="0"/>
-          <w:i w:val="0"/>
-          <w:color w:val="000000"/>
-          <w:sz w:val="24"/>
-        </w:rPr>
-        <w:t xml:space="preserve">access. </w:t>
-      </w:r>
-    </w:p>
-    <w:p>
-      <w:pPr>
-        <w:autoSpaceDN w:val="0"/>
-        <w:tabs>
-          <w:tab w:pos="722" w:val="left"/>
-        </w:tabs>
-        <w:autoSpaceDE w:val="0"/>
-        <w:widowControl/>
-        <w:spacing w:line="254" w:lineRule="auto" w:before="46" w:after="0"/>
-        <w:ind w:left="362" w:right="144" w:firstLine="0"/>
-        <w:jc w:val="left"/>
-      </w:pPr>
-      <w:r>
-        <w:rPr>
-          <w:rFonts w:ascii="Symbol" w:hAnsi="Symbol" w:eastAsia="Symbol"/>
-          <w:b w:val="0"/>
-          <w:i w:val="0"/>
-          <w:color w:val="000000"/>
-          <w:sz w:val="24"/>
-        </w:rPr>
-        <w:t>•</w:t>
-      </w:r>
-      <w:r>
-        <w:rPr>
-          <w:rFonts w:ascii="Aptos" w:hAnsi="Aptos" w:eastAsia="Aptos"/>
-          <w:b w:val="0"/>
-          <w:i w:val="0"/>
-          <w:color w:val="000000"/>
-          <w:sz w:val="24"/>
-        </w:rPr>
-        <w:t xml:space="preserve">The system avoids </w:t>
-      </w:r>
-      <w:r>
-        <w:rPr>
-          <w:rFonts w:ascii="Aptos" w:hAnsi="Aptos" w:eastAsia="Aptos"/>
-          <w:b/>
-          <w:i w:val="0"/>
-          <w:color w:val="000000"/>
-          <w:sz w:val="24"/>
-        </w:rPr>
-        <w:t>sending raw facial data over networks</w:t>
-      </w:r>
-      <w:r>
-        <w:rPr>
-          <w:rFonts w:ascii="Aptos" w:hAnsi="Aptos" w:eastAsia="Aptos"/>
-          <w:b w:val="0"/>
-          <w:i w:val="0"/>
-          <w:color w:val="000000"/>
-          <w:sz w:val="24"/>
-        </w:rPr>
-        <w:t xml:space="preserve">, instead using hashed </w:t>
-      </w:r>
-      <w:r>
-        <w:tab/>
-      </w:r>
-      <w:r>
-        <w:rPr>
-          <w:rFonts w:ascii="Aptos" w:hAnsi="Aptos" w:eastAsia="Aptos"/>
-          <w:b w:val="0"/>
-          <w:i w:val="0"/>
-          <w:color w:val="000000"/>
-          <w:sz w:val="24"/>
-        </w:rPr>
-        <w:t xml:space="preserve">representations. </w:t>
-      </w:r>
-    </w:p>
-    <w:p>
-      <w:pPr>
-        <w:autoSpaceDN w:val="0"/>
-        <w:autoSpaceDE w:val="0"/>
-        <w:widowControl/>
-        <w:spacing w:line="228" w:lineRule="auto" w:before="288" w:after="0"/>
-        <w:ind w:left="50" w:right="0" w:firstLine="0"/>
-        <w:jc w:val="left"/>
-      </w:pPr>
-      <w:r>
-        <w:rPr>
-          <w:rFonts w:ascii="Aptos" w:hAnsi="Aptos" w:eastAsia="Aptos"/>
-          <w:b/>
-          <w:i w:val="0"/>
-          <w:color w:val="000000"/>
-          <w:sz w:val="24"/>
-        </w:rPr>
-        <w:t>Performance Optimization:</w:t>
-      </w:r>
-    </w:p>
-    <w:p>
-      <w:pPr>
-        <w:autoSpaceDN w:val="0"/>
-        <w:tabs>
-          <w:tab w:pos="722" w:val="left"/>
-        </w:tabs>
-        <w:autoSpaceDE w:val="0"/>
-        <w:widowControl/>
-        <w:spacing w:line="262" w:lineRule="auto" w:before="286" w:after="0"/>
-        <w:ind w:left="362" w:right="144" w:firstLine="0"/>
-        <w:jc w:val="left"/>
-      </w:pPr>
-      <w:r>
-        <w:rPr>
-          <w:rFonts w:ascii="Symbol" w:hAnsi="Symbol" w:eastAsia="Symbol"/>
-          <w:b w:val="0"/>
-          <w:i w:val="0"/>
-          <w:color w:val="000000"/>
-          <w:sz w:val="24"/>
-        </w:rPr>
-        <w:t>•</w:t>
-      </w:r>
-      <w:r>
-        <w:rPr>
-          <w:rFonts w:ascii="Aptos" w:hAnsi="Aptos" w:eastAsia="Aptos"/>
-          <w:b w:val="0"/>
-          <w:i w:val="0"/>
-          <w:color w:val="000000"/>
-          <w:sz w:val="24"/>
-        </w:rPr>
-        <w:t xml:space="preserve">Model inference is optimized for </w:t>
-      </w:r>
-      <w:r>
-        <w:rPr>
-          <w:rFonts w:ascii="Aptos" w:hAnsi="Aptos" w:eastAsia="Aptos"/>
-          <w:b/>
-          <w:i w:val="0"/>
-          <w:color w:val="000000"/>
-          <w:sz w:val="24"/>
-        </w:rPr>
-        <w:t>low latency (&lt;500ms per recognition request)</w:t>
-      </w:r>
-      <w:r>
-        <w:rPr>
-          <w:rFonts w:ascii="Aptos" w:hAnsi="Aptos" w:eastAsia="Aptos"/>
-          <w:b w:val="0"/>
-          <w:i w:val="0"/>
-          <w:color w:val="000000"/>
-          <w:sz w:val="24"/>
-        </w:rPr>
-        <w:t xml:space="preserve">. </w:t>
-      </w:r>
-      <w:r>
-        <w:rPr>
-          <w:rFonts w:ascii="Symbol" w:hAnsi="Symbol" w:eastAsia="Symbol"/>
-          <w:b w:val="0"/>
-          <w:i w:val="0"/>
-          <w:color w:val="000000"/>
-          <w:sz w:val="24"/>
-        </w:rPr>
-        <w:t>•</w:t>
-      </w:r>
-      <w:r>
-        <w:rPr>
-          <w:rFonts w:ascii="Aptos" w:hAnsi="Aptos" w:eastAsia="Aptos"/>
-          <w:b/>
-          <w:i w:val="0"/>
-          <w:color w:val="000000"/>
-          <w:sz w:val="24"/>
-        </w:rPr>
-        <w:t>GPU acceleration (TensorFlow/Keras)</w:t>
-      </w:r>
-      <w:r>
-        <w:rPr>
-          <w:rFonts w:ascii="Aptos" w:hAnsi="Aptos" w:eastAsia="Aptos"/>
-          <w:b w:val="0"/>
-          <w:i w:val="0"/>
-          <w:color w:val="000000"/>
-          <w:sz w:val="24"/>
-        </w:rPr>
-        <w:t xml:space="preserve"> ensures that the recognition system </w:t>
-      </w:r>
-      <w:r>
-        <w:tab/>
-      </w:r>
-      <w:r>
-        <w:rPr>
-          <w:rFonts w:ascii="Aptos" w:hAnsi="Aptos" w:eastAsia="Aptos"/>
-          <w:b w:val="0"/>
-          <w:i w:val="0"/>
-          <w:color w:val="000000"/>
-          <w:sz w:val="24"/>
-        </w:rPr>
-        <w:t xml:space="preserve">remains </w:t>
-      </w:r>
-      <w:r>
-        <w:rPr>
-          <w:rFonts w:ascii="Aptos" w:hAnsi="Aptos" w:eastAsia="Aptos"/>
-          <w:b/>
-          <w:i w:val="0"/>
-          <w:color w:val="000000"/>
-          <w:sz w:val="24"/>
-        </w:rPr>
-        <w:t>scalable and efficient</w:t>
-      </w:r>
-      <w:r>
-        <w:rPr>
-          <w:rFonts w:ascii="Aptos" w:hAnsi="Aptos" w:eastAsia="Aptos"/>
-          <w:b w:val="0"/>
-          <w:i w:val="0"/>
-          <w:color w:val="000000"/>
-          <w:sz w:val="24"/>
-        </w:rPr>
-        <w:t xml:space="preserve">. </w:t>
-      </w:r>
-    </w:p>
-    <w:p>
-      <w:pPr>
-        <w:sectPr>
-          <w:pgSz w:w="12240" w:h="15840"/>
-          <w:pgMar w:top="1032" w:right="1440" w:bottom="1440" w:left="1440" w:header="720" w:footer="720" w:gutter="0"/>
-          <w:cols/>
-          <w:docGrid w:linePitch="360"/>
-        </w:sectPr>
-      </w:pPr>
-    </w:p>
-    <w:p>
-      <w:pPr>
-        <w:autoSpaceDN w:val="0"/>
-        <w:autoSpaceDE w:val="0"/>
-        <w:widowControl/>
-        <w:spacing w:line="220" w:lineRule="exact" w:before="0" w:after="502"/>
-        <w:ind w:left="0" w:right="0"/>
-      </w:pPr>
-    </w:p>
-    <w:p>
-      <w:pPr>
-        <w:autoSpaceDN w:val="0"/>
-        <w:autoSpaceDE w:val="0"/>
-        <w:widowControl/>
-        <w:spacing w:line="228" w:lineRule="auto" w:before="0" w:after="0"/>
-        <w:ind w:left="0" w:right="0" w:firstLine="0"/>
-        <w:jc w:val="left"/>
-      </w:pPr>
-      <w:r>
-        <w:rPr>
-          <w:rFonts w:ascii="Aptos" w:hAnsi="Aptos" w:eastAsia="Aptos"/>
-          <w:b/>
-          <w:i w:val="0"/>
-          <w:color w:val="0E4660"/>
-          <w:sz w:val="28"/>
-        </w:rPr>
-        <w:t>3.5.5 Flowchart</w:t>
-      </w:r>
-    </w:p>
-    <w:p>
-      <w:pPr>
-        <w:autoSpaceDN w:val="0"/>
-        <w:autoSpaceDE w:val="0"/>
-        <w:widowControl/>
-        <w:spacing w:line="240" w:lineRule="auto" w:before="334" w:after="0"/>
-        <w:ind w:left="0" w:right="0" w:firstLine="0"/>
-        <w:jc w:val="left"/>
-      </w:pPr>
-      <w:r>
         <w:drawing>
           <wp:inline xmlns:a="http://schemas.openxmlformats.org/drawingml/2006/main" xmlns:pic="http://schemas.openxmlformats.org/drawingml/2006/picture">
-            <wp:extent cx="5687059" cy="5439410"/>
+            <wp:extent cx="5687059" cy="5438140"/>
             <wp:docPr id="1" name="Picture 1"/>
             <wp:cNvGraphicFramePr>
               <a:graphicFrameLocks noChangeAspect="1"/>
@@ -5063,7 +4149,7 @@
                   <pic:spPr>
                     <a:xfrm>
                       <a:off x="0" y="0"/>
-                      <a:ext cx="5687059" cy="5439410"/>
+                      <a:ext cx="5687059" cy="5438140"/>
                     </a:xfrm>
                     <a:prstGeom prst="rect"/>
                   </pic:spPr>
@@ -5385,7 +4471,7 @@
           <w:color w:val="000000"/>
           <w:sz w:val="24"/>
         </w:rPr>
-        <w:t xml:space="preserve">Chapter Summary </w:t>
+        <w:t xml:space="preserve">3.5 TOOLS USED </w:t>
       </w:r>
     </w:p>
     <w:p>
@@ -5393,8 +4479,8 @@
         <w:autoSpaceDN w:val="0"/>
         <w:autoSpaceDE w:val="0"/>
         <w:widowControl/>
-        <w:spacing w:line="262" w:lineRule="auto" w:before="208" w:after="0"/>
-        <w:ind w:left="0" w:right="144" w:firstLine="0"/>
+        <w:spacing w:line="245" w:lineRule="auto" w:before="208" w:after="0"/>
+        <w:ind w:left="0" w:right="576" w:firstLine="0"/>
         <w:jc w:val="left"/>
       </w:pPr>
       <w:r>
@@ -5405,77 +4491,17 @@
           <w:color w:val="000000"/>
           <w:sz w:val="24"/>
         </w:rPr>
-        <w:t xml:space="preserve">This chapter outlined the systematic methodology for developing the facial recognition </w:t>
-      </w:r>
-      <w:r>
-        <w:rPr>
-          <w:rFonts w:ascii="Aptos" w:hAnsi="Aptos" w:eastAsia="Aptos"/>
-          <w:b w:val="0"/>
-          <w:i w:val="0"/>
-          <w:color w:val="000000"/>
-          <w:sz w:val="24"/>
-        </w:rPr>
-        <w:t xml:space="preserve">attendance system. The system development phases progressed from architectural </w:t>
-      </w:r>
-      <w:r>
-        <w:rPr>
-          <w:rFonts w:ascii="Aptos" w:hAnsi="Aptos" w:eastAsia="Aptos"/>
-          <w:b w:val="0"/>
-          <w:i w:val="0"/>
-          <w:color w:val="000000"/>
-          <w:sz w:val="24"/>
-        </w:rPr>
-        <w:t xml:space="preserve">design to model integration, leveraging Python and OpenCV for real-time face detection </w:t>
-      </w:r>
-      <w:r>
-        <w:rPr>
-          <w:rFonts w:ascii="Aptos" w:hAnsi="Aptos" w:eastAsia="Aptos"/>
-          <w:b w:val="0"/>
-          <w:i w:val="0"/>
-          <w:color w:val="000000"/>
-          <w:sz w:val="24"/>
-        </w:rPr>
-        <w:t xml:space="preserve">and verification. Functional requirements emphasized core capabilities like image </w:t>
-      </w:r>
-      <w:r>
-        <w:rPr>
-          <w:rFonts w:ascii="Aptos" w:hAnsi="Aptos" w:eastAsia="Aptos"/>
-          <w:b w:val="0"/>
-          <w:i w:val="0"/>
-          <w:color w:val="000000"/>
-          <w:sz w:val="24"/>
-        </w:rPr>
-        <w:t xml:space="preserve">preprocessing, CNN-based feature extraction, and secure database management, while </w:t>
-      </w:r>
-      <w:r>
-        <w:rPr>
-          <w:rFonts w:ascii="Aptos" w:hAnsi="Aptos" w:eastAsia="Aptos"/>
-          <w:b w:val="0"/>
-          <w:i w:val="0"/>
-          <w:color w:val="000000"/>
-          <w:sz w:val="24"/>
-        </w:rPr>
-        <w:t xml:space="preserve">non-functional requirements addressed accuracy (&gt;90%), scalability, and ethical bias </w:t>
-      </w:r>
-      <w:r>
-        <w:rPr>
-          <w:rFonts w:ascii="Aptos" w:hAnsi="Aptos" w:eastAsia="Aptos"/>
-          <w:b w:val="0"/>
-          <w:i w:val="0"/>
-          <w:color w:val="000000"/>
-          <w:sz w:val="24"/>
-        </w:rPr>
-        <w:t xml:space="preserve">mitigation. The three-layer architecture (data processing, application, presentation) </w:t>
-      </w:r>
-      <w:r>
-        <w:rPr>
-          <w:rFonts w:ascii="Aptos" w:hAnsi="Aptos" w:eastAsia="Aptos"/>
-          <w:b w:val="0"/>
-          <w:i w:val="0"/>
-          <w:color w:val="000000"/>
-          <w:sz w:val="24"/>
-        </w:rPr>
-        <w:t xml:space="preserve">ensured modularity, with data flows optimized for low-latency recognition (&lt;500ms). </w:t>
+        <w:t xml:space="preserve">In this subsection, we outline and briefly explain each of the tools that will be used to </w:t>
+      </w:r>
+      <w:r>
+        <w:rPr>
+          <w:rFonts w:ascii="Aptos" w:hAnsi="Aptos" w:eastAsia="Aptos"/>
+          <w:b w:val="0"/>
+          <w:i w:val="0"/>
+          <w:color w:val="000000"/>
+          <w:sz w:val="24"/>
+        </w:rPr>
+        <w:t xml:space="preserve">develop our proposed system as follows: </w:t>
       </w:r>
     </w:p>
     <w:p>
@@ -5483,8 +4509,8 @@
         <w:autoSpaceDN w:val="0"/>
         <w:autoSpaceDE w:val="0"/>
         <w:widowControl/>
-        <w:spacing w:line="228" w:lineRule="auto" w:before="46" w:after="0"/>
-        <w:ind w:left="0" w:right="0" w:firstLine="0"/>
+        <w:spacing w:line="259" w:lineRule="auto" w:before="288" w:after="0"/>
+        <w:ind w:left="722" w:right="4320" w:hanging="360"/>
         <w:jc w:val="left"/>
       </w:pPr>
       <w:r>
@@ -5495,7 +4521,215 @@
           <w:color w:val="000000"/>
           <w:sz w:val="24"/>
         </w:rPr>
-        <w:t xml:space="preserve">Also images were provided to help better visualize the system and its capabilities </w:t>
+        <w:t>1.</w:t>
+      </w:r>
+      <w:r>
+        <w:rPr>
+          <w:rFonts w:ascii="Aptos" w:hAnsi="Aptos" w:eastAsia="Aptos"/>
+          <w:b/>
+          <w:i w:val="0"/>
+          <w:color w:val="000000"/>
+          <w:sz w:val="24"/>
+        </w:rPr>
+        <w:t>Device Specifications</w:t>
+      </w:r>
+      <w:r>
+        <w:br/>
+      </w:r>
+      <w:r>
+        <w:rPr>
+          <w:rFonts w:ascii="Aptos" w:hAnsi="Aptos" w:eastAsia="Aptos"/>
+          <w:b w:val="0"/>
+          <w:i w:val="0"/>
+          <w:color w:val="000000"/>
+          <w:sz w:val="24"/>
+        </w:rPr>
+        <w:t xml:space="preserve"> a) </w:t>
+      </w:r>
+      <w:r>
+        <w:rPr>
+          <w:rFonts w:ascii="Aptos" w:hAnsi="Aptos" w:eastAsia="Aptos"/>
+          <w:b/>
+          <w:i w:val="0"/>
+          <w:color w:val="000000"/>
+          <w:sz w:val="24"/>
+        </w:rPr>
+        <w:t>Laptop Model:</w:t>
+      </w:r>
+      <w:r>
+        <w:rPr>
+          <w:rFonts w:ascii="Aptos" w:hAnsi="Aptos" w:eastAsia="Aptos"/>
+          <w:b w:val="0"/>
+          <w:i w:val="0"/>
+          <w:color w:val="000000"/>
+          <w:sz w:val="24"/>
+        </w:rPr>
+        <w:t xml:space="preserve"> HP EliteBook </w:t>
+      </w:r>
+      <w:r>
+        <w:br/>
+      </w:r>
+      <w:r>
+        <w:rPr>
+          <w:rFonts w:ascii="Aptos" w:hAnsi="Aptos" w:eastAsia="Aptos"/>
+          <w:b w:val="0"/>
+          <w:i w:val="0"/>
+          <w:color w:val="000000"/>
+          <w:sz w:val="24"/>
+        </w:rPr>
+        <w:t xml:space="preserve"> b) </w:t>
+      </w:r>
+      <w:r>
+        <w:rPr>
+          <w:rFonts w:ascii="Aptos" w:hAnsi="Aptos" w:eastAsia="Aptos"/>
+          <w:b/>
+          <w:i w:val="0"/>
+          <w:color w:val="000000"/>
+          <w:sz w:val="24"/>
+        </w:rPr>
+        <w:t>Operating System:</w:t>
+      </w:r>
+      <w:r>
+        <w:rPr>
+          <w:rFonts w:ascii="Aptos" w:hAnsi="Aptos" w:eastAsia="Aptos"/>
+          <w:b w:val="0"/>
+          <w:i w:val="0"/>
+          <w:color w:val="000000"/>
+          <w:sz w:val="24"/>
+        </w:rPr>
+        <w:t xml:space="preserve"> Windows 10 </w:t>
+      </w:r>
+      <w:r>
+        <w:br/>
+      </w:r>
+      <w:r>
+        <w:rPr>
+          <w:rFonts w:ascii="Aptos" w:hAnsi="Aptos" w:eastAsia="Aptos"/>
+          <w:b w:val="0"/>
+          <w:i w:val="0"/>
+          <w:color w:val="000000"/>
+          <w:sz w:val="24"/>
+        </w:rPr>
+        <w:t xml:space="preserve"> c) </w:t>
+      </w:r>
+      <w:r>
+        <w:rPr>
+          <w:rFonts w:ascii="Aptos" w:hAnsi="Aptos" w:eastAsia="Aptos"/>
+          <w:b/>
+          <w:i w:val="0"/>
+          <w:color w:val="000000"/>
+          <w:sz w:val="24"/>
+        </w:rPr>
+        <w:t>Processor:</w:t>
+      </w:r>
+      <w:r>
+        <w:rPr>
+          <w:rFonts w:ascii="Aptos" w:hAnsi="Aptos" w:eastAsia="Aptos"/>
+          <w:b w:val="0"/>
+          <w:i w:val="0"/>
+          <w:color w:val="000000"/>
+          <w:sz w:val="24"/>
+        </w:rPr>
+        <w:t xml:space="preserve"> Intel(R) Core i3 </w:t>
+      </w:r>
+      <w:r>
+        <w:br/>
+      </w:r>
+      <w:r>
+        <w:rPr>
+          <w:rFonts w:ascii="Aptos" w:hAnsi="Aptos" w:eastAsia="Aptos"/>
+          <w:b w:val="0"/>
+          <w:i w:val="0"/>
+          <w:color w:val="000000"/>
+          <w:sz w:val="24"/>
+        </w:rPr>
+        <w:t xml:space="preserve"> d) </w:t>
+      </w:r>
+      <w:r>
+        <w:rPr>
+          <w:rFonts w:ascii="Aptos" w:hAnsi="Aptos" w:eastAsia="Aptos"/>
+          <w:b/>
+          <w:i w:val="0"/>
+          <w:color w:val="000000"/>
+          <w:sz w:val="24"/>
+        </w:rPr>
+        <w:t>RAM:</w:t>
+      </w:r>
+      <w:r>
+        <w:rPr>
+          <w:rFonts w:ascii="Aptos" w:hAnsi="Aptos" w:eastAsia="Aptos"/>
+          <w:b w:val="0"/>
+          <w:i w:val="0"/>
+          <w:color w:val="000000"/>
+          <w:sz w:val="24"/>
+        </w:rPr>
+        <w:t xml:space="preserve"> 8 GB </w:t>
+      </w:r>
+      <w:r>
+        <w:br/>
+      </w:r>
+      <w:r>
+        <w:rPr>
+          <w:rFonts w:ascii="Aptos" w:hAnsi="Aptos" w:eastAsia="Aptos"/>
+          <w:b w:val="0"/>
+          <w:i w:val="0"/>
+          <w:color w:val="000000"/>
+          <w:sz w:val="24"/>
+        </w:rPr>
+        <w:t xml:space="preserve"> e) </w:t>
+      </w:r>
+      <w:r>
+        <w:rPr>
+          <w:rFonts w:ascii="Aptos" w:hAnsi="Aptos" w:eastAsia="Aptos"/>
+          <w:b/>
+          <w:i w:val="0"/>
+          <w:color w:val="000000"/>
+          <w:sz w:val="24"/>
+        </w:rPr>
+        <w:t>Graphics:</w:t>
+      </w:r>
+      <w:r>
+        <w:rPr>
+          <w:rFonts w:ascii="Aptos" w:hAnsi="Aptos" w:eastAsia="Aptos"/>
+          <w:b w:val="0"/>
+          <w:i w:val="0"/>
+          <w:color w:val="000000"/>
+          <w:sz w:val="24"/>
+        </w:rPr>
+        <w:t xml:space="preserve"> 2 GB Dedicated GPU </w:t>
+      </w:r>
+      <w:r>
+        <w:br/>
+      </w:r>
+      <w:r>
+        <w:rPr>
+          <w:rFonts w:ascii="Aptos" w:hAnsi="Aptos" w:eastAsia="Aptos"/>
+          <w:b w:val="0"/>
+          <w:i w:val="0"/>
+          <w:color w:val="000000"/>
+          <w:sz w:val="24"/>
+        </w:rPr>
+        <w:t xml:space="preserve"> f) </w:t>
+      </w:r>
+      <w:r>
+        <w:rPr>
+          <w:rFonts w:ascii="Aptos" w:hAnsi="Aptos" w:eastAsia="Aptos"/>
+          <w:b/>
+          <w:i w:val="0"/>
+          <w:color w:val="000000"/>
+          <w:sz w:val="24"/>
+        </w:rPr>
+        <w:t>System Type:</w:t>
+      </w:r>
+      <w:r>
+        <w:rPr>
+          <w:rFonts w:ascii="Aptos" w:hAnsi="Aptos" w:eastAsia="Aptos"/>
+          <w:b w:val="0"/>
+          <w:i w:val="0"/>
+          <w:color w:val="000000"/>
+          <w:sz w:val="24"/>
+        </w:rPr>
+        <w:t xml:space="preserve"> 64-bit Operating System </w:t>
       </w:r>
     </w:p>
     <w:p>
@@ -5503,8 +4737,8 @@
         <w:autoSpaceDN w:val="0"/>
         <w:autoSpaceDE w:val="0"/>
         <w:widowControl/>
-        <w:spacing w:line="252" w:lineRule="auto" w:before="208" w:after="0"/>
-        <w:ind w:left="0" w:right="432" w:firstLine="0"/>
+        <w:spacing w:line="245" w:lineRule="auto" w:before="288" w:after="0"/>
+        <w:ind w:left="0" w:right="144" w:firstLine="0"/>
         <w:jc w:val="left"/>
       </w:pPr>
       <w:r>
@@ -5515,34 +4749,24 @@
           <w:color w:val="000000"/>
           <w:sz w:val="24"/>
         </w:rPr>
-        <w:t xml:space="preserve">Key challenges included lighting sensitivity and dataset bias, addressed through </w:t>
-      </w:r>
-      <w:r>
-        <w:rPr>
-          <w:rFonts w:ascii="Aptos" w:hAnsi="Aptos" w:eastAsia="Aptos"/>
-          <w:b w:val="0"/>
-          <w:i w:val="0"/>
-          <w:color w:val="000000"/>
-          <w:sz w:val="24"/>
-        </w:rPr>
-        <w:t xml:space="preserve">augmented training and threshold tuning. The proposed solution aligns with Kantanka </w:t>
-      </w:r>
-      <w:r>
-        <w:rPr>
-          <w:rFonts w:ascii="Aptos" w:hAnsi="Aptos" w:eastAsia="Aptos"/>
-          <w:b w:val="0"/>
-          <w:i w:val="0"/>
-          <w:color w:val="000000"/>
-          <w:sz w:val="24"/>
-        </w:rPr>
-        <w:t xml:space="preserve">Financial Co-operative Society’s need for efficient attendance tracking, balancing </w:t>
+        <w:t xml:space="preserve">Despite the modest specifications, the machine provided sufficient capability for model </w:t>
+      </w:r>
+      <w:r>
+        <w:rPr>
+          <w:rFonts w:ascii="Aptos" w:hAnsi="Aptos" w:eastAsia="Aptos"/>
+          <w:b w:val="0"/>
+          <w:i w:val="0"/>
+          <w:color w:val="000000"/>
+          <w:sz w:val="24"/>
+        </w:rPr>
+        <w:t xml:space="preserve">experimentation and local development of the packaged application. </w:t>
       </w:r>
     </w:p>
     <w:p>
       <w:pPr>
         <w:sectPr>
           <w:pgSz w:w="12240" w:h="15840"/>
-          <w:pgMar w:top="720" w:right="1440" w:bottom="728" w:left="1440" w:header="720" w:footer="720" w:gutter="0"/>
+          <w:pgMar w:top="720" w:right="1440" w:bottom="738" w:left="1440" w:header="720" w:footer="720" w:gutter="0"/>
           <w:cols/>
           <w:docGrid w:linePitch="360"/>
         </w:sectPr>
@@ -5553,7 +4777,7 @@
         <w:autoSpaceDN w:val="0"/>
         <w:autoSpaceDE w:val="0"/>
         <w:widowControl/>
-        <w:spacing w:line="220" w:lineRule="exact" w:before="0" w:after="500"/>
+        <w:spacing w:line="220" w:lineRule="exact" w:before="0" w:after="670"/>
         <w:ind w:left="0" w:right="0"/>
       </w:pPr>
     </w:p>
@@ -5562,8 +4786,8 @@
         <w:autoSpaceDN w:val="0"/>
         <w:autoSpaceDE w:val="0"/>
         <w:widowControl/>
-        <w:spacing w:line="247" w:lineRule="auto" w:before="0" w:after="0"/>
-        <w:ind w:left="0" w:right="144" w:firstLine="0"/>
+        <w:spacing w:line="257" w:lineRule="auto" w:before="0" w:after="0"/>
+        <w:ind w:left="722" w:right="288" w:hanging="360"/>
         <w:jc w:val="left"/>
       </w:pPr>
       <w:r>
@@ -5574,22 +4798,174 @@
           <w:color w:val="000000"/>
           <w:sz w:val="24"/>
         </w:rPr>
-        <w:t xml:space="preserve">technical robustness with usability. Subsequent chapters will detail implementation and </w:t>
-      </w:r>
-      <w:r>
-        <w:rPr>
-          <w:rFonts w:ascii="Aptos" w:hAnsi="Aptos" w:eastAsia="Aptos"/>
-          <w:b w:val="0"/>
-          <w:i w:val="0"/>
-          <w:color w:val="000000"/>
-          <w:sz w:val="24"/>
-        </w:rPr>
-        <w:t xml:space="preserve">validation of this methodology. </w:t>
+        <w:t>2.</w:t>
+      </w:r>
+      <w:r>
+        <w:rPr>
+          <w:rFonts w:ascii="Aptos" w:hAnsi="Aptos" w:eastAsia="Aptos"/>
+          <w:b/>
+          <w:i w:val="0"/>
+          <w:color w:val="000000"/>
+          <w:sz w:val="24"/>
+        </w:rPr>
+        <w:t>Python Programming Language</w:t>
+      </w:r>
+      <w:r>
+        <w:br/>
+      </w:r>
+      <w:r>
+        <w:rPr>
+          <w:rFonts w:ascii="Aptos" w:hAnsi="Aptos" w:eastAsia="Aptos"/>
+          <w:b w:val="0"/>
+          <w:i w:val="0"/>
+          <w:color w:val="000000"/>
+          <w:sz w:val="24"/>
+        </w:rPr>
+        <w:t xml:space="preserve"> Python served as the core language for both the model logic and overall system </w:t>
+      </w:r>
+      <w:r>
+        <w:rPr>
+          <w:rFonts w:ascii="Aptos" w:hAnsi="Aptos" w:eastAsia="Aptos"/>
+          <w:b w:val="0"/>
+          <w:i w:val="0"/>
+          <w:color w:val="000000"/>
+          <w:sz w:val="24"/>
+        </w:rPr>
+        <w:t xml:space="preserve">functionality. Its extensive libraries like tkinter and pillow assisted in the overall </w:t>
+      </w:r>
+      <w:r>
+        <w:rPr>
+          <w:rFonts w:ascii="Aptos" w:hAnsi="Aptos" w:eastAsia="Aptos"/>
+          <w:b w:val="0"/>
+          <w:i w:val="0"/>
+          <w:color w:val="000000"/>
+          <w:sz w:val="24"/>
+        </w:rPr>
+        <w:t xml:space="preserve">system development </w:t>
+      </w:r>
+    </w:p>
+    <w:p>
+      <w:pPr>
+        <w:autoSpaceDN w:val="0"/>
+        <w:autoSpaceDE w:val="0"/>
+        <w:widowControl/>
+        <w:spacing w:line="257" w:lineRule="auto" w:before="392" w:after="0"/>
+        <w:ind w:left="722" w:right="0" w:hanging="360"/>
+        <w:jc w:val="left"/>
+      </w:pPr>
+      <w:r>
+        <w:rPr>
+          <w:rFonts w:ascii="Aptos" w:hAnsi="Aptos" w:eastAsia="Aptos"/>
+          <w:b w:val="0"/>
+          <w:i w:val="0"/>
+          <w:color w:val="000000"/>
+          <w:sz w:val="24"/>
+        </w:rPr>
+        <w:t>3.</w:t>
+      </w:r>
+      <w:r>
+        <w:rPr>
+          <w:rFonts w:ascii="Aptos" w:hAnsi="Aptos" w:eastAsia="Aptos"/>
+          <w:b/>
+          <w:i w:val="0"/>
+          <w:color w:val="000000"/>
+          <w:sz w:val="24"/>
+        </w:rPr>
+        <w:t>Visual Studio Code (VS Code)</w:t>
+      </w:r>
+      <w:r>
+        <w:br/>
+      </w:r>
+      <w:r>
+        <w:rPr>
+          <w:rFonts w:ascii="Aptos" w:hAnsi="Aptos" w:eastAsia="Aptos"/>
+          <w:b w:val="0"/>
+          <w:i w:val="0"/>
+          <w:color w:val="000000"/>
+          <w:sz w:val="24"/>
+        </w:rPr>
+        <w:t xml:space="preserve"> VS Code was the primary integrated development environment (IDE) used </w:t>
+      </w:r>
+      <w:r>
+        <w:br/>
+      </w:r>
+      <w:r>
+        <w:rPr>
+          <w:rFonts w:ascii="Aptos" w:hAnsi="Aptos" w:eastAsia="Aptos"/>
+          <w:b w:val="0"/>
+          <w:i w:val="0"/>
+          <w:color w:val="000000"/>
+          <w:sz w:val="24"/>
+        </w:rPr>
+        <w:t xml:space="preserve">throughout the development process. Its lightweight nature and support for Python </w:t>
+      </w:r>
+      <w:r>
+        <w:rPr>
+          <w:rFonts w:ascii="Aptos" w:hAnsi="Aptos" w:eastAsia="Aptos"/>
+          <w:b w:val="0"/>
+          <w:i w:val="0"/>
+          <w:color w:val="000000"/>
+          <w:sz w:val="24"/>
+        </w:rPr>
+        <w:t xml:space="preserve">extensions made it ideal for scripting, debugging, and maintaining version control. </w:t>
+      </w:r>
+    </w:p>
+    <w:p>
+      <w:pPr>
+        <w:autoSpaceDN w:val="0"/>
+        <w:autoSpaceDE w:val="0"/>
+        <w:widowControl/>
+        <w:spacing w:line="252" w:lineRule="auto" w:before="46" w:after="0"/>
+        <w:ind w:left="722" w:right="576" w:hanging="360"/>
+        <w:jc w:val="left"/>
+      </w:pPr>
+      <w:r>
+        <w:rPr>
+          <w:rFonts w:ascii="Aptos" w:hAnsi="Aptos" w:eastAsia="Aptos"/>
+          <w:b/>
+          <w:i w:val="0"/>
+          <w:color w:val="000000"/>
+          <w:sz w:val="24"/>
+        </w:rPr>
+        <w:t>4.</w:t>
+      </w:r>
+      <w:r>
+        <w:rPr>
+          <w:rFonts w:ascii="Aptos" w:hAnsi="Aptos" w:eastAsia="Aptos"/>
+          <w:b/>
+          <w:i w:val="0"/>
+          <w:color w:val="000000"/>
+          <w:sz w:val="24"/>
+        </w:rPr>
+        <w:t xml:space="preserve">Github (Version Control) </w:t>
+      </w:r>
+      <w:r>
+        <w:br/>
+      </w:r>
+      <w:r>
+        <w:rPr>
+          <w:rFonts w:ascii="Aptos" w:hAnsi="Aptos" w:eastAsia="Aptos"/>
+          <w:b w:val="0"/>
+          <w:i w:val="0"/>
+          <w:color w:val="000000"/>
+          <w:sz w:val="24"/>
+        </w:rPr>
+        <w:t xml:space="preserve">Github provided a platform for version control and managing different critical </w:t>
+      </w:r>
+      <w:r>
+        <w:rPr>
+          <w:rFonts w:ascii="Aptos" w:hAnsi="Aptos" w:eastAsia="Aptos"/>
+          <w:b w:val="0"/>
+          <w:i w:val="0"/>
+          <w:color w:val="000000"/>
+          <w:sz w:val="24"/>
+        </w:rPr>
+        <w:t xml:space="preserve">features through critical branches. </w:t>
       </w:r>
     </w:p>
     <w:sectPr>
       <w:pgSz w:w="12240" w:h="15840"/>
-      <w:pgMar w:top="720" w:right="1440" w:bottom="1440" w:left="1440" w:header="720" w:footer="720" w:gutter="0"/>
+      <w:pgMar w:top="890" w:right="1440" w:bottom="1440" w:left="1440" w:header="720" w:footer="720" w:gutter="0"/>
       <w:cols/>
       <w:docGrid w:linePitch="360"/>
     </w:sectPr>
